--- a/PAL Process Deliverables.docx
+++ b/PAL Process Deliverables.docx
@@ -1,6 +1,6 @@
 
 <file path=word/document.xml><?xml version="1.0" encoding="utf-8"?>
-<w:document xmlns:wpc="http://schemas.microsoft.com/office/word/2010/wordprocessingCanvas" xmlns:cx="http://schemas.microsoft.com/office/drawing/2014/chartex" xmlns:cx1="http://schemas.microsoft.com/office/drawing/2015/9/8/chartex" xmlns:cx2="http://schemas.microsoft.com/office/drawing/2015/10/21/chartex" xmlns:cx3="http://schemas.microsoft.com/office/drawing/2016/5/9/chartex" xmlns:cx4="http://schemas.microsoft.com/office/drawing/2016/5/10/chartex" xmlns:cx5="http://schemas.microsoft.com/office/drawing/2016/5/11/chartex" xmlns:cx6="http://schemas.microsoft.com/office/drawing/2016/5/12/chartex" xmlns:cx7="http://schemas.microsoft.com/office/drawing/2016/5/13/chartex" xmlns:cx8="http://schemas.microsoft.com/office/drawing/2016/5/14/chartex" xmlns:mc="http://schemas.openxmlformats.org/markup-compatibility/2006" xmlns:aink="http://schemas.microsoft.com/office/drawing/2016/ink" xmlns:am3d="http://schemas.microsoft.com/office/drawing/2017/model3d" xmlns:o="urn:schemas-microsoft-com:office:office" xmlns:oel="http://schemas.microsoft.com/office/2019/extlst" xmlns:r="http://schemas.openxmlformats.org/officeDocument/2006/relationships" xmlns:m="http://schemas.openxmlformats.org/officeDocument/2006/math" xmlns:v="urn:schemas-microsoft-com:vml" xmlns:wp14="http://schemas.microsoft.com/office/word/2010/wordprocessingDrawing" xmlns:wp="http://schemas.openxmlformats.org/drawingml/2006/wordprocessingDrawing" xmlns:w10="urn:schemas-microsoft-com:office:word" xmlns:w="http://schemas.openxmlformats.org/wordprocessingml/2006/main" xmlns:w14="http://schemas.microsoft.com/office/word/2010/wordml" xmlns:w15="http://schemas.microsoft.com/office/word/2012/wordml" xmlns:w16cex="http://schemas.microsoft.com/office/word/2018/wordml/cex" xmlns:w16cid="http://schemas.microsoft.com/office/word/2016/wordml/cid" xmlns:w16="http://schemas.microsoft.com/office/word/2018/wordml" xmlns:w16du="http://schemas.microsoft.com/office/word/2023/wordml/word16du" xmlns:w16sdtdh="http://schemas.microsoft.com/office/word/2020/wordml/sdtdatahash" xmlns:w16se="http://schemas.microsoft.com/office/word/2015/wordml/symex" xmlns:wpg="http://schemas.microsoft.com/office/word/2010/wordprocessingGroup" xmlns:wpi="http://schemas.microsoft.com/office/word/2010/wordprocessingInk" xmlns:wne="http://schemas.microsoft.com/office/word/2006/wordml" xmlns:wps="http://schemas.microsoft.com/office/word/2010/wordprocessingShape" mc:Ignorable="w14 w15 w16se w16cid w16 w16cex w16sdtdh w16du wp14">
+<w:document xmlns:wpc="http://schemas.microsoft.com/office/word/2010/wordprocessingCanvas" xmlns:cx="http://schemas.microsoft.com/office/drawing/2014/chartex" xmlns:cx1="http://schemas.microsoft.com/office/drawing/2015/9/8/chartex" xmlns:cx2="http://schemas.microsoft.com/office/drawing/2015/10/21/chartex" xmlns:cx3="http://schemas.microsoft.com/office/drawing/2016/5/9/chartex" xmlns:cx4="http://schemas.microsoft.com/office/drawing/2016/5/10/chartex" xmlns:cx5="http://schemas.microsoft.com/office/drawing/2016/5/11/chartex" xmlns:cx6="http://schemas.microsoft.com/office/drawing/2016/5/12/chartex" xmlns:cx7="http://schemas.microsoft.com/office/drawing/2016/5/13/chartex" xmlns:cx8="http://schemas.microsoft.com/office/drawing/2016/5/14/chartex" xmlns:mc="http://schemas.openxmlformats.org/markup-compatibility/2006" xmlns:aink="http://schemas.microsoft.com/office/drawing/2016/ink" xmlns:am3d="http://schemas.microsoft.com/office/drawing/2017/model3d" xmlns:o="urn:schemas-microsoft-com:office:office" xmlns:oel="http://schemas.microsoft.com/office/2019/extlst" xmlns:r="http://schemas.openxmlformats.org/officeDocument/2006/relationships" xmlns:m="http://schemas.openxmlformats.org/officeDocument/2006/math" xmlns:v="urn:schemas-microsoft-com:vml" xmlns:wp14="http://schemas.microsoft.com/office/word/2010/wordprocessingDrawing" xmlns:wp="http://schemas.openxmlformats.org/drawingml/2006/wordprocessingDrawing" xmlns:w10="urn:schemas-microsoft-com:office:word" xmlns:w="http://schemas.openxmlformats.org/wordprocessingml/2006/main" xmlns:w14="http://schemas.microsoft.com/office/word/2010/wordml" xmlns:w15="http://schemas.microsoft.com/office/word/2012/wordml" xmlns:w16cex="http://schemas.microsoft.com/office/word/2018/wordml/cex" xmlns:w16cid="http://schemas.microsoft.com/office/word/2016/wordml/cid" xmlns:w16="http://schemas.microsoft.com/office/word/2018/wordml" xmlns:w16du="http://schemas.microsoft.com/office/word/2023/wordml/word16du" xmlns:w16sdtdh="http://schemas.microsoft.com/office/word/2020/wordml/sdtdatahash" xmlns:w16sdtfl="http://schemas.microsoft.com/office/word/2024/wordml/sdtformatlock" xmlns:w16se="http://schemas.microsoft.com/office/word/2015/wordml/symex" xmlns:wpg="http://schemas.microsoft.com/office/word/2010/wordprocessingGroup" xmlns:wpi="http://schemas.microsoft.com/office/word/2010/wordprocessingInk" xmlns:wne="http://schemas.microsoft.com/office/word/2006/wordml" xmlns:wps="http://schemas.microsoft.com/office/word/2010/wordprocessingShape" mc:Ignorable="w14 w15 w16se w16cid w16 w16cex w16sdtdh w16sdtfl w16du wp14">
   <w:body>
     <w:p>
       <w:pPr>
@@ -9,6 +9,8 @@
           <w:rFonts w:ascii="Roboto" w:hAnsi="Roboto"/>
           <w:b/>
           <w:bCs/>
+          <w:sz w:val="28"/>
+          <w:szCs w:val="28"/>
         </w:rPr>
       </w:pPr>
       <w:r>
@@ -16,6 +18,8 @@
           <w:rFonts w:ascii="Roboto" w:hAnsi="Roboto"/>
           <w:b/>
           <w:bCs/>
+          <w:sz w:val="28"/>
+          <w:szCs w:val="28"/>
         </w:rPr>
         <w:t>PAL Process</w:t>
       </w:r>
@@ -24,6 +28,8 @@
           <w:rFonts w:ascii="Roboto" w:hAnsi="Roboto"/>
           <w:b/>
           <w:bCs/>
+          <w:sz w:val="28"/>
+          <w:szCs w:val="28"/>
         </w:rPr>
         <w:t xml:space="preserve"> Deliverables</w:t>
       </w:r>
@@ -79,25 +85,13 @@
         <w:rPr>
           <w:rFonts w:ascii="Roboto" w:hAnsi="Roboto"/>
         </w:rPr>
-        <w:t>ha</w:t>
+        <w:t>can</w:t>
       </w:r>
       <w:r>
         <w:rPr>
           <w:rFonts w:ascii="Roboto" w:hAnsi="Roboto"/>
         </w:rPr>
-        <w:t>s</w:t>
-      </w:r>
-      <w:r>
-        <w:rPr>
-          <w:rFonts w:ascii="Roboto" w:hAnsi="Roboto"/>
-        </w:rPr>
-        <w:t xml:space="preserve"> </w:t>
-      </w:r>
-      <w:r>
-        <w:rPr>
-          <w:rFonts w:ascii="Roboto" w:hAnsi="Roboto"/>
-        </w:rPr>
-        <w:t xml:space="preserve">the ability to provide this service </w:t>
+        <w:t xml:space="preserve"> provide this service </w:t>
       </w:r>
       <w:r>
         <w:rPr>
@@ -117,21 +111,25 @@
           <w:insideH w:val="single" w:sz="4" w:space="0" w:color="0092C9"/>
           <w:insideV w:val="single" w:sz="4" w:space="0" w:color="0092C9"/>
         </w:tblBorders>
+        <w:tblCellMar>
+          <w:top w:w="29" w:type="dxa"/>
+          <w:bottom w:w="29" w:type="dxa"/>
+        </w:tblCellMar>
         <w:tblLook w:val="04A0" w:firstRow="1" w:lastRow="0" w:firstColumn="1" w:lastColumn="0" w:noHBand="0" w:noVBand="1"/>
       </w:tblPr>
       <w:tblGrid>
-        <w:gridCol w:w="1411"/>
-        <w:gridCol w:w="4002"/>
-        <w:gridCol w:w="2613"/>
+        <w:gridCol w:w="986"/>
+        <w:gridCol w:w="3734"/>
+        <w:gridCol w:w="3306"/>
         <w:gridCol w:w="1324"/>
       </w:tblGrid>
       <w:tr>
         <w:trPr>
-          <w:trHeight w:val="533"/>
+          <w:tblHeader/>
         </w:trPr>
         <w:tc>
           <w:tcPr>
-            <w:tcW w:w="755" w:type="pct"/>
+            <w:tcW w:w="527" w:type="pct"/>
             <w:tcBorders>
               <w:bottom w:val="single" w:sz="4" w:space="0" w:color="FFFFFF"/>
               <w:right w:val="single" w:sz="4" w:space="0" w:color="FFFFFF" w:themeColor="background1"/>
@@ -148,6 +146,8 @@
                 <w:b/>
                 <w:bCs/>
                 <w:color w:val="FFFFFF" w:themeColor="background1"/>
+                <w:sz w:val="24"/>
+                <w:szCs w:val="24"/>
               </w:rPr>
             </w:pPr>
             <w:r>
@@ -156,6 +156,8 @@
                 <w:b/>
                 <w:bCs/>
                 <w:color w:val="FFFFFF" w:themeColor="background1"/>
+                <w:sz w:val="24"/>
+                <w:szCs w:val="24"/>
               </w:rPr>
               <w:t>Phase</w:t>
             </w:r>
@@ -163,7 +165,7 @@
         </w:tc>
         <w:tc>
           <w:tcPr>
-            <w:tcW w:w="2140" w:type="pct"/>
+            <w:tcW w:w="1997" w:type="pct"/>
             <w:tcBorders>
               <w:left w:val="single" w:sz="4" w:space="0" w:color="FFFFFF" w:themeColor="background1"/>
               <w:bottom w:val="single" w:sz="4" w:space="0" w:color="FFFFFF"/>
@@ -175,12 +177,15 @@
           <w:p>
             <w:pPr>
               <w:spacing w:after="0" w:line="240" w:lineRule="auto"/>
+              <w:ind w:left="5"/>
               <w:jc w:val="center"/>
               <w:rPr>
                 <w:rFonts w:ascii="Roboto" w:eastAsia="Times New Roman" w:hAnsi="Roboto" w:cs="Arial"/>
                 <w:b/>
                 <w:bCs/>
                 <w:color w:val="FFFFFF" w:themeColor="background1"/>
+                <w:sz w:val="24"/>
+                <w:szCs w:val="24"/>
               </w:rPr>
             </w:pPr>
             <w:r>
@@ -189,6 +194,8 @@
                 <w:b/>
                 <w:bCs/>
                 <w:color w:val="FFFFFF" w:themeColor="background1"/>
+                <w:sz w:val="24"/>
+                <w:szCs w:val="24"/>
               </w:rPr>
               <w:t>Task</w:t>
             </w:r>
@@ -196,7 +203,7 @@
         </w:tc>
         <w:tc>
           <w:tcPr>
-            <w:tcW w:w="1397" w:type="pct"/>
+            <w:tcW w:w="1768" w:type="pct"/>
             <w:tcBorders>
               <w:left w:val="single" w:sz="4" w:space="0" w:color="FFFFFF" w:themeColor="background1"/>
               <w:bottom w:val="single" w:sz="4" w:space="0" w:color="FFFFFF"/>
@@ -214,6 +221,8 @@
                 <w:b/>
                 <w:bCs/>
                 <w:color w:val="FFFFFF" w:themeColor="background1"/>
+                <w:sz w:val="24"/>
+                <w:szCs w:val="24"/>
               </w:rPr>
             </w:pPr>
             <w:r>
@@ -222,6 +231,8 @@
                 <w:b/>
                 <w:bCs/>
                 <w:color w:val="FFFFFF" w:themeColor="background1"/>
+                <w:sz w:val="24"/>
+                <w:szCs w:val="24"/>
               </w:rPr>
               <w:t>Deliverable Item</w:t>
             </w:r>
@@ -246,6 +257,8 @@
                 <w:b/>
                 <w:bCs/>
                 <w:color w:val="FFFFFF" w:themeColor="background1"/>
+                <w:sz w:val="24"/>
+                <w:szCs w:val="24"/>
               </w:rPr>
             </w:pPr>
             <w:r>
@@ -254,37 +267,18 @@
                 <w:b/>
                 <w:bCs/>
                 <w:color w:val="FFFFFF" w:themeColor="background1"/>
-              </w:rPr>
-              <w:t>Example</w:t>
-            </w:r>
-            <w:r>
-              <w:rPr>
-                <w:rFonts w:ascii="Roboto" w:eastAsia="Times New Roman" w:hAnsi="Roboto" w:cs="Arial"/>
-                <w:b/>
-                <w:bCs/>
-                <w:color w:val="FFFFFF" w:themeColor="background1"/>
-              </w:rPr>
-              <w:t xml:space="preserve"> </w:t>
-            </w:r>
-            <w:r>
-              <w:rPr>
-                <w:rFonts w:ascii="Roboto" w:eastAsia="Times New Roman" w:hAnsi="Roboto" w:cs="Arial"/>
-                <w:b/>
-                <w:bCs/>
-                <w:color w:val="FFFFFF" w:themeColor="background1"/>
-              </w:rPr>
-              <w:t>Deliverable Payment</w:t>
+                <w:sz w:val="24"/>
+                <w:szCs w:val="24"/>
+              </w:rPr>
+              <w:t>Payment</w:t>
             </w:r>
           </w:p>
         </w:tc>
       </w:tr>
       <w:tr>
-        <w:trPr>
-          <w:trHeight w:val="260"/>
-        </w:trPr>
-        <w:tc>
-          <w:tcPr>
-            <w:tcW w:w="755" w:type="pct"/>
+        <w:tc>
+          <w:tcPr>
+            <w:tcW w:w="527" w:type="pct"/>
             <w:tcBorders>
               <w:top w:val="single" w:sz="4" w:space="0" w:color="FFFFFF"/>
               <w:right w:val="single" w:sz="4" w:space="0" w:color="FFFFFF" w:themeColor="background1"/>
@@ -314,7 +308,7 @@
         </w:tc>
         <w:tc>
           <w:tcPr>
-            <w:tcW w:w="2140" w:type="pct"/>
+            <w:tcW w:w="1997" w:type="pct"/>
             <w:tcBorders>
               <w:top w:val="single" w:sz="4" w:space="0" w:color="FFFFFF"/>
               <w:left w:val="single" w:sz="4" w:space="0" w:color="FFFFFF" w:themeColor="background1"/>
@@ -325,6 +319,7 @@
           <w:p>
             <w:pPr>
               <w:spacing w:after="0" w:line="240" w:lineRule="auto"/>
+              <w:ind w:left="5"/>
               <w:rPr>
                 <w:rFonts w:ascii="Roboto" w:eastAsia="Times New Roman" w:hAnsi="Roboto" w:cs="Arial"/>
                 <w:b/>
@@ -336,7 +331,7 @@
         </w:tc>
         <w:tc>
           <w:tcPr>
-            <w:tcW w:w="1397" w:type="pct"/>
+            <w:tcW w:w="1768" w:type="pct"/>
             <w:tcBorders>
               <w:top w:val="single" w:sz="4" w:space="0" w:color="FFFFFF"/>
               <w:left w:val="single" w:sz="4" w:space="0" w:color="FFFFFF" w:themeColor="background1"/>
@@ -379,39 +374,35 @@
         </w:tc>
       </w:tr>
       <w:tr>
-        <w:trPr>
-          <w:trHeight w:val="773"/>
-        </w:trPr>
-        <w:tc>
-          <w:tcPr>
-            <w:tcW w:w="755" w:type="pct"/>
-            <w:shd w:val="clear" w:color="auto" w:fill="auto"/>
-          </w:tcPr>
-          <w:p>
-            <w:pPr>
-              <w:spacing w:after="0" w:line="240" w:lineRule="auto"/>
-              <w:rPr>
-                <w:rFonts w:ascii="Roboto" w:eastAsia="Times New Roman" w:hAnsi="Roboto" w:cs="Arial"/>
-                <w:color w:val="000000"/>
-              </w:rPr>
-            </w:pPr>
-            <w:r>
-              <w:rPr>
-                <w:rFonts w:ascii="Roboto" w:eastAsia="Times New Roman" w:hAnsi="Roboto" w:cs="Arial"/>
-                <w:color w:val="000000"/>
-              </w:rPr>
-              <w:t xml:space="preserve">Stage 1 </w:t>
-            </w:r>
-          </w:p>
-        </w:tc>
-        <w:tc>
-          <w:tcPr>
-            <w:tcW w:w="2140" w:type="pct"/>
-            <w:shd w:val="clear" w:color="auto" w:fill="auto"/>
-          </w:tcPr>
-          <w:p>
-            <w:pPr>
-              <w:spacing w:after="0" w:line="240" w:lineRule="auto"/>
+        <w:tc>
+          <w:tcPr>
+            <w:tcW w:w="527" w:type="pct"/>
+          </w:tcPr>
+          <w:p>
+            <w:pPr>
+              <w:spacing w:after="0" w:line="240" w:lineRule="auto"/>
+              <w:rPr>
+                <w:rFonts w:ascii="Roboto" w:eastAsia="Times New Roman" w:hAnsi="Roboto" w:cs="Arial"/>
+                <w:color w:val="000000"/>
+              </w:rPr>
+            </w:pPr>
+            <w:r>
+              <w:rPr>
+                <w:rFonts w:ascii="Roboto" w:eastAsia="Times New Roman" w:hAnsi="Roboto" w:cs="Arial"/>
+                <w:color w:val="000000"/>
+              </w:rPr>
+              <w:t>S1</w:t>
+            </w:r>
+          </w:p>
+        </w:tc>
+        <w:tc>
+          <w:tcPr>
+            <w:tcW w:w="1997" w:type="pct"/>
+          </w:tcPr>
+          <w:p>
+            <w:pPr>
+              <w:spacing w:after="0" w:line="240" w:lineRule="auto"/>
+              <w:ind w:left="5"/>
               <w:rPr>
                 <w:rFonts w:ascii="Roboto" w:eastAsia="Times New Roman" w:hAnsi="Roboto" w:cs="Arial"/>
                 <w:color w:val="000000"/>
@@ -428,8 +419,7 @@
         </w:tc>
         <w:tc>
           <w:tcPr>
-            <w:tcW w:w="1397" w:type="pct"/>
-            <w:shd w:val="clear" w:color="auto" w:fill="auto"/>
+            <w:tcW w:w="1768" w:type="pct"/>
           </w:tcPr>
           <w:p>
             <w:pPr>
@@ -444,11 +434,11 @@
         <w:tc>
           <w:tcPr>
             <w:tcW w:w="708" w:type="pct"/>
-            <w:shd w:val="clear" w:color="auto" w:fill="auto"/>
-          </w:tcPr>
-          <w:p>
-            <w:pPr>
-              <w:spacing w:after="0" w:line="240" w:lineRule="auto"/>
+          </w:tcPr>
+          <w:p>
+            <w:pPr>
+              <w:spacing w:after="0" w:line="240" w:lineRule="auto"/>
+              <w:jc w:val="right"/>
               <w:rPr>
                 <w:rFonts w:ascii="Roboto" w:eastAsia="Times New Roman" w:hAnsi="Roboto" w:cs="Arial"/>
               </w:rPr>
@@ -475,46 +465,39 @@
         </w:tc>
       </w:tr>
       <w:tr>
-        <w:trPr>
-          <w:trHeight w:val="773"/>
-        </w:trPr>
-        <w:tc>
-          <w:tcPr>
-            <w:tcW w:w="755" w:type="pct"/>
-            <w:shd w:val="clear" w:color="auto" w:fill="auto"/>
-          </w:tcPr>
-          <w:p>
-            <w:pPr>
-              <w:spacing w:after="0" w:line="240" w:lineRule="auto"/>
-              <w:rPr>
-                <w:rFonts w:ascii="Roboto" w:eastAsia="Times New Roman" w:hAnsi="Roboto" w:cs="Arial"/>
-                <w:color w:val="000000"/>
-              </w:rPr>
-            </w:pPr>
-            <w:r>
-              <w:rPr>
-                <w:rFonts w:ascii="Roboto" w:eastAsia="Times New Roman" w:hAnsi="Roboto" w:cs="Arial"/>
-                <w:color w:val="000000"/>
-              </w:rPr>
-              <w:t>Stage 1</w:t>
-            </w:r>
-          </w:p>
-        </w:tc>
-        <w:tc>
-          <w:tcPr>
-            <w:tcW w:w="2140" w:type="pct"/>
-            <w:shd w:val="clear" w:color="auto" w:fill="auto"/>
+        <w:tc>
+          <w:tcPr>
+            <w:tcW w:w="527" w:type="pct"/>
+          </w:tcPr>
+          <w:p>
+            <w:pPr>
+              <w:spacing w:after="0" w:line="240" w:lineRule="auto"/>
+              <w:rPr>
+                <w:rFonts w:ascii="Roboto" w:eastAsia="Times New Roman" w:hAnsi="Roboto" w:cs="Arial"/>
+                <w:color w:val="000000"/>
+              </w:rPr>
+            </w:pPr>
+            <w:r>
+              <w:rPr>
+                <w:rFonts w:ascii="Roboto" w:eastAsia="Times New Roman" w:hAnsi="Roboto" w:cs="Arial"/>
+                <w:color w:val="000000"/>
+              </w:rPr>
+              <w:t>S1</w:t>
+            </w:r>
+          </w:p>
+        </w:tc>
+        <w:tc>
+          <w:tcPr>
+            <w:tcW w:w="1997" w:type="pct"/>
           </w:tcPr>
           <w:p>
             <w:pPr>
               <w:pStyle w:val="ListParagraph"/>
               <w:numPr>
                 <w:ilvl w:val="0"/>
-                <w:numId w:val="2"/>
+                <w:numId w:val="6"/>
               </w:numPr>
               <w:spacing w:after="0" w:line="240" w:lineRule="auto"/>
-              <w:ind w:left="0"/>
-              <w:contextualSpacing w:val="0"/>
               <w:rPr>
                 <w:rFonts w:ascii="Roboto" w:eastAsia="Times New Roman" w:hAnsi="Roboto" w:cs="Arial"/>
                 <w:color w:val="000000"/>
@@ -533,11 +516,9 @@
               <w:pStyle w:val="ListParagraph"/>
               <w:numPr>
                 <w:ilvl w:val="0"/>
-                <w:numId w:val="2"/>
+                <w:numId w:val="6"/>
               </w:numPr>
               <w:spacing w:after="0" w:line="240" w:lineRule="auto"/>
-              <w:ind w:left="0"/>
-              <w:contextualSpacing w:val="0"/>
               <w:rPr>
                 <w:rFonts w:ascii="Roboto" w:eastAsia="Times New Roman" w:hAnsi="Roboto" w:cs="Arial"/>
                 <w:color w:val="000000"/>
@@ -556,11 +537,9 @@
               <w:pStyle w:val="ListParagraph"/>
               <w:numPr>
                 <w:ilvl w:val="0"/>
-                <w:numId w:val="2"/>
+                <w:numId w:val="6"/>
               </w:numPr>
               <w:spacing w:after="0" w:line="240" w:lineRule="auto"/>
-              <w:ind w:left="0"/>
-              <w:contextualSpacing w:val="0"/>
               <w:rPr>
                 <w:rFonts w:ascii="Roboto" w:eastAsia="Times New Roman" w:hAnsi="Roboto" w:cs="Arial"/>
                 <w:color w:val="000000"/>
@@ -579,11 +558,9 @@
               <w:pStyle w:val="ListParagraph"/>
               <w:numPr>
                 <w:ilvl w:val="0"/>
-                <w:numId w:val="2"/>
+                <w:numId w:val="6"/>
               </w:numPr>
               <w:spacing w:after="0" w:line="240" w:lineRule="auto"/>
-              <w:ind w:left="0"/>
-              <w:contextualSpacing w:val="0"/>
               <w:rPr>
                 <w:rFonts w:ascii="Roboto" w:eastAsia="Times New Roman" w:hAnsi="Roboto" w:cs="Arial"/>
                 <w:color w:val="000000"/>
@@ -602,11 +579,9 @@
               <w:pStyle w:val="ListParagraph"/>
               <w:numPr>
                 <w:ilvl w:val="0"/>
-                <w:numId w:val="2"/>
+                <w:numId w:val="6"/>
               </w:numPr>
               <w:spacing w:after="0" w:line="240" w:lineRule="auto"/>
-              <w:ind w:left="0"/>
-              <w:contextualSpacing w:val="0"/>
               <w:rPr>
                 <w:rFonts w:ascii="Roboto" w:eastAsia="Times New Roman" w:hAnsi="Roboto" w:cs="Arial"/>
                 <w:color w:val="000000"/>
@@ -625,11 +600,9 @@
               <w:pStyle w:val="ListParagraph"/>
               <w:numPr>
                 <w:ilvl w:val="0"/>
-                <w:numId w:val="2"/>
+                <w:numId w:val="6"/>
               </w:numPr>
               <w:spacing w:after="0" w:line="240" w:lineRule="auto"/>
-              <w:ind w:left="0"/>
-              <w:contextualSpacing w:val="0"/>
               <w:rPr>
                 <w:rFonts w:ascii="Roboto" w:eastAsia="Times New Roman" w:hAnsi="Roboto" w:cs="Arial"/>
                 <w:color w:val="000000"/>
@@ -641,66 +614,6 @@
                 <w:color w:val="000000"/>
               </w:rPr>
               <w:t>Statewide IT Strategic Alignment</w:t>
-            </w:r>
-          </w:p>
-          <w:p>
-            <w:pPr>
-              <w:pStyle w:val="ListParagraph"/>
-              <w:numPr>
-                <w:ilvl w:val="1"/>
-                <w:numId w:val="2"/>
-              </w:numPr>
-              <w:spacing w:after="0" w:line="240" w:lineRule="auto"/>
-              <w:ind w:left="0"/>
-              <w:contextualSpacing w:val="0"/>
-              <w:rPr>
-                <w:rFonts w:ascii="Roboto" w:eastAsia="Times New Roman" w:hAnsi="Roboto" w:cs="Arial"/>
-                <w:color w:val="000000"/>
-              </w:rPr>
-            </w:pPr>
-            <w:r>
-              <w:rPr>
-                <w:rFonts w:ascii="Roboto" w:eastAsia="Times New Roman" w:hAnsi="Roboto" w:cs="Arial"/>
-                <w:color w:val="000000"/>
-              </w:rPr>
-              <w:t>Business Outcomes Desired</w:t>
-            </w:r>
-            <w:r>
-              <w:rPr>
-                <w:rFonts w:ascii="Roboto" w:eastAsia="Times New Roman" w:hAnsi="Roboto" w:cs="Arial"/>
-                <w:color w:val="000000"/>
-              </w:rPr>
-              <w:t xml:space="preserve"> </w:t>
-            </w:r>
-            <w:r>
-              <w:rPr>
-                <w:rFonts w:ascii="Roboto" w:eastAsia="Times New Roman" w:hAnsi="Roboto" w:cs="Arial"/>
-                <w:color w:val="000000"/>
-              </w:rPr>
-              <w:t>(Problem/Opportunity)</w:t>
-            </w:r>
-          </w:p>
-          <w:p>
-            <w:pPr>
-              <w:pStyle w:val="ListParagraph"/>
-              <w:numPr>
-                <w:ilvl w:val="1"/>
-                <w:numId w:val="2"/>
-              </w:numPr>
-              <w:spacing w:after="0" w:line="240" w:lineRule="auto"/>
-              <w:ind w:left="0"/>
-              <w:contextualSpacing w:val="0"/>
-              <w:rPr>
-                <w:rFonts w:ascii="Roboto" w:eastAsia="Times New Roman" w:hAnsi="Roboto" w:cs="Arial"/>
-                <w:color w:val="000000"/>
-              </w:rPr>
-            </w:pPr>
-            <w:r>
-              <w:rPr>
-                <w:rFonts w:ascii="Roboto" w:eastAsia="Times New Roman" w:hAnsi="Roboto" w:cs="Arial"/>
-                <w:color w:val="000000"/>
-              </w:rPr>
-              <w:t>Objectives/Metrics</w:t>
             </w:r>
           </w:p>
           <w:p>
@@ -708,22 +621,20 @@
               <w:pStyle w:val="ListParagraph"/>
               <w:numPr>
                 <w:ilvl w:val="0"/>
-                <w:numId w:val="2"/>
+                <w:numId w:val="6"/>
               </w:numPr>
               <w:spacing w:after="0" w:line="240" w:lineRule="auto"/>
-              <w:ind w:left="0"/>
-              <w:contextualSpacing w:val="0"/>
-              <w:rPr>
-                <w:rFonts w:ascii="Roboto" w:eastAsia="Times New Roman" w:hAnsi="Roboto" w:cs="Arial"/>
-                <w:color w:val="000000"/>
-              </w:rPr>
-            </w:pPr>
-            <w:r>
-              <w:rPr>
-                <w:rFonts w:ascii="Roboto" w:eastAsia="Times New Roman" w:hAnsi="Roboto" w:cs="Arial"/>
-                <w:color w:val="000000"/>
-              </w:rPr>
-              <w:t>SIMM Section 45 Appendix B, Project Management Risk</w:t>
+              <w:rPr>
+                <w:rFonts w:ascii="Roboto" w:eastAsia="Times New Roman" w:hAnsi="Roboto" w:cs="Arial"/>
+                <w:color w:val="000000"/>
+              </w:rPr>
+            </w:pPr>
+            <w:r>
+              <w:rPr>
+                <w:rFonts w:ascii="Roboto" w:eastAsia="Times New Roman" w:hAnsi="Roboto" w:cs="Arial"/>
+                <w:color w:val="000000"/>
+              </w:rPr>
+              <w:t>Business Outcomes Desired</w:t>
             </w:r>
             <w:r>
               <w:rPr>
@@ -737,7 +648,7 @@
                 <w:rFonts w:ascii="Roboto" w:eastAsia="Times New Roman" w:hAnsi="Roboto" w:cs="Arial"/>
                 <w:color w:val="000000"/>
               </w:rPr>
-              <w:t>Assessment</w:t>
+              <w:t>(Problem/Opportunity)</w:t>
             </w:r>
           </w:p>
           <w:p>
@@ -745,22 +656,20 @@
               <w:pStyle w:val="ListParagraph"/>
               <w:numPr>
                 <w:ilvl w:val="0"/>
-                <w:numId w:val="2"/>
+                <w:numId w:val="6"/>
               </w:numPr>
               <w:spacing w:after="0" w:line="240" w:lineRule="auto"/>
-              <w:ind w:left="0"/>
-              <w:contextualSpacing w:val="0"/>
-              <w:rPr>
-                <w:rFonts w:ascii="Roboto" w:eastAsia="Times New Roman" w:hAnsi="Roboto" w:cs="Arial"/>
-                <w:color w:val="000000"/>
-              </w:rPr>
-            </w:pPr>
-            <w:r>
-              <w:rPr>
-                <w:rFonts w:ascii="Roboto" w:eastAsia="Times New Roman" w:hAnsi="Roboto" w:cs="Arial"/>
-                <w:color w:val="000000"/>
-              </w:rPr>
-              <w:t>SIMM Section 45 Appendix C, Complexity Assessment</w:t>
+              <w:rPr>
+                <w:rFonts w:ascii="Roboto" w:eastAsia="Times New Roman" w:hAnsi="Roboto" w:cs="Arial"/>
+                <w:color w:val="000000"/>
+              </w:rPr>
+            </w:pPr>
+            <w:r>
+              <w:rPr>
+                <w:rFonts w:ascii="Roboto" w:eastAsia="Times New Roman" w:hAnsi="Roboto" w:cs="Arial"/>
+                <w:color w:val="000000"/>
+              </w:rPr>
+              <w:t>Objectives/Metrics</w:t>
             </w:r>
           </w:p>
           <w:p>
@@ -768,210 +677,41 @@
               <w:pStyle w:val="ListParagraph"/>
               <w:numPr>
                 <w:ilvl w:val="0"/>
-                <w:numId w:val="2"/>
+                <w:numId w:val="6"/>
               </w:numPr>
               <w:spacing w:after="0" w:line="240" w:lineRule="auto"/>
-              <w:ind w:left="0"/>
-              <w:contextualSpacing w:val="0"/>
-              <w:rPr>
-                <w:rFonts w:ascii="Roboto" w:eastAsia="Times New Roman" w:hAnsi="Roboto" w:cs="Arial"/>
-                <w:color w:val="000000"/>
-              </w:rPr>
-            </w:pPr>
-            <w:r>
-              <w:rPr>
-                <w:rFonts w:ascii="Roboto" w:eastAsia="Times New Roman" w:hAnsi="Roboto" w:cs="Arial"/>
-                <w:color w:val="000000"/>
-              </w:rPr>
-              <w:t>Financials</w:t>
-            </w:r>
-          </w:p>
-        </w:tc>
-        <w:tc>
-          <w:tcPr>
-            <w:tcW w:w="1397" w:type="pct"/>
-            <w:shd w:val="clear" w:color="auto" w:fill="auto"/>
-          </w:tcPr>
-          <w:p>
-            <w:pPr>
-              <w:spacing w:after="0" w:line="240" w:lineRule="auto"/>
-              <w:rPr>
-                <w:rFonts w:ascii="Roboto" w:eastAsia="Times New Roman" w:hAnsi="Roboto" w:cs="Arial"/>
-                <w:color w:val="000000"/>
-              </w:rPr>
-            </w:pPr>
-            <w:r>
-              <w:rPr>
-                <w:rFonts w:ascii="Roboto" w:eastAsia="Times New Roman" w:hAnsi="Roboto" w:cs="Arial"/>
-                <w:color w:val="000000"/>
-              </w:rPr>
-              <w:t>Project Approval Executive Transmittal</w:t>
-            </w:r>
-          </w:p>
-        </w:tc>
-        <w:tc>
-          <w:tcPr>
-            <w:tcW w:w="708" w:type="pct"/>
-            <w:shd w:val="clear" w:color="auto" w:fill="auto"/>
-          </w:tcPr>
-          <w:p>
-            <w:pPr>
-              <w:spacing w:after="0" w:line="240" w:lineRule="auto"/>
-              <w:rPr>
-                <w:rFonts w:ascii="Roboto" w:eastAsia="Times New Roman" w:hAnsi="Roboto" w:cs="Arial"/>
-              </w:rPr>
-            </w:pPr>
-            <w:r>
-              <w:rPr>
-                <w:rFonts w:ascii="Roboto" w:eastAsia="Times New Roman" w:hAnsi="Roboto" w:cs="Arial"/>
-              </w:rPr>
-              <w:t>$75,000</w:t>
-            </w:r>
-          </w:p>
-        </w:tc>
-      </w:tr>
-      <w:tr>
-        <w:trPr>
-          <w:trHeight w:val="144"/>
-        </w:trPr>
-        <w:tc>
-          <w:tcPr>
-            <w:tcW w:w="755" w:type="pct"/>
-            <w:shd w:val="clear" w:color="auto" w:fill="0092C9"/>
-          </w:tcPr>
-          <w:p>
-            <w:pPr>
-              <w:spacing w:after="0" w:line="240" w:lineRule="auto"/>
-              <w:rPr>
-                <w:rFonts w:ascii="Roboto" w:eastAsia="Times New Roman" w:hAnsi="Roboto" w:cs="Arial"/>
-                <w:color w:val="000000"/>
-              </w:rPr>
-            </w:pPr>
-            <w:r>
-              <w:rPr>
-                <w:rFonts w:ascii="Roboto" w:eastAsia="Times New Roman" w:hAnsi="Roboto" w:cs="Arial"/>
-                <w:color w:val="FFFFFF" w:themeColor="background1"/>
-              </w:rPr>
-              <w:t>Stage 2</w:t>
-            </w:r>
-          </w:p>
-        </w:tc>
-        <w:tc>
-          <w:tcPr>
-            <w:tcW w:w="2140" w:type="pct"/>
-            <w:shd w:val="clear" w:color="auto" w:fill="0092C9"/>
-          </w:tcPr>
-          <w:p>
-            <w:pPr>
-              <w:pStyle w:val="ListParagraph"/>
-              <w:spacing w:after="0" w:line="240" w:lineRule="auto"/>
-              <w:ind w:left="0"/>
-              <w:contextualSpacing w:val="0"/>
-              <w:rPr>
-                <w:rFonts w:ascii="Roboto" w:eastAsia="Times New Roman" w:hAnsi="Roboto" w:cs="Arial"/>
-                <w:color w:val="000000"/>
-              </w:rPr>
-            </w:pPr>
-          </w:p>
-        </w:tc>
-        <w:tc>
-          <w:tcPr>
-            <w:tcW w:w="1397" w:type="pct"/>
-            <w:shd w:val="clear" w:color="auto" w:fill="0092C9"/>
-          </w:tcPr>
-          <w:p>
-            <w:pPr>
-              <w:spacing w:after="0" w:line="240" w:lineRule="auto"/>
-              <w:rPr>
-                <w:rFonts w:ascii="Roboto" w:eastAsia="Times New Roman" w:hAnsi="Roboto" w:cs="Arial"/>
-                <w:color w:val="000000"/>
-              </w:rPr>
-            </w:pPr>
-          </w:p>
-        </w:tc>
-        <w:tc>
-          <w:tcPr>
-            <w:tcW w:w="708" w:type="pct"/>
-            <w:shd w:val="clear" w:color="auto" w:fill="0092C9"/>
-          </w:tcPr>
-          <w:p>
-            <w:pPr>
-              <w:spacing w:after="0" w:line="240" w:lineRule="auto"/>
-              <w:rPr>
-                <w:rFonts w:ascii="Roboto" w:eastAsia="Times New Roman" w:hAnsi="Roboto" w:cs="Arial"/>
-              </w:rPr>
-            </w:pPr>
-          </w:p>
-        </w:tc>
-      </w:tr>
-      <w:tr>
-        <w:trPr>
-          <w:trHeight w:val="773"/>
-        </w:trPr>
-        <w:tc>
-          <w:tcPr>
-            <w:tcW w:w="755" w:type="pct"/>
-            <w:shd w:val="clear" w:color="auto" w:fill="auto"/>
-            <w:hideMark/>
-          </w:tcPr>
-          <w:p>
-            <w:pPr>
-              <w:spacing w:after="0" w:line="240" w:lineRule="auto"/>
-              <w:rPr>
-                <w:rFonts w:ascii="Roboto" w:eastAsia="Times New Roman" w:hAnsi="Roboto" w:cs="Arial"/>
-                <w:color w:val="000000"/>
-              </w:rPr>
-            </w:pPr>
-            <w:r>
-              <w:rPr>
-                <w:rFonts w:ascii="Roboto" w:eastAsia="Times New Roman" w:hAnsi="Roboto" w:cs="Arial"/>
-                <w:color w:val="000000"/>
-              </w:rPr>
-              <w:t>Stage 2</w:t>
-            </w:r>
-          </w:p>
-        </w:tc>
-        <w:tc>
-          <w:tcPr>
-            <w:tcW w:w="2140" w:type="pct"/>
-            <w:shd w:val="clear" w:color="auto" w:fill="auto"/>
-            <w:hideMark/>
-          </w:tcPr>
+              <w:rPr>
+                <w:rFonts w:ascii="Roboto" w:eastAsia="Times New Roman" w:hAnsi="Roboto" w:cs="Arial"/>
+                <w:color w:val="000000"/>
+              </w:rPr>
+            </w:pPr>
+            <w:r>
+              <w:rPr>
+                <w:rFonts w:ascii="Roboto" w:eastAsia="Times New Roman" w:hAnsi="Roboto" w:cs="Arial"/>
+                <w:color w:val="000000"/>
+              </w:rPr>
+              <w:t>SIMM Section 45 Appendix B, Project Management Risk Assessment</w:t>
+            </w:r>
+          </w:p>
           <w:p>
             <w:pPr>
               <w:pStyle w:val="ListParagraph"/>
               <w:numPr>
                 <w:ilvl w:val="0"/>
-                <w:numId w:val="2"/>
+                <w:numId w:val="6"/>
               </w:numPr>
               <w:spacing w:after="0" w:line="240" w:lineRule="auto"/>
-              <w:ind w:left="0"/>
-              <w:contextualSpacing w:val="0"/>
-              <w:rPr>
-                <w:rFonts w:ascii="Roboto" w:eastAsia="Times New Roman" w:hAnsi="Roboto" w:cs="Arial"/>
-                <w:color w:val="000000"/>
-              </w:rPr>
-            </w:pPr>
-            <w:r>
-              <w:rPr>
-                <w:rFonts w:ascii="Roboto" w:eastAsia="Times New Roman" w:hAnsi="Roboto" w:cs="Arial"/>
-                <w:color w:val="000000"/>
-              </w:rPr>
-              <w:t>As-Is</w:t>
-            </w:r>
-            <w:r>
-              <w:rPr>
-                <w:rFonts w:ascii="Roboto" w:eastAsia="Times New Roman" w:hAnsi="Roboto" w:cs="Arial"/>
-                <w:color w:val="000000"/>
-              </w:rPr>
-              <w:t xml:space="preserve"> </w:t>
-            </w:r>
-            <w:r>
-              <w:rPr>
-                <w:rFonts w:ascii="Roboto" w:eastAsia="Times New Roman" w:hAnsi="Roboto" w:cs="Arial"/>
-                <w:color w:val="000000"/>
-              </w:rPr>
-              <w:t>Business Process Modeling</w:t>
+              <w:rPr>
+                <w:rFonts w:ascii="Roboto" w:eastAsia="Times New Roman" w:hAnsi="Roboto" w:cs="Arial"/>
+                <w:color w:val="000000"/>
+              </w:rPr>
+            </w:pPr>
+            <w:r>
+              <w:rPr>
+                <w:rFonts w:ascii="Roboto" w:eastAsia="Times New Roman" w:hAnsi="Roboto" w:cs="Arial"/>
+                <w:color w:val="000000"/>
+              </w:rPr>
+              <w:t>SIMM Section 45 Appendix C, Complexity Assessment</w:t>
             </w:r>
           </w:p>
           <w:p>
@@ -979,45 +719,209 @@
               <w:pStyle w:val="ListParagraph"/>
               <w:numPr>
                 <w:ilvl w:val="0"/>
-                <w:numId w:val="2"/>
+                <w:numId w:val="6"/>
               </w:numPr>
               <w:spacing w:after="0" w:line="240" w:lineRule="auto"/>
-              <w:ind w:left="0"/>
+              <w:rPr>
+                <w:rFonts w:ascii="Roboto" w:eastAsia="Times New Roman" w:hAnsi="Roboto" w:cs="Arial"/>
+                <w:color w:val="000000"/>
+              </w:rPr>
+            </w:pPr>
+            <w:r>
+              <w:rPr>
+                <w:rFonts w:ascii="Roboto" w:eastAsia="Times New Roman" w:hAnsi="Roboto" w:cs="Arial"/>
+                <w:color w:val="000000"/>
+              </w:rPr>
+              <w:t>Financials</w:t>
+            </w:r>
+          </w:p>
+        </w:tc>
+        <w:tc>
+          <w:tcPr>
+            <w:tcW w:w="1768" w:type="pct"/>
+          </w:tcPr>
+          <w:p>
+            <w:pPr>
+              <w:spacing w:after="0" w:line="240" w:lineRule="auto"/>
+              <w:rPr>
+                <w:rFonts w:ascii="Roboto" w:eastAsia="Times New Roman" w:hAnsi="Roboto" w:cs="Arial"/>
+                <w:color w:val="000000"/>
+              </w:rPr>
+            </w:pPr>
+            <w:r>
+              <w:rPr>
+                <w:rFonts w:ascii="Roboto" w:eastAsia="Times New Roman" w:hAnsi="Roboto" w:cs="Arial"/>
+                <w:color w:val="000000"/>
+              </w:rPr>
+              <w:t>Project Approval Executive Transmittal</w:t>
+            </w:r>
+          </w:p>
+        </w:tc>
+        <w:tc>
+          <w:tcPr>
+            <w:tcW w:w="708" w:type="pct"/>
+          </w:tcPr>
+          <w:p>
+            <w:pPr>
+              <w:spacing w:after="0" w:line="240" w:lineRule="auto"/>
+              <w:jc w:val="right"/>
+              <w:rPr>
+                <w:rFonts w:ascii="Roboto" w:eastAsia="Times New Roman" w:hAnsi="Roboto" w:cs="Arial"/>
+              </w:rPr>
+            </w:pPr>
+            <w:r>
+              <w:rPr>
+                <w:rFonts w:ascii="Roboto" w:eastAsia="Times New Roman" w:hAnsi="Roboto" w:cs="Arial"/>
+              </w:rPr>
+              <w:t>$75,000</w:t>
+            </w:r>
+          </w:p>
+        </w:tc>
+      </w:tr>
+      <w:tr>
+        <w:tc>
+          <w:tcPr>
+            <w:tcW w:w="527" w:type="pct"/>
+            <w:shd w:val="clear" w:color="auto" w:fill="0092C9"/>
+          </w:tcPr>
+          <w:p>
+            <w:pPr>
+              <w:spacing w:after="0" w:line="240" w:lineRule="auto"/>
+              <w:rPr>
+                <w:rFonts w:ascii="Roboto" w:eastAsia="Times New Roman" w:hAnsi="Roboto" w:cs="Arial"/>
+                <w:b/>
+                <w:bCs/>
+                <w:color w:val="FFFFFF" w:themeColor="background1"/>
+              </w:rPr>
+            </w:pPr>
+            <w:r>
+              <w:rPr>
+                <w:rFonts w:ascii="Roboto" w:eastAsia="Times New Roman" w:hAnsi="Roboto" w:cs="Arial"/>
+                <w:b/>
+                <w:bCs/>
+                <w:color w:val="FFFFFF" w:themeColor="background1"/>
+              </w:rPr>
+              <w:t>Stage 2</w:t>
+            </w:r>
+          </w:p>
+        </w:tc>
+        <w:tc>
+          <w:tcPr>
+            <w:tcW w:w="1997" w:type="pct"/>
+            <w:shd w:val="clear" w:color="auto" w:fill="0092C9"/>
+          </w:tcPr>
+          <w:p>
+            <w:pPr>
+              <w:pStyle w:val="ListParagraph"/>
+              <w:spacing w:after="0" w:line="240" w:lineRule="auto"/>
+              <w:ind w:left="5"/>
               <w:contextualSpacing w:val="0"/>
               <w:rPr>
                 <w:rFonts w:ascii="Roboto" w:eastAsia="Times New Roman" w:hAnsi="Roboto" w:cs="Arial"/>
-                <w:color w:val="000000"/>
-              </w:rPr>
-            </w:pPr>
-            <w:r>
-              <w:rPr>
-                <w:rFonts w:ascii="Roboto" w:eastAsia="Times New Roman" w:hAnsi="Roboto" w:cs="Arial"/>
-                <w:color w:val="000000"/>
-              </w:rPr>
-              <w:t>To-Be Business Process Model</w:t>
-            </w:r>
-          </w:p>
+                <w:b/>
+                <w:bCs/>
+                <w:color w:val="FFFFFF" w:themeColor="background1"/>
+              </w:rPr>
+            </w:pPr>
+          </w:p>
+        </w:tc>
+        <w:tc>
+          <w:tcPr>
+            <w:tcW w:w="1768" w:type="pct"/>
+            <w:shd w:val="clear" w:color="auto" w:fill="0092C9"/>
+          </w:tcPr>
+          <w:p>
+            <w:pPr>
+              <w:spacing w:after="0" w:line="240" w:lineRule="auto"/>
+              <w:rPr>
+                <w:rFonts w:ascii="Roboto" w:eastAsia="Times New Roman" w:hAnsi="Roboto" w:cs="Arial"/>
+                <w:b/>
+                <w:bCs/>
+                <w:color w:val="FFFFFF" w:themeColor="background1"/>
+              </w:rPr>
+            </w:pPr>
+          </w:p>
+        </w:tc>
+        <w:tc>
+          <w:tcPr>
+            <w:tcW w:w="708" w:type="pct"/>
+            <w:shd w:val="clear" w:color="auto" w:fill="0092C9"/>
+          </w:tcPr>
+          <w:p>
+            <w:pPr>
+              <w:spacing w:after="0" w:line="240" w:lineRule="auto"/>
+              <w:jc w:val="right"/>
+              <w:rPr>
+                <w:rFonts w:ascii="Roboto" w:eastAsia="Times New Roman" w:hAnsi="Roboto" w:cs="Arial"/>
+                <w:b/>
+                <w:bCs/>
+                <w:color w:val="FFFFFF" w:themeColor="background1"/>
+              </w:rPr>
+            </w:pPr>
+          </w:p>
+        </w:tc>
+      </w:tr>
+      <w:tr>
+        <w:tc>
+          <w:tcPr>
+            <w:tcW w:w="527" w:type="pct"/>
+            <w:hideMark/>
+          </w:tcPr>
+          <w:p>
+            <w:pPr>
+              <w:spacing w:after="0" w:line="240" w:lineRule="auto"/>
+              <w:rPr>
+                <w:rFonts w:ascii="Roboto" w:eastAsia="Times New Roman" w:hAnsi="Roboto" w:cs="Arial"/>
+                <w:color w:val="000000"/>
+              </w:rPr>
+            </w:pPr>
+            <w:r>
+              <w:rPr>
+                <w:rFonts w:ascii="Roboto" w:eastAsia="Times New Roman" w:hAnsi="Roboto" w:cs="Arial"/>
+                <w:color w:val="000000"/>
+              </w:rPr>
+              <w:t>S2</w:t>
+            </w:r>
+          </w:p>
+        </w:tc>
+        <w:tc>
+          <w:tcPr>
+            <w:tcW w:w="1997" w:type="pct"/>
+            <w:hideMark/>
+          </w:tcPr>
           <w:p>
             <w:pPr>
               <w:pStyle w:val="ListParagraph"/>
               <w:numPr>
                 <w:ilvl w:val="0"/>
-                <w:numId w:val="2"/>
+                <w:numId w:val="7"/>
               </w:numPr>
               <w:spacing w:after="0" w:line="240" w:lineRule="auto"/>
-              <w:ind w:left="0"/>
-              <w:contextualSpacing w:val="0"/>
-              <w:rPr>
-                <w:rFonts w:ascii="Roboto" w:eastAsia="Times New Roman" w:hAnsi="Roboto" w:cs="Arial"/>
-                <w:color w:val="000000"/>
-              </w:rPr>
-            </w:pPr>
-            <w:r>
-              <w:rPr>
-                <w:rFonts w:ascii="Roboto" w:eastAsia="Times New Roman" w:hAnsi="Roboto" w:cs="Arial"/>
-                <w:color w:val="000000"/>
-              </w:rPr>
-              <w:t>Technical Context for both As-Is/To-Be</w:t>
+              <w:rPr>
+                <w:rFonts w:ascii="Roboto" w:eastAsia="Times New Roman" w:hAnsi="Roboto" w:cs="Arial"/>
+                <w:color w:val="000000"/>
+              </w:rPr>
+            </w:pPr>
+            <w:r>
+              <w:rPr>
+                <w:rFonts w:ascii="Roboto" w:eastAsia="Times New Roman" w:hAnsi="Roboto" w:cs="Arial"/>
+                <w:color w:val="000000"/>
+              </w:rPr>
+              <w:t>As-Is</w:t>
+            </w:r>
+            <w:r>
+              <w:rPr>
+                <w:rFonts w:ascii="Roboto" w:eastAsia="Times New Roman" w:hAnsi="Roboto" w:cs="Arial"/>
+                <w:color w:val="000000"/>
+              </w:rPr>
+              <w:t xml:space="preserve"> </w:t>
+            </w:r>
+            <w:r>
+              <w:rPr>
+                <w:rFonts w:ascii="Roboto" w:eastAsia="Times New Roman" w:hAnsi="Roboto" w:cs="Arial"/>
+                <w:color w:val="000000"/>
+              </w:rPr>
+              <w:t>Business Process Modeling</w:t>
             </w:r>
           </w:p>
           <w:p>
@@ -1025,400 +929,20 @@
               <w:pStyle w:val="ListParagraph"/>
               <w:numPr>
                 <w:ilvl w:val="0"/>
-                <w:numId w:val="2"/>
+                <w:numId w:val="7"/>
               </w:numPr>
               <w:spacing w:after="0" w:line="240" w:lineRule="auto"/>
-              <w:ind w:left="0"/>
-              <w:contextualSpacing w:val="0"/>
-              <w:rPr>
-                <w:rFonts w:ascii="Roboto" w:eastAsia="Times New Roman" w:hAnsi="Roboto" w:cs="Arial"/>
-                <w:color w:val="000000"/>
-              </w:rPr>
-            </w:pPr>
-            <w:r>
-              <w:rPr>
-                <w:rFonts w:ascii="Roboto" w:eastAsia="Times New Roman" w:hAnsi="Roboto" w:cs="Arial"/>
-                <w:color w:val="000000"/>
-              </w:rPr>
-              <w:t>Data Management</w:t>
-            </w:r>
-          </w:p>
-        </w:tc>
-        <w:tc>
-          <w:tcPr>
-            <w:tcW w:w="1397" w:type="pct"/>
-            <w:shd w:val="clear" w:color="auto" w:fill="auto"/>
-            <w:hideMark/>
-          </w:tcPr>
-          <w:p>
-            <w:pPr>
-              <w:spacing w:after="0" w:line="240" w:lineRule="auto"/>
-              <w:rPr>
-                <w:rFonts w:ascii="Roboto" w:eastAsia="Times New Roman" w:hAnsi="Roboto" w:cs="Arial"/>
-                <w:color w:val="000000"/>
-              </w:rPr>
-            </w:pPr>
-            <w:r>
-              <w:rPr>
-                <w:rFonts w:ascii="Roboto" w:eastAsia="Times New Roman" w:hAnsi="Roboto" w:cs="Arial"/>
-                <w:color w:val="000000"/>
-              </w:rPr>
-              <w:t>As-Is and To-Be Process Documentation</w:t>
-            </w:r>
-          </w:p>
-        </w:tc>
-        <w:tc>
-          <w:tcPr>
-            <w:tcW w:w="708" w:type="pct"/>
-            <w:shd w:val="clear" w:color="auto" w:fill="auto"/>
-          </w:tcPr>
-          <w:p>
-            <w:pPr>
-              <w:spacing w:after="0" w:line="240" w:lineRule="auto"/>
-              <w:rPr>
-                <w:rFonts w:ascii="Roboto" w:eastAsia="Times New Roman" w:hAnsi="Roboto" w:cs="Arial"/>
-              </w:rPr>
-            </w:pPr>
-            <w:r>
-              <w:rPr>
-                <w:rFonts w:ascii="Roboto" w:eastAsia="Times New Roman" w:hAnsi="Roboto" w:cs="Arial"/>
-              </w:rPr>
-              <w:t>$100,000</w:t>
-            </w:r>
-          </w:p>
-        </w:tc>
-      </w:tr>
-      <w:tr>
-        <w:trPr>
-          <w:trHeight w:val="773"/>
-        </w:trPr>
-        <w:tc>
-          <w:tcPr>
-            <w:tcW w:w="755" w:type="pct"/>
-            <w:shd w:val="clear" w:color="auto" w:fill="auto"/>
-            <w:hideMark/>
-          </w:tcPr>
-          <w:p>
-            <w:pPr>
-              <w:spacing w:after="0" w:line="240" w:lineRule="auto"/>
-              <w:rPr>
-                <w:rFonts w:ascii="Roboto" w:eastAsia="Times New Roman" w:hAnsi="Roboto" w:cs="Arial"/>
-                <w:color w:val="000000"/>
-              </w:rPr>
-            </w:pPr>
-            <w:r>
-              <w:t>Stage 2</w:t>
-            </w:r>
-          </w:p>
-        </w:tc>
-        <w:tc>
-          <w:tcPr>
-            <w:tcW w:w="2140" w:type="pct"/>
-            <w:shd w:val="clear" w:color="auto" w:fill="auto"/>
-            <w:hideMark/>
-          </w:tcPr>
-          <w:p>
-            <w:pPr>
-              <w:spacing w:after="0" w:line="240" w:lineRule="auto"/>
-              <w:rPr>
-                <w:rFonts w:ascii="Roboto" w:eastAsia="Times New Roman" w:hAnsi="Roboto" w:cs="Arial"/>
-                <w:color w:val="000000"/>
-              </w:rPr>
-            </w:pPr>
-            <w:r>
-              <w:rPr>
-                <w:rFonts w:ascii="Roboto" w:eastAsia="Times New Roman" w:hAnsi="Roboto" w:cs="Arial"/>
-                <w:color w:val="000000"/>
-              </w:rPr>
-              <w:t>Develop the Mid-Level Requirements</w:t>
-            </w:r>
-          </w:p>
-        </w:tc>
-        <w:tc>
-          <w:tcPr>
-            <w:tcW w:w="1397" w:type="pct"/>
-            <w:shd w:val="clear" w:color="auto" w:fill="auto"/>
-            <w:hideMark/>
-          </w:tcPr>
-          <w:p>
-            <w:pPr>
-              <w:spacing w:after="0" w:line="240" w:lineRule="auto"/>
-              <w:rPr>
-                <w:rFonts w:ascii="Roboto" w:eastAsia="Times New Roman" w:hAnsi="Roboto" w:cs="Arial"/>
-                <w:color w:val="000000"/>
-              </w:rPr>
-            </w:pPr>
-            <w:r>
-              <w:rPr>
-                <w:rFonts w:ascii="Roboto" w:eastAsia="Times New Roman" w:hAnsi="Roboto" w:cs="Arial"/>
-                <w:color w:val="000000"/>
-              </w:rPr>
-              <w:t>Mid-level Solution Requirements</w:t>
-            </w:r>
-          </w:p>
-        </w:tc>
-        <w:tc>
-          <w:tcPr>
-            <w:tcW w:w="708" w:type="pct"/>
-            <w:shd w:val="clear" w:color="auto" w:fill="auto"/>
-          </w:tcPr>
-          <w:p>
-            <w:pPr>
-              <w:spacing w:after="0" w:line="240" w:lineRule="auto"/>
-              <w:rPr>
-                <w:rFonts w:ascii="Roboto" w:eastAsia="Times New Roman" w:hAnsi="Roboto" w:cs="Arial"/>
-              </w:rPr>
-            </w:pPr>
-            <w:r>
-              <w:rPr>
-                <w:rFonts w:ascii="Roboto" w:eastAsia="Times New Roman" w:hAnsi="Roboto" w:cs="Arial"/>
-              </w:rPr>
-              <w:t>$</w:t>
-            </w:r>
-            <w:r>
-              <w:rPr>
-                <w:rFonts w:ascii="Roboto" w:eastAsia="Times New Roman" w:hAnsi="Roboto" w:cs="Arial"/>
-              </w:rPr>
-              <w:t>100,000</w:t>
-            </w:r>
-          </w:p>
-        </w:tc>
-      </w:tr>
-      <w:tr>
-        <w:trPr>
-          <w:trHeight w:val="1028"/>
-        </w:trPr>
-        <w:tc>
-          <w:tcPr>
-            <w:tcW w:w="755" w:type="pct"/>
-            <w:shd w:val="clear" w:color="auto" w:fill="auto"/>
-            <w:hideMark/>
-          </w:tcPr>
-          <w:p>
-            <w:pPr>
-              <w:spacing w:after="0" w:line="240" w:lineRule="auto"/>
-              <w:rPr>
-                <w:rFonts w:ascii="Roboto" w:eastAsia="Times New Roman" w:hAnsi="Roboto" w:cs="Arial"/>
-                <w:color w:val="000000"/>
-              </w:rPr>
-            </w:pPr>
-            <w:r>
-              <w:t>Stage 2</w:t>
-            </w:r>
-          </w:p>
-        </w:tc>
-        <w:tc>
-          <w:tcPr>
-            <w:tcW w:w="2140" w:type="pct"/>
-            <w:shd w:val="clear" w:color="auto" w:fill="auto"/>
-            <w:hideMark/>
-          </w:tcPr>
-          <w:p>
-            <w:pPr>
-              <w:spacing w:after="0" w:line="240" w:lineRule="auto"/>
-              <w:rPr>
-                <w:rFonts w:ascii="Roboto" w:eastAsia="Times New Roman" w:hAnsi="Roboto" w:cs="Arial"/>
-                <w:color w:val="000000"/>
-              </w:rPr>
-            </w:pPr>
-            <w:r>
-              <w:rPr>
-                <w:rFonts w:ascii="Roboto" w:eastAsia="Times New Roman" w:hAnsi="Roboto" w:cs="Arial"/>
-                <w:color w:val="000000"/>
-              </w:rPr>
-              <w:t>Conduct and Document the Market Research</w:t>
-            </w:r>
-          </w:p>
-        </w:tc>
-        <w:tc>
-          <w:tcPr>
-            <w:tcW w:w="1397" w:type="pct"/>
-            <w:shd w:val="clear" w:color="auto" w:fill="auto"/>
-            <w:hideMark/>
-          </w:tcPr>
-          <w:p>
-            <w:pPr>
-              <w:spacing w:after="0" w:line="240" w:lineRule="auto"/>
-              <w:rPr>
-                <w:rFonts w:ascii="Roboto" w:eastAsia="Times New Roman" w:hAnsi="Roboto" w:cs="Arial"/>
-                <w:color w:val="000000"/>
-              </w:rPr>
-            </w:pPr>
-            <w:r>
-              <w:rPr>
-                <w:rFonts w:ascii="Roboto" w:eastAsia="Times New Roman" w:hAnsi="Roboto" w:cs="Arial"/>
-                <w:color w:val="000000"/>
-              </w:rPr>
-              <w:t>Market Research Package</w:t>
-            </w:r>
-          </w:p>
-        </w:tc>
-        <w:tc>
-          <w:tcPr>
-            <w:tcW w:w="708" w:type="pct"/>
-            <w:shd w:val="clear" w:color="auto" w:fill="auto"/>
-          </w:tcPr>
-          <w:p>
-            <w:pPr>
-              <w:spacing w:after="0" w:line="240" w:lineRule="auto"/>
-              <w:rPr>
-                <w:rFonts w:ascii="Roboto" w:eastAsia="Times New Roman" w:hAnsi="Roboto" w:cs="Arial"/>
-              </w:rPr>
-            </w:pPr>
-            <w:r>
-              <w:rPr>
-                <w:rFonts w:ascii="Roboto" w:eastAsia="Times New Roman" w:hAnsi="Roboto" w:cs="Arial"/>
-              </w:rPr>
-              <w:t>$75,000</w:t>
-            </w:r>
-          </w:p>
-        </w:tc>
-      </w:tr>
-      <w:tr>
-        <w:trPr>
-          <w:trHeight w:val="773"/>
-        </w:trPr>
-        <w:tc>
-          <w:tcPr>
-            <w:tcW w:w="755" w:type="pct"/>
-            <w:shd w:val="clear" w:color="auto" w:fill="auto"/>
-            <w:hideMark/>
-          </w:tcPr>
-          <w:p>
-            <w:pPr>
-              <w:spacing w:after="0" w:line="240" w:lineRule="auto"/>
-              <w:rPr>
-                <w:rFonts w:ascii="Roboto" w:eastAsia="Times New Roman" w:hAnsi="Roboto" w:cs="Arial"/>
-                <w:color w:val="000000"/>
-              </w:rPr>
-            </w:pPr>
-            <w:r>
-              <w:t>Stage 2</w:t>
-            </w:r>
-          </w:p>
-        </w:tc>
-        <w:tc>
-          <w:tcPr>
-            <w:tcW w:w="2140" w:type="pct"/>
-            <w:shd w:val="clear" w:color="auto" w:fill="auto"/>
-            <w:hideMark/>
-          </w:tcPr>
-          <w:p>
-            <w:pPr>
-              <w:spacing w:after="0" w:line="240" w:lineRule="auto"/>
-              <w:rPr>
-                <w:rFonts w:ascii="Roboto" w:eastAsia="Times New Roman" w:hAnsi="Roboto" w:cs="Arial"/>
-                <w:color w:val="000000"/>
-              </w:rPr>
-            </w:pPr>
-            <w:r>
-              <w:rPr>
-                <w:rFonts w:ascii="Roboto" w:eastAsia="Times New Roman" w:hAnsi="Roboto" w:cs="Arial"/>
-                <w:color w:val="000000"/>
-              </w:rPr>
-              <w:t>Develop Proposed/Alternative Solutions</w:t>
-            </w:r>
-          </w:p>
-        </w:tc>
-        <w:tc>
-          <w:tcPr>
-            <w:tcW w:w="1397" w:type="pct"/>
-            <w:shd w:val="clear" w:color="auto" w:fill="auto"/>
-            <w:hideMark/>
-          </w:tcPr>
-          <w:p>
-            <w:pPr>
-              <w:spacing w:after="0" w:line="240" w:lineRule="auto"/>
-              <w:rPr>
-                <w:rFonts w:ascii="Roboto" w:eastAsia="Times New Roman" w:hAnsi="Roboto" w:cs="Arial"/>
-                <w:color w:val="000000"/>
-              </w:rPr>
-            </w:pPr>
-            <w:r>
-              <w:rPr>
-                <w:rFonts w:ascii="Roboto" w:eastAsia="Times New Roman" w:hAnsi="Roboto" w:cs="Arial"/>
-                <w:color w:val="000000"/>
-              </w:rPr>
-              <w:t>Proposed and Alternative Solutions</w:t>
-            </w:r>
-          </w:p>
-        </w:tc>
-        <w:tc>
-          <w:tcPr>
-            <w:tcW w:w="708" w:type="pct"/>
-            <w:shd w:val="clear" w:color="auto" w:fill="auto"/>
-          </w:tcPr>
-          <w:p>
-            <w:pPr>
-              <w:spacing w:after="0" w:line="240" w:lineRule="auto"/>
-              <w:rPr>
-                <w:rFonts w:ascii="Roboto" w:eastAsia="Times New Roman" w:hAnsi="Roboto" w:cs="Arial"/>
-              </w:rPr>
-            </w:pPr>
-            <w:r>
-              <w:rPr>
-                <w:rFonts w:ascii="Roboto" w:eastAsia="Times New Roman" w:hAnsi="Roboto" w:cs="Arial"/>
-              </w:rPr>
-              <w:t>$50,000</w:t>
-            </w:r>
-          </w:p>
-        </w:tc>
-      </w:tr>
-      <w:tr>
-        <w:trPr>
-          <w:trHeight w:val="4310"/>
-        </w:trPr>
-        <w:tc>
-          <w:tcPr>
-            <w:tcW w:w="755" w:type="pct"/>
-            <w:shd w:val="clear" w:color="auto" w:fill="auto"/>
-            <w:hideMark/>
-          </w:tcPr>
-          <w:p>
-            <w:pPr>
-              <w:spacing w:after="0" w:line="240" w:lineRule="auto"/>
-              <w:rPr>
-                <w:rFonts w:ascii="Roboto" w:eastAsia="Times New Roman" w:hAnsi="Roboto" w:cs="Arial"/>
-                <w:color w:val="000000"/>
-              </w:rPr>
-            </w:pPr>
-            <w:r>
-              <w:rPr>
-                <w:rFonts w:ascii="Roboto" w:eastAsia="Times New Roman" w:hAnsi="Roboto" w:cs="Arial"/>
-                <w:color w:val="000000"/>
-              </w:rPr>
-              <w:lastRenderedPageBreak/>
-              <w:t>Stage 2</w:t>
-            </w:r>
-          </w:p>
-        </w:tc>
-        <w:tc>
-          <w:tcPr>
-            <w:tcW w:w="2140" w:type="pct"/>
-            <w:shd w:val="clear" w:color="auto" w:fill="auto"/>
-            <w:hideMark/>
-          </w:tcPr>
-          <w:p>
-            <w:pPr>
-              <w:spacing w:after="0" w:line="240" w:lineRule="auto"/>
-              <w:rPr>
-                <w:rFonts w:ascii="Roboto" w:eastAsia="Times New Roman" w:hAnsi="Roboto" w:cs="Arial"/>
-                <w:color w:val="000000"/>
-              </w:rPr>
-            </w:pPr>
-            <w:r>
-              <w:rPr>
-                <w:rFonts w:ascii="Roboto" w:eastAsia="Times New Roman" w:hAnsi="Roboto" w:cs="Arial"/>
-                <w:color w:val="000000"/>
-              </w:rPr>
-              <w:t xml:space="preserve">Develop Project Management </w:t>
-            </w:r>
-            <w:r>
-              <w:rPr>
-                <w:rFonts w:ascii="Roboto" w:eastAsia="Times New Roman" w:hAnsi="Roboto" w:cs="Arial"/>
-                <w:color w:val="000000"/>
-              </w:rPr>
-              <w:t>Plans</w:t>
+              <w:rPr>
+                <w:rFonts w:ascii="Roboto" w:eastAsia="Times New Roman" w:hAnsi="Roboto" w:cs="Arial"/>
+                <w:color w:val="000000"/>
+              </w:rPr>
+            </w:pPr>
+            <w:r>
+              <w:rPr>
+                <w:rFonts w:ascii="Roboto" w:eastAsia="Times New Roman" w:hAnsi="Roboto" w:cs="Arial"/>
+                <w:color w:val="000000"/>
+              </w:rPr>
+              <w:t>To-Be Business Process Model</w:t>
             </w:r>
           </w:p>
           <w:p>
@@ -1426,22 +950,20 @@
               <w:pStyle w:val="ListParagraph"/>
               <w:numPr>
                 <w:ilvl w:val="0"/>
-                <w:numId w:val="4"/>
+                <w:numId w:val="7"/>
               </w:numPr>
               <w:spacing w:after="0" w:line="240" w:lineRule="auto"/>
-              <w:ind w:left="0"/>
-              <w:contextualSpacing w:val="0"/>
-              <w:rPr>
-                <w:rFonts w:ascii="Roboto" w:eastAsia="Times New Roman" w:hAnsi="Roboto" w:cs="Arial"/>
-                <w:color w:val="000000"/>
-              </w:rPr>
-            </w:pPr>
-            <w:r>
-              <w:rPr>
-                <w:rFonts w:ascii="Roboto" w:eastAsia="Times New Roman" w:hAnsi="Roboto" w:cs="Arial"/>
-                <w:color w:val="000000"/>
-              </w:rPr>
-              <w:t>Project Charter</w:t>
+              <w:rPr>
+                <w:rFonts w:ascii="Roboto" w:eastAsia="Times New Roman" w:hAnsi="Roboto" w:cs="Arial"/>
+                <w:color w:val="000000"/>
+              </w:rPr>
+            </w:pPr>
+            <w:r>
+              <w:rPr>
+                <w:rFonts w:ascii="Roboto" w:eastAsia="Times New Roman" w:hAnsi="Roboto" w:cs="Arial"/>
+                <w:color w:val="000000"/>
+              </w:rPr>
+              <w:t>Technical Context for both As-Is/To-Be</w:t>
             </w:r>
           </w:p>
           <w:p>
@@ -1449,22 +971,383 @@
               <w:pStyle w:val="ListParagraph"/>
               <w:numPr>
                 <w:ilvl w:val="0"/>
-                <w:numId w:val="4"/>
+                <w:numId w:val="7"/>
               </w:numPr>
               <w:spacing w:after="0" w:line="240" w:lineRule="auto"/>
-              <w:ind w:left="0"/>
-              <w:contextualSpacing w:val="0"/>
-              <w:rPr>
-                <w:rFonts w:ascii="Roboto" w:eastAsia="Times New Roman" w:hAnsi="Roboto" w:cs="Arial"/>
-                <w:color w:val="000000"/>
-              </w:rPr>
-            </w:pPr>
-            <w:r>
-              <w:rPr>
-                <w:rFonts w:ascii="Roboto" w:eastAsia="Times New Roman" w:hAnsi="Roboto" w:cs="Arial"/>
-                <w:color w:val="000000"/>
-              </w:rPr>
-              <w:t>Scope Management Plan</w:t>
+              <w:rPr>
+                <w:rFonts w:ascii="Roboto" w:eastAsia="Times New Roman" w:hAnsi="Roboto" w:cs="Arial"/>
+                <w:color w:val="000000"/>
+              </w:rPr>
+            </w:pPr>
+            <w:r>
+              <w:rPr>
+                <w:rFonts w:ascii="Roboto" w:eastAsia="Times New Roman" w:hAnsi="Roboto" w:cs="Arial"/>
+                <w:color w:val="000000"/>
+              </w:rPr>
+              <w:t>Data Management</w:t>
+            </w:r>
+          </w:p>
+        </w:tc>
+        <w:tc>
+          <w:tcPr>
+            <w:tcW w:w="1768" w:type="pct"/>
+            <w:hideMark/>
+          </w:tcPr>
+          <w:p>
+            <w:pPr>
+              <w:spacing w:after="0" w:line="240" w:lineRule="auto"/>
+              <w:rPr>
+                <w:rFonts w:ascii="Roboto" w:eastAsia="Times New Roman" w:hAnsi="Roboto" w:cs="Arial"/>
+                <w:color w:val="000000"/>
+              </w:rPr>
+            </w:pPr>
+            <w:r>
+              <w:rPr>
+                <w:rFonts w:ascii="Roboto" w:eastAsia="Times New Roman" w:hAnsi="Roboto" w:cs="Arial"/>
+                <w:color w:val="000000"/>
+              </w:rPr>
+              <w:t>As-Is and To-Be Process Documentation</w:t>
+            </w:r>
+          </w:p>
+        </w:tc>
+        <w:tc>
+          <w:tcPr>
+            <w:tcW w:w="708" w:type="pct"/>
+          </w:tcPr>
+          <w:p>
+            <w:pPr>
+              <w:spacing w:after="0" w:line="240" w:lineRule="auto"/>
+              <w:jc w:val="right"/>
+              <w:rPr>
+                <w:rFonts w:ascii="Roboto" w:eastAsia="Times New Roman" w:hAnsi="Roboto" w:cs="Arial"/>
+              </w:rPr>
+            </w:pPr>
+            <w:r>
+              <w:rPr>
+                <w:rFonts w:ascii="Roboto" w:eastAsia="Times New Roman" w:hAnsi="Roboto" w:cs="Arial"/>
+              </w:rPr>
+              <w:t>$100,000</w:t>
+            </w:r>
+          </w:p>
+        </w:tc>
+      </w:tr>
+      <w:tr>
+        <w:tc>
+          <w:tcPr>
+            <w:tcW w:w="527" w:type="pct"/>
+            <w:hideMark/>
+          </w:tcPr>
+          <w:p>
+            <w:pPr>
+              <w:spacing w:after="0" w:line="240" w:lineRule="auto"/>
+              <w:rPr>
+                <w:rFonts w:ascii="Roboto" w:eastAsia="Times New Roman" w:hAnsi="Roboto" w:cs="Arial"/>
+                <w:color w:val="000000"/>
+              </w:rPr>
+            </w:pPr>
+            <w:r>
+              <w:rPr>
+                <w:rFonts w:ascii="Roboto" w:eastAsia="Times New Roman" w:hAnsi="Roboto" w:cs="Arial"/>
+                <w:color w:val="000000"/>
+              </w:rPr>
+              <w:t>S2</w:t>
+            </w:r>
+          </w:p>
+        </w:tc>
+        <w:tc>
+          <w:tcPr>
+            <w:tcW w:w="1997" w:type="pct"/>
+            <w:hideMark/>
+          </w:tcPr>
+          <w:p>
+            <w:pPr>
+              <w:spacing w:after="0" w:line="240" w:lineRule="auto"/>
+              <w:ind w:left="5"/>
+              <w:rPr>
+                <w:rFonts w:ascii="Roboto" w:eastAsia="Times New Roman" w:hAnsi="Roboto" w:cs="Arial"/>
+                <w:color w:val="000000"/>
+              </w:rPr>
+            </w:pPr>
+            <w:r>
+              <w:rPr>
+                <w:rFonts w:ascii="Roboto" w:eastAsia="Times New Roman" w:hAnsi="Roboto" w:cs="Arial"/>
+                <w:color w:val="000000"/>
+              </w:rPr>
+              <w:t>Develop the Mid-Level Requirements</w:t>
+            </w:r>
+          </w:p>
+        </w:tc>
+        <w:tc>
+          <w:tcPr>
+            <w:tcW w:w="1768" w:type="pct"/>
+            <w:hideMark/>
+          </w:tcPr>
+          <w:p>
+            <w:pPr>
+              <w:spacing w:after="0" w:line="240" w:lineRule="auto"/>
+              <w:rPr>
+                <w:rFonts w:ascii="Roboto" w:eastAsia="Times New Roman" w:hAnsi="Roboto" w:cs="Arial"/>
+                <w:color w:val="000000"/>
+              </w:rPr>
+            </w:pPr>
+            <w:r>
+              <w:rPr>
+                <w:rFonts w:ascii="Roboto" w:eastAsia="Times New Roman" w:hAnsi="Roboto" w:cs="Arial"/>
+                <w:color w:val="000000"/>
+              </w:rPr>
+              <w:t>Mid-level Solution Requirements</w:t>
+            </w:r>
+          </w:p>
+        </w:tc>
+        <w:tc>
+          <w:tcPr>
+            <w:tcW w:w="708" w:type="pct"/>
+          </w:tcPr>
+          <w:p>
+            <w:pPr>
+              <w:spacing w:after="0" w:line="240" w:lineRule="auto"/>
+              <w:jc w:val="right"/>
+              <w:rPr>
+                <w:rFonts w:ascii="Roboto" w:eastAsia="Times New Roman" w:hAnsi="Roboto" w:cs="Arial"/>
+              </w:rPr>
+            </w:pPr>
+            <w:r>
+              <w:rPr>
+                <w:rFonts w:ascii="Roboto" w:eastAsia="Times New Roman" w:hAnsi="Roboto" w:cs="Arial"/>
+              </w:rPr>
+              <w:t>$100,000</w:t>
+            </w:r>
+          </w:p>
+        </w:tc>
+      </w:tr>
+      <w:tr>
+        <w:tc>
+          <w:tcPr>
+            <w:tcW w:w="527" w:type="pct"/>
+            <w:hideMark/>
+          </w:tcPr>
+          <w:p>
+            <w:pPr>
+              <w:spacing w:after="0" w:line="240" w:lineRule="auto"/>
+              <w:rPr>
+                <w:rFonts w:ascii="Roboto" w:eastAsia="Times New Roman" w:hAnsi="Roboto" w:cs="Arial"/>
+                <w:color w:val="000000"/>
+              </w:rPr>
+            </w:pPr>
+            <w:r>
+              <w:rPr>
+                <w:rFonts w:ascii="Roboto" w:eastAsia="Times New Roman" w:hAnsi="Roboto" w:cs="Arial"/>
+                <w:color w:val="000000"/>
+              </w:rPr>
+              <w:t>S2</w:t>
+            </w:r>
+          </w:p>
+        </w:tc>
+        <w:tc>
+          <w:tcPr>
+            <w:tcW w:w="1997" w:type="pct"/>
+            <w:hideMark/>
+          </w:tcPr>
+          <w:p>
+            <w:pPr>
+              <w:spacing w:after="0" w:line="240" w:lineRule="auto"/>
+              <w:ind w:left="5"/>
+              <w:rPr>
+                <w:rFonts w:ascii="Roboto" w:eastAsia="Times New Roman" w:hAnsi="Roboto" w:cs="Arial"/>
+                <w:color w:val="000000"/>
+              </w:rPr>
+            </w:pPr>
+            <w:r>
+              <w:rPr>
+                <w:rFonts w:ascii="Roboto" w:eastAsia="Times New Roman" w:hAnsi="Roboto" w:cs="Arial"/>
+                <w:color w:val="000000"/>
+              </w:rPr>
+              <w:t>Conduct and Document the Market Research</w:t>
+            </w:r>
+          </w:p>
+        </w:tc>
+        <w:tc>
+          <w:tcPr>
+            <w:tcW w:w="1768" w:type="pct"/>
+            <w:hideMark/>
+          </w:tcPr>
+          <w:p>
+            <w:pPr>
+              <w:spacing w:after="0" w:line="240" w:lineRule="auto"/>
+              <w:rPr>
+                <w:rFonts w:ascii="Roboto" w:eastAsia="Times New Roman" w:hAnsi="Roboto" w:cs="Arial"/>
+                <w:color w:val="000000"/>
+              </w:rPr>
+            </w:pPr>
+            <w:r>
+              <w:rPr>
+                <w:rFonts w:ascii="Roboto" w:eastAsia="Times New Roman" w:hAnsi="Roboto" w:cs="Arial"/>
+                <w:color w:val="000000"/>
+              </w:rPr>
+              <w:t>Market Research Package</w:t>
+            </w:r>
+          </w:p>
+        </w:tc>
+        <w:tc>
+          <w:tcPr>
+            <w:tcW w:w="708" w:type="pct"/>
+          </w:tcPr>
+          <w:p>
+            <w:pPr>
+              <w:spacing w:after="0" w:line="240" w:lineRule="auto"/>
+              <w:jc w:val="right"/>
+              <w:rPr>
+                <w:rFonts w:ascii="Roboto" w:eastAsia="Times New Roman" w:hAnsi="Roboto" w:cs="Arial"/>
+              </w:rPr>
+            </w:pPr>
+            <w:r>
+              <w:rPr>
+                <w:rFonts w:ascii="Roboto" w:eastAsia="Times New Roman" w:hAnsi="Roboto" w:cs="Arial"/>
+              </w:rPr>
+              <w:t>$75,000</w:t>
+            </w:r>
+          </w:p>
+        </w:tc>
+      </w:tr>
+      <w:tr>
+        <w:tc>
+          <w:tcPr>
+            <w:tcW w:w="527" w:type="pct"/>
+            <w:hideMark/>
+          </w:tcPr>
+          <w:p>
+            <w:pPr>
+              <w:spacing w:after="0" w:line="240" w:lineRule="auto"/>
+              <w:rPr>
+                <w:rFonts w:ascii="Roboto" w:eastAsia="Times New Roman" w:hAnsi="Roboto" w:cs="Arial"/>
+                <w:color w:val="000000"/>
+              </w:rPr>
+            </w:pPr>
+            <w:r>
+              <w:rPr>
+                <w:rFonts w:ascii="Roboto" w:eastAsia="Times New Roman" w:hAnsi="Roboto" w:cs="Arial"/>
+                <w:color w:val="000000"/>
+              </w:rPr>
+              <w:t>S2</w:t>
+            </w:r>
+          </w:p>
+        </w:tc>
+        <w:tc>
+          <w:tcPr>
+            <w:tcW w:w="1997" w:type="pct"/>
+            <w:hideMark/>
+          </w:tcPr>
+          <w:p>
+            <w:pPr>
+              <w:spacing w:after="0" w:line="240" w:lineRule="auto"/>
+              <w:ind w:left="5"/>
+              <w:rPr>
+                <w:rFonts w:ascii="Roboto" w:eastAsia="Times New Roman" w:hAnsi="Roboto" w:cs="Arial"/>
+                <w:color w:val="000000"/>
+              </w:rPr>
+            </w:pPr>
+            <w:r>
+              <w:rPr>
+                <w:rFonts w:ascii="Roboto" w:eastAsia="Times New Roman" w:hAnsi="Roboto" w:cs="Arial"/>
+                <w:color w:val="000000"/>
+              </w:rPr>
+              <w:t>Develop Proposed/Alternative Solutions</w:t>
+            </w:r>
+          </w:p>
+        </w:tc>
+        <w:tc>
+          <w:tcPr>
+            <w:tcW w:w="1768" w:type="pct"/>
+            <w:hideMark/>
+          </w:tcPr>
+          <w:p>
+            <w:pPr>
+              <w:spacing w:after="0" w:line="240" w:lineRule="auto"/>
+              <w:rPr>
+                <w:rFonts w:ascii="Roboto" w:eastAsia="Times New Roman" w:hAnsi="Roboto" w:cs="Arial"/>
+                <w:color w:val="000000"/>
+              </w:rPr>
+            </w:pPr>
+            <w:r>
+              <w:rPr>
+                <w:rFonts w:ascii="Roboto" w:eastAsia="Times New Roman" w:hAnsi="Roboto" w:cs="Arial"/>
+                <w:color w:val="000000"/>
+              </w:rPr>
+              <w:t>Proposed and Alternative Solutions</w:t>
+            </w:r>
+          </w:p>
+        </w:tc>
+        <w:tc>
+          <w:tcPr>
+            <w:tcW w:w="708" w:type="pct"/>
+          </w:tcPr>
+          <w:p>
+            <w:pPr>
+              <w:spacing w:after="0" w:line="240" w:lineRule="auto"/>
+              <w:jc w:val="right"/>
+              <w:rPr>
+                <w:rFonts w:ascii="Roboto" w:eastAsia="Times New Roman" w:hAnsi="Roboto" w:cs="Arial"/>
+              </w:rPr>
+            </w:pPr>
+            <w:r>
+              <w:rPr>
+                <w:rFonts w:ascii="Roboto" w:eastAsia="Times New Roman" w:hAnsi="Roboto" w:cs="Arial"/>
+              </w:rPr>
+              <w:t>$50,000</w:t>
+            </w:r>
+          </w:p>
+        </w:tc>
+      </w:tr>
+      <w:tr>
+        <w:tc>
+          <w:tcPr>
+            <w:tcW w:w="527" w:type="pct"/>
+            <w:hideMark/>
+          </w:tcPr>
+          <w:p>
+            <w:pPr>
+              <w:spacing w:after="0" w:line="240" w:lineRule="auto"/>
+              <w:rPr>
+                <w:rFonts w:ascii="Roboto" w:eastAsia="Times New Roman" w:hAnsi="Roboto" w:cs="Arial"/>
+                <w:color w:val="000000"/>
+              </w:rPr>
+            </w:pPr>
+            <w:r>
+              <w:rPr>
+                <w:rFonts w:ascii="Roboto" w:eastAsia="Times New Roman" w:hAnsi="Roboto" w:cs="Arial"/>
+                <w:color w:val="000000"/>
+              </w:rPr>
+              <w:t>S2</w:t>
+            </w:r>
+          </w:p>
+        </w:tc>
+        <w:tc>
+          <w:tcPr>
+            <w:tcW w:w="1997" w:type="pct"/>
+            <w:hideMark/>
+          </w:tcPr>
+          <w:p>
+            <w:pPr>
+              <w:spacing w:after="0" w:line="240" w:lineRule="auto"/>
+              <w:ind w:left="5"/>
+              <w:rPr>
+                <w:rFonts w:ascii="Roboto" w:eastAsia="Times New Roman" w:hAnsi="Roboto" w:cs="Arial"/>
+                <w:color w:val="000000"/>
+              </w:rPr>
+            </w:pPr>
+            <w:r>
+              <w:rPr>
+                <w:rFonts w:ascii="Roboto" w:eastAsia="Times New Roman" w:hAnsi="Roboto" w:cs="Arial"/>
+                <w:color w:val="000000"/>
+              </w:rPr>
+              <w:t xml:space="preserve">Develop Project Management </w:t>
+            </w:r>
+            <w:r>
+              <w:rPr>
+                <w:rFonts w:ascii="Roboto" w:eastAsia="Times New Roman" w:hAnsi="Roboto" w:cs="Arial"/>
+                <w:color w:val="000000"/>
+              </w:rPr>
+              <w:t>Plans</w:t>
             </w:r>
           </w:p>
           <w:p>
@@ -1472,22 +1355,20 @@
               <w:pStyle w:val="ListParagraph"/>
               <w:numPr>
                 <w:ilvl w:val="0"/>
-                <w:numId w:val="4"/>
+                <w:numId w:val="8"/>
               </w:numPr>
               <w:spacing w:after="0" w:line="240" w:lineRule="auto"/>
-              <w:ind w:left="0"/>
-              <w:contextualSpacing w:val="0"/>
-              <w:rPr>
-                <w:rFonts w:ascii="Roboto" w:eastAsia="Times New Roman" w:hAnsi="Roboto" w:cs="Arial"/>
-                <w:color w:val="000000"/>
-              </w:rPr>
-            </w:pPr>
-            <w:r>
-              <w:rPr>
-                <w:rFonts w:ascii="Roboto" w:eastAsia="Times New Roman" w:hAnsi="Roboto" w:cs="Arial"/>
-                <w:color w:val="000000"/>
-              </w:rPr>
-              <w:t>Schedule Management Plan</w:t>
+              <w:rPr>
+                <w:rFonts w:ascii="Roboto" w:eastAsia="Times New Roman" w:hAnsi="Roboto" w:cs="Arial"/>
+                <w:color w:val="000000"/>
+              </w:rPr>
+            </w:pPr>
+            <w:r>
+              <w:rPr>
+                <w:rFonts w:ascii="Roboto" w:eastAsia="Times New Roman" w:hAnsi="Roboto" w:cs="Arial"/>
+                <w:color w:val="000000"/>
+              </w:rPr>
+              <w:t>Project Charter</w:t>
             </w:r>
           </w:p>
           <w:p>
@@ -1495,22 +1376,20 @@
               <w:pStyle w:val="ListParagraph"/>
               <w:numPr>
                 <w:ilvl w:val="0"/>
-                <w:numId w:val="4"/>
+                <w:numId w:val="8"/>
               </w:numPr>
               <w:spacing w:after="0" w:line="240" w:lineRule="auto"/>
-              <w:ind w:left="0"/>
-              <w:contextualSpacing w:val="0"/>
-              <w:rPr>
-                <w:rFonts w:ascii="Roboto" w:eastAsia="Times New Roman" w:hAnsi="Roboto" w:cs="Arial"/>
-                <w:color w:val="000000"/>
-              </w:rPr>
-            </w:pPr>
-            <w:r>
-              <w:rPr>
-                <w:rFonts w:ascii="Roboto" w:eastAsia="Times New Roman" w:hAnsi="Roboto" w:cs="Arial"/>
-                <w:color w:val="000000"/>
-              </w:rPr>
-              <w:t>Resource Management Plan</w:t>
+              <w:rPr>
+                <w:rFonts w:ascii="Roboto" w:eastAsia="Times New Roman" w:hAnsi="Roboto" w:cs="Arial"/>
+                <w:color w:val="000000"/>
+              </w:rPr>
+            </w:pPr>
+            <w:r>
+              <w:rPr>
+                <w:rFonts w:ascii="Roboto" w:eastAsia="Times New Roman" w:hAnsi="Roboto" w:cs="Arial"/>
+                <w:color w:val="000000"/>
+              </w:rPr>
+              <w:t>Scope Management Plan</w:t>
             </w:r>
           </w:p>
           <w:p>
@@ -1518,22 +1397,20 @@
               <w:pStyle w:val="ListParagraph"/>
               <w:numPr>
                 <w:ilvl w:val="0"/>
-                <w:numId w:val="4"/>
+                <w:numId w:val="8"/>
               </w:numPr>
               <w:spacing w:after="0" w:line="240" w:lineRule="auto"/>
-              <w:ind w:left="0"/>
-              <w:contextualSpacing w:val="0"/>
-              <w:rPr>
-                <w:rFonts w:ascii="Roboto" w:eastAsia="Times New Roman" w:hAnsi="Roboto" w:cs="Arial"/>
-                <w:color w:val="000000"/>
-              </w:rPr>
-            </w:pPr>
-            <w:r>
-              <w:rPr>
-                <w:rFonts w:ascii="Roboto" w:eastAsia="Times New Roman" w:hAnsi="Roboto" w:cs="Arial"/>
-                <w:color w:val="000000"/>
-              </w:rPr>
-              <w:t>Stakeholder Management Plan</w:t>
+              <w:rPr>
+                <w:rFonts w:ascii="Roboto" w:eastAsia="Times New Roman" w:hAnsi="Roboto" w:cs="Arial"/>
+                <w:color w:val="000000"/>
+              </w:rPr>
+            </w:pPr>
+            <w:r>
+              <w:rPr>
+                <w:rFonts w:ascii="Roboto" w:eastAsia="Times New Roman" w:hAnsi="Roboto" w:cs="Arial"/>
+                <w:color w:val="000000"/>
+              </w:rPr>
+              <w:t>Schedule Management Plan</w:t>
             </w:r>
           </w:p>
           <w:p>
@@ -1541,22 +1418,20 @@
               <w:pStyle w:val="ListParagraph"/>
               <w:numPr>
                 <w:ilvl w:val="0"/>
-                <w:numId w:val="4"/>
+                <w:numId w:val="8"/>
               </w:numPr>
               <w:spacing w:after="0" w:line="240" w:lineRule="auto"/>
-              <w:ind w:left="0"/>
-              <w:contextualSpacing w:val="0"/>
-              <w:rPr>
-                <w:rFonts w:ascii="Roboto" w:eastAsia="Times New Roman" w:hAnsi="Roboto" w:cs="Arial"/>
-                <w:color w:val="000000"/>
-              </w:rPr>
-            </w:pPr>
-            <w:r>
-              <w:rPr>
-                <w:rFonts w:ascii="Roboto" w:eastAsia="Times New Roman" w:hAnsi="Roboto" w:cs="Arial"/>
-                <w:color w:val="000000"/>
-              </w:rPr>
-              <w:t>Project Organization Chart</w:t>
+              <w:rPr>
+                <w:rFonts w:ascii="Roboto" w:eastAsia="Times New Roman" w:hAnsi="Roboto" w:cs="Arial"/>
+                <w:color w:val="000000"/>
+              </w:rPr>
+            </w:pPr>
+            <w:r>
+              <w:rPr>
+                <w:rFonts w:ascii="Roboto" w:eastAsia="Times New Roman" w:hAnsi="Roboto" w:cs="Arial"/>
+                <w:color w:val="000000"/>
+              </w:rPr>
+              <w:t>Resource Management Plan</w:t>
             </w:r>
           </w:p>
           <w:p>
@@ -1564,22 +1439,20 @@
               <w:pStyle w:val="ListParagraph"/>
               <w:numPr>
                 <w:ilvl w:val="0"/>
-                <w:numId w:val="4"/>
+                <w:numId w:val="8"/>
               </w:numPr>
               <w:spacing w:after="0" w:line="240" w:lineRule="auto"/>
-              <w:ind w:left="0"/>
-              <w:contextualSpacing w:val="0"/>
-              <w:rPr>
-                <w:rFonts w:ascii="Roboto" w:eastAsia="Times New Roman" w:hAnsi="Roboto" w:cs="Arial"/>
-                <w:color w:val="000000"/>
-              </w:rPr>
-            </w:pPr>
-            <w:r>
-              <w:rPr>
-                <w:rFonts w:ascii="Roboto" w:eastAsia="Times New Roman" w:hAnsi="Roboto" w:cs="Arial"/>
-                <w:color w:val="000000"/>
-              </w:rPr>
-              <w:t>Data Management Plan and Data Migration Plan</w:t>
+              <w:rPr>
+                <w:rFonts w:ascii="Roboto" w:eastAsia="Times New Roman" w:hAnsi="Roboto" w:cs="Arial"/>
+                <w:color w:val="000000"/>
+              </w:rPr>
+            </w:pPr>
+            <w:r>
+              <w:rPr>
+                <w:rFonts w:ascii="Roboto" w:eastAsia="Times New Roman" w:hAnsi="Roboto" w:cs="Arial"/>
+                <w:color w:val="000000"/>
+              </w:rPr>
+              <w:t>Stakeholder Management Plan</w:t>
             </w:r>
           </w:p>
           <w:p>
@@ -1587,36 +1460,20 @@
               <w:pStyle w:val="ListParagraph"/>
               <w:numPr>
                 <w:ilvl w:val="0"/>
-                <w:numId w:val="4"/>
+                <w:numId w:val="8"/>
               </w:numPr>
               <w:spacing w:after="0" w:line="240" w:lineRule="auto"/>
-              <w:ind w:left="0"/>
-              <w:contextualSpacing w:val="0"/>
-              <w:rPr>
-                <w:rFonts w:ascii="Roboto" w:eastAsia="Times New Roman" w:hAnsi="Roboto" w:cs="Arial"/>
-                <w:color w:val="000000"/>
-              </w:rPr>
-            </w:pPr>
-            <w:r>
-              <w:rPr>
-                <w:rFonts w:ascii="Roboto" w:eastAsia="Times New Roman" w:hAnsi="Roboto" w:cs="Arial"/>
-                <w:color w:val="000000"/>
-              </w:rPr>
-              <w:t xml:space="preserve">Staffing </w:t>
-            </w:r>
-            <w:r>
-              <w:rPr>
-                <w:rFonts w:ascii="Roboto" w:eastAsia="Times New Roman" w:hAnsi="Roboto" w:cs="Arial"/>
-                <w:color w:val="000000"/>
-              </w:rPr>
-              <w:t>P</w:t>
-            </w:r>
-            <w:r>
-              <w:rPr>
-                <w:rFonts w:ascii="Roboto" w:eastAsia="Times New Roman" w:hAnsi="Roboto" w:cs="Arial"/>
-                <w:color w:val="000000"/>
-              </w:rPr>
-              <w:t xml:space="preserve">lan </w:t>
+              <w:rPr>
+                <w:rFonts w:ascii="Roboto" w:eastAsia="Times New Roman" w:hAnsi="Roboto" w:cs="Arial"/>
+                <w:color w:val="000000"/>
+              </w:rPr>
+            </w:pPr>
+            <w:r>
+              <w:rPr>
+                <w:rFonts w:ascii="Roboto" w:eastAsia="Times New Roman" w:hAnsi="Roboto" w:cs="Arial"/>
+                <w:color w:val="000000"/>
+              </w:rPr>
+              <w:t>Project Organization Chart</w:t>
             </w:r>
           </w:p>
           <w:p>
@@ -1624,36 +1481,21 @@
               <w:pStyle w:val="ListParagraph"/>
               <w:numPr>
                 <w:ilvl w:val="0"/>
-                <w:numId w:val="4"/>
+                <w:numId w:val="8"/>
               </w:numPr>
               <w:spacing w:after="0" w:line="240" w:lineRule="auto"/>
-              <w:ind w:left="0"/>
-              <w:contextualSpacing w:val="0"/>
-              <w:rPr>
-                <w:rFonts w:ascii="Roboto" w:eastAsia="Times New Roman" w:hAnsi="Roboto" w:cs="Arial"/>
-                <w:color w:val="000000"/>
-              </w:rPr>
-            </w:pPr>
-            <w:r>
-              <w:rPr>
-                <w:rFonts w:ascii="Roboto" w:eastAsia="Times New Roman" w:hAnsi="Roboto" w:cs="Arial"/>
-                <w:color w:val="000000"/>
-              </w:rPr>
-              <w:t xml:space="preserve">Organizational Change Management </w:t>
-            </w:r>
-            <w:r>
-              <w:rPr>
-                <w:rFonts w:ascii="Roboto" w:eastAsia="Times New Roman" w:hAnsi="Roboto" w:cs="Arial"/>
-                <w:color w:val="000000"/>
-              </w:rPr>
-              <w:t>P</w:t>
-            </w:r>
-            <w:r>
-              <w:rPr>
-                <w:rFonts w:ascii="Roboto" w:eastAsia="Times New Roman" w:hAnsi="Roboto" w:cs="Arial"/>
-                <w:color w:val="000000"/>
-              </w:rPr>
-              <w:t>lan</w:t>
+              <w:rPr>
+                <w:rFonts w:ascii="Roboto" w:eastAsia="Times New Roman" w:hAnsi="Roboto" w:cs="Arial"/>
+                <w:color w:val="000000"/>
+              </w:rPr>
+            </w:pPr>
+            <w:r>
+              <w:rPr>
+                <w:rFonts w:ascii="Roboto" w:eastAsia="Times New Roman" w:hAnsi="Roboto" w:cs="Arial"/>
+                <w:color w:val="000000"/>
+              </w:rPr>
+              <w:lastRenderedPageBreak/>
+              <w:t>Data Management Plan and Data Migration Plan</w:t>
             </w:r>
           </w:p>
           <w:p>
@@ -1661,22 +1503,20 @@
               <w:pStyle w:val="ListParagraph"/>
               <w:numPr>
                 <w:ilvl w:val="0"/>
-                <w:numId w:val="4"/>
+                <w:numId w:val="8"/>
               </w:numPr>
               <w:spacing w:after="0" w:line="240" w:lineRule="auto"/>
-              <w:ind w:left="0"/>
-              <w:contextualSpacing w:val="0"/>
-              <w:rPr>
-                <w:rFonts w:ascii="Roboto" w:eastAsia="Times New Roman" w:hAnsi="Roboto" w:cs="Arial"/>
-                <w:color w:val="000000"/>
-              </w:rPr>
-            </w:pPr>
-            <w:r>
-              <w:rPr>
-                <w:rFonts w:ascii="Roboto" w:eastAsia="Times New Roman" w:hAnsi="Roboto" w:cs="Arial"/>
-                <w:color w:val="000000"/>
-              </w:rPr>
-              <w:t>Risk and Issue Management Plan Communication Management Plan</w:t>
+              <w:rPr>
+                <w:rFonts w:ascii="Roboto" w:eastAsia="Times New Roman" w:hAnsi="Roboto" w:cs="Arial"/>
+                <w:color w:val="000000"/>
+              </w:rPr>
+            </w:pPr>
+            <w:r>
+              <w:rPr>
+                <w:rFonts w:ascii="Roboto" w:eastAsia="Times New Roman" w:hAnsi="Roboto" w:cs="Arial"/>
+                <w:color w:val="000000"/>
+              </w:rPr>
+              <w:t xml:space="preserve">Staffing Plan </w:t>
             </w:r>
           </w:p>
           <w:p>
@@ -1684,22 +1524,20 @@
               <w:pStyle w:val="ListParagraph"/>
               <w:numPr>
                 <w:ilvl w:val="0"/>
-                <w:numId w:val="4"/>
+                <w:numId w:val="8"/>
               </w:numPr>
               <w:spacing w:after="0" w:line="240" w:lineRule="auto"/>
-              <w:ind w:left="0"/>
-              <w:contextualSpacing w:val="0"/>
-              <w:rPr>
-                <w:rFonts w:ascii="Roboto" w:eastAsia="Times New Roman" w:hAnsi="Roboto" w:cs="Arial"/>
-                <w:color w:val="000000"/>
-              </w:rPr>
-            </w:pPr>
-            <w:r>
-              <w:rPr>
-                <w:rFonts w:ascii="Roboto" w:eastAsia="Times New Roman" w:hAnsi="Roboto" w:cs="Arial"/>
-                <w:color w:val="000000"/>
-              </w:rPr>
-              <w:t xml:space="preserve">Stakeholder Management Plan </w:t>
+              <w:rPr>
+                <w:rFonts w:ascii="Roboto" w:eastAsia="Times New Roman" w:hAnsi="Roboto" w:cs="Arial"/>
+                <w:color w:val="000000"/>
+              </w:rPr>
+            </w:pPr>
+            <w:r>
+              <w:rPr>
+                <w:rFonts w:ascii="Roboto" w:eastAsia="Times New Roman" w:hAnsi="Roboto" w:cs="Arial"/>
+                <w:color w:val="000000"/>
+              </w:rPr>
+              <w:t>Organizational Change Management Plan</w:t>
             </w:r>
           </w:p>
           <w:p>
@@ -1707,22 +1545,20 @@
               <w:pStyle w:val="ListParagraph"/>
               <w:numPr>
                 <w:ilvl w:val="0"/>
-                <w:numId w:val="4"/>
+                <w:numId w:val="8"/>
               </w:numPr>
               <w:spacing w:after="0" w:line="240" w:lineRule="auto"/>
-              <w:ind w:left="0"/>
-              <w:contextualSpacing w:val="0"/>
-              <w:rPr>
-                <w:rFonts w:ascii="Roboto" w:eastAsia="Times New Roman" w:hAnsi="Roboto" w:cs="Arial"/>
-                <w:color w:val="000000"/>
-              </w:rPr>
-            </w:pPr>
-            <w:r>
-              <w:rPr>
-                <w:rFonts w:ascii="Roboto" w:eastAsia="Times New Roman" w:hAnsi="Roboto" w:cs="Arial"/>
-                <w:color w:val="000000"/>
-              </w:rPr>
-              <w:t>Governance Plan</w:t>
+              <w:rPr>
+                <w:rFonts w:ascii="Roboto" w:eastAsia="Times New Roman" w:hAnsi="Roboto" w:cs="Arial"/>
+                <w:color w:val="000000"/>
+              </w:rPr>
+            </w:pPr>
+            <w:r>
+              <w:rPr>
+                <w:rFonts w:ascii="Roboto" w:eastAsia="Times New Roman" w:hAnsi="Roboto" w:cs="Arial"/>
+                <w:color w:val="000000"/>
+              </w:rPr>
+              <w:t>Risk and Issue Management Plan Communication Management Plan</w:t>
             </w:r>
           </w:p>
           <w:p>
@@ -1730,22 +1566,20 @@
               <w:pStyle w:val="ListParagraph"/>
               <w:numPr>
                 <w:ilvl w:val="0"/>
-                <w:numId w:val="4"/>
+                <w:numId w:val="8"/>
               </w:numPr>
               <w:spacing w:after="0" w:line="240" w:lineRule="auto"/>
-              <w:ind w:left="0"/>
-              <w:contextualSpacing w:val="0"/>
-              <w:rPr>
-                <w:rFonts w:ascii="Roboto" w:eastAsia="Times New Roman" w:hAnsi="Roboto" w:cs="Arial"/>
-                <w:color w:val="000000"/>
-              </w:rPr>
-            </w:pPr>
-            <w:r>
-              <w:rPr>
-                <w:rFonts w:ascii="Roboto" w:eastAsia="Times New Roman" w:hAnsi="Roboto" w:cs="Arial"/>
-                <w:color w:val="000000"/>
-              </w:rPr>
-              <w:t>Procurement Management Plan</w:t>
+              <w:rPr>
+                <w:rFonts w:ascii="Roboto" w:eastAsia="Times New Roman" w:hAnsi="Roboto" w:cs="Arial"/>
+                <w:color w:val="000000"/>
+              </w:rPr>
+            </w:pPr>
+            <w:r>
+              <w:rPr>
+                <w:rFonts w:ascii="Roboto" w:eastAsia="Times New Roman" w:hAnsi="Roboto" w:cs="Arial"/>
+                <w:color w:val="000000"/>
+              </w:rPr>
+              <w:t xml:space="preserve">Stakeholder Management Plan </w:t>
             </w:r>
           </w:p>
           <w:p>
@@ -1753,22 +1587,20 @@
               <w:pStyle w:val="ListParagraph"/>
               <w:numPr>
                 <w:ilvl w:val="0"/>
-                <w:numId w:val="4"/>
+                <w:numId w:val="8"/>
               </w:numPr>
               <w:spacing w:after="0" w:line="240" w:lineRule="auto"/>
-              <w:ind w:left="0"/>
-              <w:contextualSpacing w:val="0"/>
-              <w:rPr>
-                <w:rFonts w:ascii="Roboto" w:eastAsia="Times New Roman" w:hAnsi="Roboto" w:cs="Arial"/>
-                <w:color w:val="000000"/>
-              </w:rPr>
-            </w:pPr>
-            <w:r>
-              <w:rPr>
-                <w:rFonts w:ascii="Roboto" w:eastAsia="Times New Roman" w:hAnsi="Roboto" w:cs="Arial"/>
-                <w:color w:val="000000"/>
-              </w:rPr>
-              <w:t>Change Control Management Plan</w:t>
+              <w:rPr>
+                <w:rFonts w:ascii="Roboto" w:eastAsia="Times New Roman" w:hAnsi="Roboto" w:cs="Arial"/>
+                <w:color w:val="000000"/>
+              </w:rPr>
+            </w:pPr>
+            <w:r>
+              <w:rPr>
+                <w:rFonts w:ascii="Roboto" w:eastAsia="Times New Roman" w:hAnsi="Roboto" w:cs="Arial"/>
+                <w:color w:val="000000"/>
+              </w:rPr>
+              <w:t>Governance Plan</w:t>
             </w:r>
           </w:p>
           <w:p>
@@ -1776,11 +1608,51 @@
               <w:pStyle w:val="ListParagraph"/>
               <w:numPr>
                 <w:ilvl w:val="0"/>
-                <w:numId w:val="4"/>
+                <w:numId w:val="8"/>
               </w:numPr>
               <w:spacing w:after="0" w:line="240" w:lineRule="auto"/>
-              <w:ind w:left="0"/>
-              <w:contextualSpacing w:val="0"/>
+              <w:rPr>
+                <w:rFonts w:ascii="Roboto" w:eastAsia="Times New Roman" w:hAnsi="Roboto" w:cs="Arial"/>
+                <w:color w:val="000000"/>
+              </w:rPr>
+            </w:pPr>
+            <w:r>
+              <w:rPr>
+                <w:rFonts w:ascii="Roboto" w:eastAsia="Times New Roman" w:hAnsi="Roboto" w:cs="Arial"/>
+                <w:color w:val="000000"/>
+              </w:rPr>
+              <w:t>Procurement Management Plan</w:t>
+            </w:r>
+          </w:p>
+          <w:p>
+            <w:pPr>
+              <w:pStyle w:val="ListParagraph"/>
+              <w:numPr>
+                <w:ilvl w:val="0"/>
+                <w:numId w:val="8"/>
+              </w:numPr>
+              <w:spacing w:after="0" w:line="240" w:lineRule="auto"/>
+              <w:rPr>
+                <w:rFonts w:ascii="Roboto" w:eastAsia="Times New Roman" w:hAnsi="Roboto" w:cs="Arial"/>
+                <w:color w:val="000000"/>
+              </w:rPr>
+            </w:pPr>
+            <w:r>
+              <w:rPr>
+                <w:rFonts w:ascii="Roboto" w:eastAsia="Times New Roman" w:hAnsi="Roboto" w:cs="Arial"/>
+                <w:color w:val="000000"/>
+              </w:rPr>
+              <w:t>Change Control Management Plan</w:t>
+            </w:r>
+          </w:p>
+          <w:p>
+            <w:pPr>
+              <w:pStyle w:val="ListParagraph"/>
+              <w:numPr>
+                <w:ilvl w:val="0"/>
+                <w:numId w:val="8"/>
+              </w:numPr>
+              <w:spacing w:after="0" w:line="240" w:lineRule="auto"/>
               <w:rPr>
                 <w:rFonts w:ascii="Roboto" w:eastAsia="Times New Roman" w:hAnsi="Roboto" w:cs="Arial"/>
                 <w:color w:val="000000"/>
@@ -1797,8 +1669,7 @@
         </w:tc>
         <w:tc>
           <w:tcPr>
-            <w:tcW w:w="1397" w:type="pct"/>
-            <w:shd w:val="clear" w:color="auto" w:fill="auto"/>
+            <w:tcW w:w="1768" w:type="pct"/>
             <w:hideMark/>
           </w:tcPr>
           <w:p>
@@ -1814,6 +1685,7 @@
                 <w:rFonts w:ascii="Roboto" w:eastAsia="Times New Roman" w:hAnsi="Roboto" w:cs="Arial"/>
                 <w:color w:val="000000"/>
               </w:rPr>
+              <w:lastRenderedPageBreak/>
               <w:t xml:space="preserve">Project </w:t>
             </w:r>
             <w:r>
@@ -1844,65 +1716,55 @@
         <w:tc>
           <w:tcPr>
             <w:tcW w:w="708" w:type="pct"/>
-            <w:shd w:val="clear" w:color="auto" w:fill="auto"/>
             <w:hideMark/>
           </w:tcPr>
           <w:p>
             <w:pPr>
               <w:spacing w:after="0" w:line="240" w:lineRule="auto"/>
-              <w:rPr>
-                <w:rFonts w:ascii="Roboto" w:eastAsia="Times New Roman" w:hAnsi="Roboto" w:cs="Arial"/>
-              </w:rPr>
-            </w:pPr>
-            <w:r>
-              <w:rPr>
-                <w:rFonts w:ascii="Roboto" w:eastAsia="Times New Roman" w:hAnsi="Roboto" w:cs="Arial"/>
-              </w:rPr>
-              <w:t>$</w:t>
-            </w:r>
-            <w:r>
-              <w:rPr>
-                <w:rFonts w:ascii="Roboto" w:eastAsia="Times New Roman" w:hAnsi="Roboto" w:cs="Arial"/>
-              </w:rPr>
-              <w:t>75,000</w:t>
+              <w:jc w:val="right"/>
+              <w:rPr>
+                <w:rFonts w:ascii="Roboto" w:eastAsia="Times New Roman" w:hAnsi="Roboto" w:cs="Arial"/>
+              </w:rPr>
+            </w:pPr>
+            <w:r>
+              <w:rPr>
+                <w:rFonts w:ascii="Roboto" w:eastAsia="Times New Roman" w:hAnsi="Roboto" w:cs="Arial"/>
+              </w:rPr>
+              <w:t>$75,000</w:t>
             </w:r>
           </w:p>
         </w:tc>
       </w:tr>
       <w:tr>
-        <w:trPr>
-          <w:trHeight w:val="809"/>
-        </w:trPr>
-        <w:tc>
-          <w:tcPr>
-            <w:tcW w:w="755" w:type="pct"/>
-            <w:shd w:val="clear" w:color="auto" w:fill="auto"/>
-          </w:tcPr>
-          <w:p>
-            <w:pPr>
-              <w:spacing w:after="0" w:line="240" w:lineRule="auto"/>
-              <w:rPr>
-                <w:rFonts w:ascii="Roboto" w:eastAsia="Times New Roman" w:hAnsi="Roboto" w:cs="Arial"/>
-                <w:color w:val="000000"/>
-              </w:rPr>
-            </w:pPr>
-            <w:r>
-              <w:rPr>
-                <w:rFonts w:ascii="Roboto" w:eastAsia="Times New Roman" w:hAnsi="Roboto" w:cs="Arial"/>
-                <w:color w:val="000000"/>
-              </w:rPr>
-              <w:t>Stage 2</w:t>
-            </w:r>
-          </w:p>
-        </w:tc>
-        <w:tc>
-          <w:tcPr>
-            <w:tcW w:w="2140" w:type="pct"/>
-            <w:shd w:val="clear" w:color="auto" w:fill="auto"/>
-          </w:tcPr>
-          <w:p>
-            <w:pPr>
-              <w:spacing w:after="0" w:line="240" w:lineRule="auto"/>
+        <w:tc>
+          <w:tcPr>
+            <w:tcW w:w="527" w:type="pct"/>
+          </w:tcPr>
+          <w:p>
+            <w:pPr>
+              <w:spacing w:after="0" w:line="240" w:lineRule="auto"/>
+              <w:rPr>
+                <w:rFonts w:ascii="Roboto" w:eastAsia="Times New Roman" w:hAnsi="Roboto" w:cs="Arial"/>
+                <w:color w:val="000000"/>
+              </w:rPr>
+            </w:pPr>
+            <w:r>
+              <w:rPr>
+                <w:rFonts w:ascii="Roboto" w:eastAsia="Times New Roman" w:hAnsi="Roboto" w:cs="Arial"/>
+                <w:color w:val="000000"/>
+              </w:rPr>
+              <w:t>S2</w:t>
+            </w:r>
+          </w:p>
+        </w:tc>
+        <w:tc>
+          <w:tcPr>
+            <w:tcW w:w="1997" w:type="pct"/>
+          </w:tcPr>
+          <w:p>
+            <w:pPr>
+              <w:spacing w:after="0" w:line="240" w:lineRule="auto"/>
+              <w:ind w:left="5"/>
               <w:rPr>
                 <w:rFonts w:ascii="Roboto" w:eastAsia="Times New Roman" w:hAnsi="Roboto" w:cs="Arial"/>
                 <w:color w:val="000000"/>
@@ -1919,6 +1781,7 @@
           <w:p>
             <w:pPr>
               <w:spacing w:after="0" w:line="240" w:lineRule="auto"/>
+              <w:ind w:left="5"/>
               <w:rPr>
                 <w:rFonts w:ascii="Roboto" w:eastAsia="Times New Roman" w:hAnsi="Roboto" w:cs="Arial"/>
                 <w:color w:val="000000"/>
@@ -1935,6 +1798,7 @@
           <w:p>
             <w:pPr>
               <w:spacing w:after="0" w:line="240" w:lineRule="auto"/>
+              <w:ind w:left="5"/>
               <w:rPr>
                 <w:rFonts w:ascii="Roboto" w:eastAsia="Times New Roman" w:hAnsi="Roboto" w:cs="Arial"/>
                 <w:color w:val="000000"/>
@@ -1951,8 +1815,7 @@
         </w:tc>
         <w:tc>
           <w:tcPr>
-            <w:tcW w:w="1397" w:type="pct"/>
-            <w:shd w:val="clear" w:color="auto" w:fill="auto"/>
+            <w:tcW w:w="1768" w:type="pct"/>
           </w:tcPr>
           <w:p>
             <w:pPr>
@@ -1988,11 +1851,11 @@
         <w:tc>
           <w:tcPr>
             <w:tcW w:w="708" w:type="pct"/>
-            <w:shd w:val="clear" w:color="auto" w:fill="auto"/>
-          </w:tcPr>
-          <w:p>
-            <w:pPr>
-              <w:spacing w:after="0" w:line="240" w:lineRule="auto"/>
+          </w:tcPr>
+          <w:p>
+            <w:pPr>
+              <w:spacing w:after="0" w:line="240" w:lineRule="auto"/>
+              <w:jc w:val="right"/>
               <w:rPr>
                 <w:rFonts w:ascii="Roboto" w:eastAsia="Times New Roman" w:hAnsi="Roboto" w:cs="Arial"/>
               </w:rPr>
@@ -2007,39 +1870,35 @@
         </w:tc>
       </w:tr>
       <w:tr>
-        <w:trPr>
-          <w:trHeight w:val="359"/>
-        </w:trPr>
-        <w:tc>
-          <w:tcPr>
-            <w:tcW w:w="755" w:type="pct"/>
-            <w:shd w:val="clear" w:color="auto" w:fill="auto"/>
-          </w:tcPr>
-          <w:p>
-            <w:pPr>
-              <w:spacing w:after="0" w:line="240" w:lineRule="auto"/>
-              <w:rPr>
-                <w:rFonts w:ascii="Roboto" w:eastAsia="Times New Roman" w:hAnsi="Roboto" w:cs="Arial"/>
-                <w:color w:val="000000"/>
-              </w:rPr>
-            </w:pPr>
-            <w:r>
-              <w:rPr>
-                <w:rFonts w:ascii="Roboto" w:eastAsia="Times New Roman" w:hAnsi="Roboto" w:cs="Arial"/>
-                <w:color w:val="000000"/>
-              </w:rPr>
-              <w:t>Stage 2</w:t>
-            </w:r>
-          </w:p>
-        </w:tc>
-        <w:tc>
-          <w:tcPr>
-            <w:tcW w:w="2140" w:type="pct"/>
-            <w:shd w:val="clear" w:color="auto" w:fill="auto"/>
-          </w:tcPr>
-          <w:p>
-            <w:pPr>
-              <w:spacing w:after="0" w:line="240" w:lineRule="auto"/>
+        <w:tc>
+          <w:tcPr>
+            <w:tcW w:w="527" w:type="pct"/>
+          </w:tcPr>
+          <w:p>
+            <w:pPr>
+              <w:spacing w:after="0" w:line="240" w:lineRule="auto"/>
+              <w:rPr>
+                <w:rFonts w:ascii="Roboto" w:eastAsia="Times New Roman" w:hAnsi="Roboto" w:cs="Arial"/>
+                <w:color w:val="000000"/>
+              </w:rPr>
+            </w:pPr>
+            <w:r>
+              <w:rPr>
+                <w:rFonts w:ascii="Roboto" w:eastAsia="Times New Roman" w:hAnsi="Roboto" w:cs="Arial"/>
+                <w:color w:val="000000"/>
+              </w:rPr>
+              <w:t>S2</w:t>
+            </w:r>
+          </w:p>
+        </w:tc>
+        <w:tc>
+          <w:tcPr>
+            <w:tcW w:w="1997" w:type="pct"/>
+          </w:tcPr>
+          <w:p>
+            <w:pPr>
+              <w:spacing w:after="0" w:line="240" w:lineRule="auto"/>
+              <w:ind w:left="5"/>
               <w:rPr>
                 <w:rFonts w:ascii="Roboto" w:eastAsia="Times New Roman" w:hAnsi="Roboto" w:cs="Arial"/>
                 <w:color w:val="000000"/>
@@ -2063,8 +1922,7 @@
         </w:tc>
         <w:tc>
           <w:tcPr>
-            <w:tcW w:w="1397" w:type="pct"/>
-            <w:shd w:val="clear" w:color="auto" w:fill="auto"/>
+            <w:tcW w:w="1768" w:type="pct"/>
           </w:tcPr>
           <w:p>
             <w:pPr>
@@ -2086,11 +1944,11 @@
         <w:tc>
           <w:tcPr>
             <w:tcW w:w="708" w:type="pct"/>
-            <w:shd w:val="clear" w:color="auto" w:fill="auto"/>
-          </w:tcPr>
-          <w:p>
-            <w:pPr>
-              <w:spacing w:after="0" w:line="240" w:lineRule="auto"/>
+          </w:tcPr>
+          <w:p>
+            <w:pPr>
+              <w:spacing w:after="0" w:line="240" w:lineRule="auto"/>
+              <w:jc w:val="right"/>
               <w:rPr>
                 <w:rFonts w:ascii="Roboto" w:eastAsia="Times New Roman" w:hAnsi="Roboto" w:cs="Arial"/>
               </w:rPr>
@@ -2105,39 +1963,35 @@
         </w:tc>
       </w:tr>
       <w:tr>
-        <w:trPr>
-          <w:trHeight w:val="800"/>
-        </w:trPr>
-        <w:tc>
-          <w:tcPr>
-            <w:tcW w:w="755" w:type="pct"/>
-            <w:shd w:val="clear" w:color="auto" w:fill="auto"/>
-          </w:tcPr>
-          <w:p>
-            <w:pPr>
-              <w:spacing w:after="0" w:line="240" w:lineRule="auto"/>
-              <w:rPr>
-                <w:rFonts w:ascii="Roboto" w:eastAsia="Times New Roman" w:hAnsi="Roboto" w:cs="Arial"/>
-                <w:color w:val="000000"/>
-              </w:rPr>
-            </w:pPr>
-            <w:r>
-              <w:rPr>
-                <w:rFonts w:ascii="Roboto" w:eastAsia="Times New Roman" w:hAnsi="Roboto" w:cs="Arial"/>
-                <w:color w:val="000000"/>
-              </w:rPr>
-              <w:t>Stage 2</w:t>
-            </w:r>
-          </w:p>
-        </w:tc>
-        <w:tc>
-          <w:tcPr>
-            <w:tcW w:w="2140" w:type="pct"/>
-            <w:shd w:val="clear" w:color="auto" w:fill="auto"/>
-          </w:tcPr>
-          <w:p>
-            <w:pPr>
-              <w:spacing w:after="0" w:line="240" w:lineRule="auto"/>
+        <w:tc>
+          <w:tcPr>
+            <w:tcW w:w="527" w:type="pct"/>
+          </w:tcPr>
+          <w:p>
+            <w:pPr>
+              <w:spacing w:after="0" w:line="240" w:lineRule="auto"/>
+              <w:rPr>
+                <w:rFonts w:ascii="Roboto" w:eastAsia="Times New Roman" w:hAnsi="Roboto" w:cs="Arial"/>
+                <w:color w:val="000000"/>
+              </w:rPr>
+            </w:pPr>
+            <w:r>
+              <w:rPr>
+                <w:rFonts w:ascii="Roboto" w:eastAsia="Times New Roman" w:hAnsi="Roboto" w:cs="Arial"/>
+                <w:color w:val="000000"/>
+              </w:rPr>
+              <w:t>S2</w:t>
+            </w:r>
+          </w:p>
+        </w:tc>
+        <w:tc>
+          <w:tcPr>
+            <w:tcW w:w="1997" w:type="pct"/>
+          </w:tcPr>
+          <w:p>
+            <w:pPr>
+              <w:spacing w:after="0" w:line="240" w:lineRule="auto"/>
+              <w:ind w:left="5"/>
               <w:rPr>
                 <w:rFonts w:ascii="Roboto" w:eastAsia="Times New Roman" w:hAnsi="Roboto" w:cs="Arial"/>
                 <w:color w:val="000000"/>
@@ -2159,8 +2013,7 @@
         </w:tc>
         <w:tc>
           <w:tcPr>
-            <w:tcW w:w="1397" w:type="pct"/>
-            <w:shd w:val="clear" w:color="auto" w:fill="auto"/>
+            <w:tcW w:w="1768" w:type="pct"/>
           </w:tcPr>
           <w:p>
             <w:pPr>
@@ -2182,70 +2035,54 @@
         <w:tc>
           <w:tcPr>
             <w:tcW w:w="708" w:type="pct"/>
-            <w:shd w:val="clear" w:color="auto" w:fill="auto"/>
-          </w:tcPr>
-          <w:p>
-            <w:pPr>
-              <w:spacing w:after="0" w:line="240" w:lineRule="auto"/>
-              <w:rPr>
-                <w:rFonts w:ascii="Roboto" w:eastAsia="Times New Roman" w:hAnsi="Roboto" w:cs="Arial"/>
-              </w:rPr>
-            </w:pPr>
-            <w:r>
-              <w:rPr>
-                <w:rFonts w:ascii="Roboto" w:eastAsia="Times New Roman" w:hAnsi="Roboto" w:cs="Arial"/>
-              </w:rPr>
-              <w:t>$</w:t>
-            </w:r>
-            <w:r>
-              <w:rPr>
-                <w:rFonts w:ascii="Roboto" w:eastAsia="Times New Roman" w:hAnsi="Roboto" w:cs="Arial"/>
-              </w:rPr>
-              <w:t>10</w:t>
-            </w:r>
-            <w:r>
-              <w:rPr>
-                <w:rFonts w:ascii="Roboto" w:eastAsia="Times New Roman" w:hAnsi="Roboto" w:cs="Arial"/>
-              </w:rPr>
-              <w:t>,000</w:t>
+          </w:tcPr>
+          <w:p>
+            <w:pPr>
+              <w:spacing w:after="0" w:line="240" w:lineRule="auto"/>
+              <w:jc w:val="right"/>
+              <w:rPr>
+                <w:rFonts w:ascii="Roboto" w:eastAsia="Times New Roman" w:hAnsi="Roboto" w:cs="Arial"/>
+              </w:rPr>
+            </w:pPr>
+            <w:r>
+              <w:rPr>
+                <w:rFonts w:ascii="Roboto" w:eastAsia="Times New Roman" w:hAnsi="Roboto" w:cs="Arial"/>
+              </w:rPr>
+              <w:t>$10,000</w:t>
             </w:r>
           </w:p>
         </w:tc>
       </w:tr>
       <w:tr>
-        <w:trPr>
-          <w:trHeight w:val="800"/>
-        </w:trPr>
-        <w:tc>
-          <w:tcPr>
-            <w:tcW w:w="755" w:type="pct"/>
-            <w:shd w:val="clear" w:color="auto" w:fill="auto"/>
-          </w:tcPr>
-          <w:p>
-            <w:pPr>
-              <w:spacing w:after="0" w:line="240" w:lineRule="auto"/>
-              <w:rPr>
-                <w:rFonts w:ascii="Roboto" w:eastAsia="Times New Roman" w:hAnsi="Roboto" w:cs="Arial"/>
-                <w:color w:val="000000"/>
-              </w:rPr>
-            </w:pPr>
-            <w:r>
-              <w:rPr>
-                <w:rFonts w:ascii="Roboto" w:eastAsia="Times New Roman" w:hAnsi="Roboto" w:cs="Arial"/>
-                <w:color w:val="000000"/>
-              </w:rPr>
-              <w:t>Stage 2</w:t>
-            </w:r>
-          </w:p>
-        </w:tc>
-        <w:tc>
-          <w:tcPr>
-            <w:tcW w:w="2140" w:type="pct"/>
-            <w:shd w:val="clear" w:color="auto" w:fill="auto"/>
-          </w:tcPr>
-          <w:p>
-            <w:pPr>
-              <w:spacing w:after="0" w:line="240" w:lineRule="auto"/>
+        <w:tc>
+          <w:tcPr>
+            <w:tcW w:w="527" w:type="pct"/>
+          </w:tcPr>
+          <w:p>
+            <w:pPr>
+              <w:spacing w:after="0" w:line="240" w:lineRule="auto"/>
+              <w:rPr>
+                <w:rFonts w:ascii="Roboto" w:eastAsia="Times New Roman" w:hAnsi="Roboto" w:cs="Arial"/>
+                <w:color w:val="000000"/>
+              </w:rPr>
+            </w:pPr>
+            <w:r>
+              <w:rPr>
+                <w:rFonts w:ascii="Roboto" w:eastAsia="Times New Roman" w:hAnsi="Roboto" w:cs="Arial"/>
+                <w:color w:val="000000"/>
+              </w:rPr>
+              <w:t>S2</w:t>
+            </w:r>
+          </w:p>
+        </w:tc>
+        <w:tc>
+          <w:tcPr>
+            <w:tcW w:w="1997" w:type="pct"/>
+          </w:tcPr>
+          <w:p>
+            <w:pPr>
+              <w:spacing w:after="0" w:line="240" w:lineRule="auto"/>
+              <w:ind w:left="5"/>
               <w:rPr>
                 <w:rFonts w:ascii="Roboto" w:eastAsia="Times New Roman" w:hAnsi="Roboto" w:cs="Arial"/>
                 <w:color w:val="000000"/>
@@ -2267,8 +2104,7 @@
         </w:tc>
         <w:tc>
           <w:tcPr>
-            <w:tcW w:w="1397" w:type="pct"/>
-            <w:shd w:val="clear" w:color="auto" w:fill="auto"/>
+            <w:tcW w:w="1768" w:type="pct"/>
           </w:tcPr>
           <w:p>
             <w:pPr>
@@ -2290,44 +2126,28 @@
         <w:tc>
           <w:tcPr>
             <w:tcW w:w="708" w:type="pct"/>
-            <w:shd w:val="clear" w:color="auto" w:fill="auto"/>
-          </w:tcPr>
-          <w:p>
-            <w:pPr>
-              <w:spacing w:after="0" w:line="240" w:lineRule="auto"/>
-              <w:rPr>
-                <w:rFonts w:ascii="Roboto" w:eastAsia="Times New Roman" w:hAnsi="Roboto" w:cs="Arial"/>
-              </w:rPr>
-            </w:pPr>
-            <w:r>
-              <w:rPr>
-                <w:rFonts w:ascii="Roboto" w:eastAsia="Times New Roman" w:hAnsi="Roboto" w:cs="Arial"/>
-              </w:rPr>
-              <w:t>$</w:t>
-            </w:r>
-            <w:r>
-              <w:rPr>
-                <w:rFonts w:ascii="Roboto" w:eastAsia="Times New Roman" w:hAnsi="Roboto" w:cs="Arial"/>
-              </w:rPr>
-              <w:t>10</w:t>
-            </w:r>
-            <w:r>
-              <w:rPr>
-                <w:rFonts w:ascii="Roboto" w:eastAsia="Times New Roman" w:hAnsi="Roboto" w:cs="Arial"/>
-              </w:rPr>
-              <w:t>,000</w:t>
+          </w:tcPr>
+          <w:p>
+            <w:pPr>
+              <w:spacing w:after="0" w:line="240" w:lineRule="auto"/>
+              <w:jc w:val="right"/>
+              <w:rPr>
+                <w:rFonts w:ascii="Roboto" w:eastAsia="Times New Roman" w:hAnsi="Roboto" w:cs="Arial"/>
+              </w:rPr>
+            </w:pPr>
+            <w:r>
+              <w:rPr>
+                <w:rFonts w:ascii="Roboto" w:eastAsia="Times New Roman" w:hAnsi="Roboto" w:cs="Arial"/>
+              </w:rPr>
+              <w:t>$10,000</w:t>
             </w:r>
           </w:p>
         </w:tc>
       </w:tr>
       <w:tr>
-        <w:trPr>
-          <w:trHeight w:val="800"/>
-        </w:trPr>
-        <w:tc>
-          <w:tcPr>
-            <w:tcW w:w="755" w:type="pct"/>
-            <w:shd w:val="clear" w:color="auto" w:fill="auto"/>
+        <w:tc>
+          <w:tcPr>
+            <w:tcW w:w="527" w:type="pct"/>
             <w:hideMark/>
           </w:tcPr>
           <w:p>
@@ -2343,19 +2163,19 @@
                 <w:rFonts w:ascii="Roboto" w:eastAsia="Times New Roman" w:hAnsi="Roboto" w:cs="Arial"/>
                 <w:color w:val="000000"/>
               </w:rPr>
-              <w:t>Stage 2</w:t>
-            </w:r>
-          </w:p>
-        </w:tc>
-        <w:tc>
-          <w:tcPr>
-            <w:tcW w:w="2140" w:type="pct"/>
-            <w:shd w:val="clear" w:color="auto" w:fill="auto"/>
+              <w:t>S2</w:t>
+            </w:r>
+          </w:p>
+        </w:tc>
+        <w:tc>
+          <w:tcPr>
+            <w:tcW w:w="1997" w:type="pct"/>
             <w:hideMark/>
           </w:tcPr>
           <w:p>
             <w:pPr>
               <w:spacing w:after="0" w:line="240" w:lineRule="auto"/>
+              <w:ind w:left="5"/>
               <w:rPr>
                 <w:rFonts w:ascii="Roboto" w:eastAsia="Times New Roman" w:hAnsi="Roboto" w:cs="Arial"/>
                 <w:color w:val="000000"/>
@@ -2372,8 +2192,7 @@
         </w:tc>
         <w:tc>
           <w:tcPr>
-            <w:tcW w:w="1397" w:type="pct"/>
-            <w:shd w:val="clear" w:color="auto" w:fill="auto"/>
+            <w:tcW w:w="1768" w:type="pct"/>
           </w:tcPr>
           <w:p>
             <w:pPr>
@@ -2395,11 +2214,11 @@
         <w:tc>
           <w:tcPr>
             <w:tcW w:w="708" w:type="pct"/>
-            <w:shd w:val="clear" w:color="auto" w:fill="auto"/>
-          </w:tcPr>
-          <w:p>
-            <w:pPr>
-              <w:spacing w:after="0" w:line="240" w:lineRule="auto"/>
+          </w:tcPr>
+          <w:p>
+            <w:pPr>
+              <w:spacing w:after="0" w:line="240" w:lineRule="auto"/>
+              <w:jc w:val="right"/>
               <w:rPr>
                 <w:rFonts w:ascii="Roboto" w:eastAsia="Times New Roman" w:hAnsi="Roboto" w:cs="Arial"/>
               </w:rPr>
@@ -2414,13 +2233,9 @@
         </w:tc>
       </w:tr>
       <w:tr>
-        <w:trPr>
-          <w:trHeight w:val="620"/>
-        </w:trPr>
-        <w:tc>
-          <w:tcPr>
-            <w:tcW w:w="755" w:type="pct"/>
-            <w:shd w:val="clear" w:color="auto" w:fill="auto"/>
+        <w:tc>
+          <w:tcPr>
+            <w:tcW w:w="527" w:type="pct"/>
             <w:hideMark/>
           </w:tcPr>
           <w:p>
@@ -2435,26 +2250,19 @@
                 <w:rFonts w:ascii="Roboto" w:eastAsia="Times New Roman" w:hAnsi="Roboto" w:cs="Arial"/>
                 <w:color w:val="000000"/>
               </w:rPr>
-              <w:t xml:space="preserve">Stage </w:t>
-            </w:r>
-            <w:r>
-              <w:rPr>
-                <w:rFonts w:ascii="Roboto" w:eastAsia="Times New Roman" w:hAnsi="Roboto" w:cs="Arial"/>
-                <w:color w:val="000000"/>
-              </w:rPr>
-              <w:t>2</w:t>
-            </w:r>
-          </w:p>
-        </w:tc>
-        <w:tc>
-          <w:tcPr>
-            <w:tcW w:w="2140" w:type="pct"/>
-            <w:shd w:val="clear" w:color="auto" w:fill="auto"/>
+              <w:t>S2</w:t>
+            </w:r>
+          </w:p>
+        </w:tc>
+        <w:tc>
+          <w:tcPr>
+            <w:tcW w:w="1997" w:type="pct"/>
             <w:hideMark/>
           </w:tcPr>
           <w:p>
             <w:pPr>
               <w:spacing w:after="0" w:line="240" w:lineRule="auto"/>
+              <w:ind w:left="5"/>
               <w:rPr>
                 <w:rFonts w:ascii="Roboto" w:eastAsia="Times New Roman" w:hAnsi="Roboto" w:cs="Arial"/>
               </w:rPr>
@@ -2469,8 +2277,7 @@
         </w:tc>
         <w:tc>
           <w:tcPr>
-            <w:tcW w:w="1397" w:type="pct"/>
-            <w:shd w:val="clear" w:color="auto" w:fill="auto"/>
+            <w:tcW w:w="1768" w:type="pct"/>
           </w:tcPr>
           <w:p>
             <w:pPr>
@@ -2490,70 +2297,54 @@
         <w:tc>
           <w:tcPr>
             <w:tcW w:w="708" w:type="pct"/>
-            <w:shd w:val="clear" w:color="auto" w:fill="auto"/>
-          </w:tcPr>
-          <w:p>
-            <w:pPr>
-              <w:spacing w:after="0" w:line="240" w:lineRule="auto"/>
-              <w:rPr>
-                <w:rFonts w:ascii="Roboto" w:eastAsia="Times New Roman" w:hAnsi="Roboto" w:cs="Arial"/>
-              </w:rPr>
-            </w:pPr>
-            <w:r>
-              <w:rPr>
-                <w:rFonts w:ascii="Roboto" w:eastAsia="Times New Roman" w:hAnsi="Roboto" w:cs="Arial"/>
-              </w:rPr>
-              <w:t>$</w:t>
-            </w:r>
-            <w:r>
-              <w:rPr>
-                <w:rFonts w:ascii="Roboto" w:eastAsia="Times New Roman" w:hAnsi="Roboto" w:cs="Arial"/>
-              </w:rPr>
-              <w:t>15</w:t>
-            </w:r>
-            <w:r>
-              <w:rPr>
-                <w:rFonts w:ascii="Roboto" w:eastAsia="Times New Roman" w:hAnsi="Roboto" w:cs="Arial"/>
-              </w:rPr>
-              <w:t>,000</w:t>
+          </w:tcPr>
+          <w:p>
+            <w:pPr>
+              <w:spacing w:after="0" w:line="240" w:lineRule="auto"/>
+              <w:jc w:val="right"/>
+              <w:rPr>
+                <w:rFonts w:ascii="Roboto" w:eastAsia="Times New Roman" w:hAnsi="Roboto" w:cs="Arial"/>
+              </w:rPr>
+            </w:pPr>
+            <w:r>
+              <w:rPr>
+                <w:rFonts w:ascii="Roboto" w:eastAsia="Times New Roman" w:hAnsi="Roboto" w:cs="Arial"/>
+              </w:rPr>
+              <w:t>$15,000</w:t>
             </w:r>
           </w:p>
         </w:tc>
       </w:tr>
       <w:tr>
-        <w:trPr>
-          <w:trHeight w:val="1028"/>
-        </w:trPr>
-        <w:tc>
-          <w:tcPr>
-            <w:tcW w:w="755" w:type="pct"/>
-            <w:shd w:val="clear" w:color="auto" w:fill="auto"/>
-          </w:tcPr>
-          <w:p>
-            <w:pPr>
-              <w:spacing w:after="0" w:line="240" w:lineRule="auto"/>
-              <w:rPr>
-                <w:rFonts w:ascii="Roboto" w:eastAsia="Times New Roman" w:hAnsi="Roboto" w:cs="Arial"/>
-                <w:color w:val="000000"/>
-              </w:rPr>
-            </w:pPr>
-            <w:r>
-              <w:rPr>
-                <w:rFonts w:ascii="Roboto" w:eastAsia="Times New Roman" w:hAnsi="Roboto" w:cs="Arial"/>
-                <w:color w:val="000000"/>
-              </w:rPr>
-              <w:t>Stage 2</w:t>
-            </w:r>
-          </w:p>
-        </w:tc>
-        <w:tc>
-          <w:tcPr>
-            <w:tcW w:w="2140" w:type="pct"/>
-            <w:shd w:val="clear" w:color="auto" w:fill="auto"/>
-          </w:tcPr>
-          <w:p>
-            <w:pPr>
-              <w:spacing w:after="0" w:line="240" w:lineRule="auto"/>
+        <w:tc>
+          <w:tcPr>
+            <w:tcW w:w="527" w:type="pct"/>
+          </w:tcPr>
+          <w:p>
+            <w:pPr>
+              <w:spacing w:after="0" w:line="240" w:lineRule="auto"/>
+              <w:rPr>
+                <w:rFonts w:ascii="Roboto" w:eastAsia="Times New Roman" w:hAnsi="Roboto" w:cs="Arial"/>
+                <w:color w:val="000000"/>
+              </w:rPr>
+            </w:pPr>
+            <w:r>
+              <w:rPr>
+                <w:rFonts w:ascii="Roboto" w:eastAsia="Times New Roman" w:hAnsi="Roboto" w:cs="Arial"/>
+                <w:color w:val="000000"/>
+              </w:rPr>
+              <w:t>S2</w:t>
+            </w:r>
+          </w:p>
+        </w:tc>
+        <w:tc>
+          <w:tcPr>
+            <w:tcW w:w="1997" w:type="pct"/>
+          </w:tcPr>
+          <w:p>
+            <w:pPr>
+              <w:spacing w:after="0" w:line="240" w:lineRule="auto"/>
+              <w:ind w:left="5"/>
               <w:rPr>
                 <w:rFonts w:ascii="Roboto" w:eastAsia="Times New Roman" w:hAnsi="Roboto" w:cs="Arial"/>
                 <w:color w:val="000000"/>
@@ -2584,8 +2375,7 @@
         </w:tc>
         <w:tc>
           <w:tcPr>
-            <w:tcW w:w="1397" w:type="pct"/>
-            <w:shd w:val="clear" w:color="auto" w:fill="auto"/>
+            <w:tcW w:w="1768" w:type="pct"/>
           </w:tcPr>
           <w:p>
             <w:pPr>
@@ -2607,89 +2397,66 @@
         <w:tc>
           <w:tcPr>
             <w:tcW w:w="708" w:type="pct"/>
-            <w:shd w:val="clear" w:color="auto" w:fill="auto"/>
-          </w:tcPr>
-          <w:p>
-            <w:pPr>
-              <w:spacing w:after="0" w:line="240" w:lineRule="auto"/>
-              <w:rPr>
-                <w:rFonts w:ascii="Roboto" w:eastAsia="Times New Roman" w:hAnsi="Roboto" w:cs="Arial"/>
-              </w:rPr>
-            </w:pPr>
-            <w:r>
-              <w:rPr>
-                <w:rFonts w:ascii="Roboto" w:eastAsia="Times New Roman" w:hAnsi="Roboto" w:cs="Arial"/>
-              </w:rPr>
-              <w:t>$</w:t>
-            </w:r>
-            <w:r>
-              <w:rPr>
-                <w:rFonts w:ascii="Roboto" w:eastAsia="Times New Roman" w:hAnsi="Roboto" w:cs="Arial"/>
-              </w:rPr>
-              <w:t>10</w:t>
-            </w:r>
-            <w:r>
-              <w:rPr>
-                <w:rFonts w:ascii="Roboto" w:eastAsia="Times New Roman" w:hAnsi="Roboto" w:cs="Arial"/>
-              </w:rPr>
-              <w:t>,000</w:t>
+          </w:tcPr>
+          <w:p>
+            <w:pPr>
+              <w:spacing w:after="0" w:line="240" w:lineRule="auto"/>
+              <w:jc w:val="right"/>
+              <w:rPr>
+                <w:rFonts w:ascii="Roboto" w:eastAsia="Times New Roman" w:hAnsi="Roboto" w:cs="Arial"/>
+              </w:rPr>
+            </w:pPr>
+            <w:r>
+              <w:rPr>
+                <w:rFonts w:ascii="Roboto" w:eastAsia="Times New Roman" w:hAnsi="Roboto" w:cs="Arial"/>
+              </w:rPr>
+              <w:t>$10,000</w:t>
             </w:r>
           </w:p>
         </w:tc>
       </w:tr>
       <w:tr>
-        <w:trPr>
-          <w:trHeight w:val="1028"/>
-        </w:trPr>
-        <w:tc>
-          <w:tcPr>
-            <w:tcW w:w="755" w:type="pct"/>
+        <w:tc>
+          <w:tcPr>
+            <w:tcW w:w="527" w:type="pct"/>
             <w:tcBorders>
               <w:top w:val="single" w:sz="4" w:space="0" w:color="0092C9"/>
               <w:left w:val="single" w:sz="4" w:space="0" w:color="0092C9"/>
               <w:bottom w:val="single" w:sz="4" w:space="0" w:color="0092C9"/>
               <w:right w:val="single" w:sz="4" w:space="0" w:color="0092C9"/>
             </w:tcBorders>
-            <w:shd w:val="clear" w:color="auto" w:fill="auto"/>
-          </w:tcPr>
-          <w:p>
-            <w:pPr>
-              <w:spacing w:after="0" w:line="240" w:lineRule="auto"/>
-              <w:rPr>
-                <w:rFonts w:ascii="Roboto" w:eastAsia="Times New Roman" w:hAnsi="Roboto" w:cs="Arial"/>
-                <w:color w:val="000000"/>
-              </w:rPr>
-            </w:pPr>
-            <w:r>
-              <w:rPr>
-                <w:rFonts w:ascii="Roboto" w:eastAsia="Times New Roman" w:hAnsi="Roboto" w:cs="Arial"/>
-                <w:color w:val="000000"/>
-              </w:rPr>
-              <w:t xml:space="preserve">Stage </w:t>
-            </w:r>
-            <w:r>
-              <w:rPr>
-                <w:rFonts w:ascii="Roboto" w:eastAsia="Times New Roman" w:hAnsi="Roboto" w:cs="Arial"/>
-                <w:color w:val="000000"/>
-              </w:rPr>
-              <w:t>2</w:t>
-            </w:r>
-          </w:p>
-        </w:tc>
-        <w:tc>
-          <w:tcPr>
-            <w:tcW w:w="2140" w:type="pct"/>
+          </w:tcPr>
+          <w:p>
+            <w:pPr>
+              <w:spacing w:after="0" w:line="240" w:lineRule="auto"/>
+              <w:rPr>
+                <w:rFonts w:ascii="Roboto" w:eastAsia="Times New Roman" w:hAnsi="Roboto" w:cs="Arial"/>
+                <w:color w:val="000000"/>
+              </w:rPr>
+            </w:pPr>
+            <w:r>
+              <w:rPr>
+                <w:rFonts w:ascii="Roboto" w:eastAsia="Times New Roman" w:hAnsi="Roboto" w:cs="Arial"/>
+                <w:color w:val="000000"/>
+              </w:rPr>
+              <w:t>S2</w:t>
+            </w:r>
+          </w:p>
+        </w:tc>
+        <w:tc>
+          <w:tcPr>
+            <w:tcW w:w="1997" w:type="pct"/>
             <w:tcBorders>
               <w:top w:val="single" w:sz="4" w:space="0" w:color="0092C9"/>
               <w:left w:val="single" w:sz="4" w:space="0" w:color="0092C9"/>
               <w:bottom w:val="single" w:sz="4" w:space="0" w:color="0092C9"/>
               <w:right w:val="single" w:sz="4" w:space="0" w:color="0092C9"/>
             </w:tcBorders>
-            <w:shd w:val="clear" w:color="auto" w:fill="auto"/>
-          </w:tcPr>
-          <w:p>
-            <w:pPr>
-              <w:spacing w:after="0" w:line="240" w:lineRule="auto"/>
+          </w:tcPr>
+          <w:p>
+            <w:pPr>
+              <w:spacing w:after="0" w:line="240" w:lineRule="auto"/>
+              <w:ind w:left="5"/>
               <w:rPr>
                 <w:rFonts w:ascii="Roboto" w:eastAsia="Times New Roman" w:hAnsi="Roboto" w:cs="Arial"/>
                 <w:color w:val="000000"/>
@@ -2713,14 +2480,13 @@
         </w:tc>
         <w:tc>
           <w:tcPr>
-            <w:tcW w:w="1397" w:type="pct"/>
+            <w:tcW w:w="1768" w:type="pct"/>
             <w:tcBorders>
               <w:top w:val="single" w:sz="4" w:space="0" w:color="0092C9"/>
               <w:left w:val="single" w:sz="4" w:space="0" w:color="0092C9"/>
               <w:bottom w:val="single" w:sz="4" w:space="0" w:color="0092C9"/>
               <w:right w:val="single" w:sz="4" w:space="0" w:color="0092C9"/>
             </w:tcBorders>
-            <w:shd w:val="clear" w:color="auto" w:fill="auto"/>
           </w:tcPr>
           <w:p>
             <w:pPr>
@@ -2748,11 +2514,11 @@
               <w:bottom w:val="single" w:sz="4" w:space="0" w:color="0092C9"/>
               <w:right w:val="single" w:sz="4" w:space="0" w:color="0092C9"/>
             </w:tcBorders>
-            <w:shd w:val="clear" w:color="auto" w:fill="auto"/>
-          </w:tcPr>
-          <w:p>
-            <w:pPr>
-              <w:spacing w:after="0" w:line="240" w:lineRule="auto"/>
+          </w:tcPr>
+          <w:p>
+            <w:pPr>
+              <w:spacing w:after="0" w:line="240" w:lineRule="auto"/>
+              <w:jc w:val="right"/>
               <w:rPr>
                 <w:rFonts w:ascii="Roboto" w:eastAsia="Times New Roman" w:hAnsi="Roboto" w:cs="Arial"/>
               </w:rPr>
@@ -2767,12 +2533,9 @@
         </w:tc>
       </w:tr>
       <w:tr>
-        <w:trPr>
-          <w:trHeight w:val="144"/>
-        </w:trPr>
-        <w:tc>
-          <w:tcPr>
-            <w:tcW w:w="755" w:type="pct"/>
+        <w:tc>
+          <w:tcPr>
+            <w:tcW w:w="527" w:type="pct"/>
             <w:shd w:val="clear" w:color="auto" w:fill="0092C9"/>
           </w:tcPr>
           <w:p>
@@ -2780,29 +2543,43 @@
               <w:spacing w:after="0" w:line="240" w:lineRule="auto"/>
               <w:rPr>
                 <w:rFonts w:ascii="Roboto" w:eastAsia="Times New Roman" w:hAnsi="Roboto" w:cs="Arial"/>
-                <w:color w:val="000000"/>
-              </w:rPr>
-            </w:pPr>
-          </w:p>
-        </w:tc>
-        <w:tc>
-          <w:tcPr>
-            <w:tcW w:w="2140" w:type="pct"/>
+                <w:b/>
+                <w:bCs/>
+                <w:color w:val="FFFFFF" w:themeColor="background1"/>
+              </w:rPr>
+            </w:pPr>
+            <w:r>
+              <w:rPr>
+                <w:rFonts w:ascii="Roboto" w:eastAsia="Times New Roman" w:hAnsi="Roboto" w:cs="Arial"/>
+                <w:b/>
+                <w:bCs/>
+                <w:color w:val="FFFFFF" w:themeColor="background1"/>
+              </w:rPr>
+              <w:t>Stage 3</w:t>
+            </w:r>
+          </w:p>
+        </w:tc>
+        <w:tc>
+          <w:tcPr>
+            <w:tcW w:w="1997" w:type="pct"/>
             <w:shd w:val="clear" w:color="auto" w:fill="0092C9"/>
           </w:tcPr>
           <w:p>
             <w:pPr>
               <w:spacing w:after="0" w:line="240" w:lineRule="auto"/>
-              <w:rPr>
-                <w:rFonts w:ascii="Roboto" w:eastAsia="Times New Roman" w:hAnsi="Roboto" w:cs="Arial"/>
-                <w:color w:val="000000"/>
-              </w:rPr>
-            </w:pPr>
-          </w:p>
-        </w:tc>
-        <w:tc>
-          <w:tcPr>
-            <w:tcW w:w="1397" w:type="pct"/>
+              <w:ind w:left="5"/>
+              <w:rPr>
+                <w:rFonts w:ascii="Roboto" w:eastAsia="Times New Roman" w:hAnsi="Roboto" w:cs="Arial"/>
+                <w:b/>
+                <w:bCs/>
+                <w:color w:val="FFFFFF" w:themeColor="background1"/>
+              </w:rPr>
+            </w:pPr>
+          </w:p>
+        </w:tc>
+        <w:tc>
+          <w:tcPr>
+            <w:tcW w:w="1768" w:type="pct"/>
             <w:shd w:val="clear" w:color="auto" w:fill="0092C9"/>
           </w:tcPr>
           <w:p>
@@ -2810,7 +2587,9 @@
               <w:spacing w:after="0" w:line="240" w:lineRule="auto"/>
               <w:rPr>
                 <w:rFonts w:ascii="Roboto" w:eastAsia="Times New Roman" w:hAnsi="Roboto" w:cs="Arial"/>
-                <w:color w:val="000000"/>
+                <w:b/>
+                <w:bCs/>
+                <w:color w:val="FFFFFF" w:themeColor="background1"/>
               </w:rPr>
             </w:pPr>
           </w:p>
@@ -2823,21 +2602,21 @@
           <w:p>
             <w:pPr>
               <w:spacing w:after="0" w:line="240" w:lineRule="auto"/>
-              <w:rPr>
-                <w:rFonts w:ascii="Roboto" w:eastAsia="Times New Roman" w:hAnsi="Roboto" w:cs="Arial"/>
+              <w:jc w:val="right"/>
+              <w:rPr>
+                <w:rFonts w:ascii="Roboto" w:eastAsia="Times New Roman" w:hAnsi="Roboto" w:cs="Arial"/>
+                <w:b/>
+                <w:bCs/>
+                <w:color w:val="FFFFFF" w:themeColor="background1"/>
               </w:rPr>
             </w:pPr>
           </w:p>
         </w:tc>
       </w:tr>
       <w:tr>
-        <w:trPr>
-          <w:trHeight w:val="890"/>
-        </w:trPr>
-        <w:tc>
-          <w:tcPr>
-            <w:tcW w:w="755" w:type="pct"/>
-            <w:shd w:val="clear" w:color="auto" w:fill="auto"/>
+        <w:tc>
+          <w:tcPr>
+            <w:tcW w:w="527" w:type="pct"/>
             <w:hideMark/>
           </w:tcPr>
           <w:p>
@@ -2853,19 +2632,26 @@
                 <w:rFonts w:ascii="Roboto" w:eastAsia="Times New Roman" w:hAnsi="Roboto" w:cs="Arial"/>
                 <w:color w:val="000000"/>
               </w:rPr>
-              <w:t>Stage 3</w:t>
-            </w:r>
-          </w:p>
-        </w:tc>
-        <w:tc>
-          <w:tcPr>
-            <w:tcW w:w="2140" w:type="pct"/>
-            <w:shd w:val="clear" w:color="auto" w:fill="auto"/>
+              <w:t>S</w:t>
+            </w:r>
+            <w:r>
+              <w:rPr>
+                <w:rFonts w:ascii="Roboto" w:eastAsia="Times New Roman" w:hAnsi="Roboto" w:cs="Arial"/>
+                <w:color w:val="000000"/>
+              </w:rPr>
+              <w:t>3</w:t>
+            </w:r>
+          </w:p>
+        </w:tc>
+        <w:tc>
+          <w:tcPr>
+            <w:tcW w:w="1997" w:type="pct"/>
             <w:hideMark/>
           </w:tcPr>
           <w:p>
             <w:pPr>
               <w:spacing w:after="0" w:line="240" w:lineRule="auto"/>
+              <w:ind w:left="5"/>
               <w:rPr>
                 <w:rFonts w:ascii="Roboto" w:eastAsia="Times New Roman" w:hAnsi="Roboto" w:cs="Arial"/>
                 <w:color w:val="000000"/>
@@ -2882,25 +2668,24 @@
           <w:p>
             <w:pPr>
               <w:spacing w:after="0" w:line="240" w:lineRule="auto"/>
-              <w:rPr>
-                <w:rFonts w:ascii="Roboto" w:eastAsia="Times New Roman" w:hAnsi="Roboto" w:cs="Arial"/>
-                <w:color w:val="000000"/>
-              </w:rPr>
-            </w:pPr>
-            <w:r>
-              <w:rPr>
-                <w:rFonts w:ascii="Roboto" w:eastAsia="Times New Roman" w:hAnsi="Roboto" w:cs="Arial"/>
-                <w:color w:val="000000"/>
-              </w:rPr>
-              <w:lastRenderedPageBreak/>
+              <w:ind w:left="5"/>
+              <w:rPr>
+                <w:rFonts w:ascii="Roboto" w:eastAsia="Times New Roman" w:hAnsi="Roboto" w:cs="Arial"/>
+                <w:color w:val="000000"/>
+              </w:rPr>
+            </w:pPr>
+            <w:r>
+              <w:rPr>
+                <w:rFonts w:ascii="Roboto" w:eastAsia="Times New Roman" w:hAnsi="Roboto" w:cs="Arial"/>
+                <w:color w:val="000000"/>
+              </w:rPr>
               <w:t>satisfy the transmittal requirements for Stage 3 Solution Analysis.</w:t>
             </w:r>
           </w:p>
         </w:tc>
         <w:tc>
           <w:tcPr>
-            <w:tcW w:w="1397" w:type="pct"/>
-            <w:shd w:val="clear" w:color="auto" w:fill="auto"/>
+            <w:tcW w:w="1768" w:type="pct"/>
             <w:hideMark/>
           </w:tcPr>
           <w:p>
@@ -2916,27 +2701,19 @@
                 <w:rFonts w:ascii="Roboto" w:eastAsia="Times New Roman" w:hAnsi="Roboto" w:cs="Arial"/>
                 <w:color w:val="000000"/>
               </w:rPr>
-              <w:lastRenderedPageBreak/>
-              <w:t>Project Approval Executive Transmittal Form, SIMM Section 19G</w:t>
-            </w:r>
-            <w:r>
-              <w:rPr>
-                <w:rFonts w:ascii="Roboto" w:eastAsia="Times New Roman" w:hAnsi="Roboto" w:cs="Arial"/>
-                <w:color w:val="000000"/>
-              </w:rPr>
-              <w:t xml:space="preserve"> </w:t>
+              <w:t xml:space="preserve">Project Approval Executive Transmittal Form, SIMM Section 19G </w:t>
             </w:r>
           </w:p>
         </w:tc>
         <w:tc>
           <w:tcPr>
             <w:tcW w:w="708" w:type="pct"/>
-            <w:shd w:val="clear" w:color="auto" w:fill="auto"/>
             <w:hideMark/>
           </w:tcPr>
           <w:p>
             <w:pPr>
               <w:spacing w:after="0" w:line="240" w:lineRule="auto"/>
+              <w:jc w:val="right"/>
               <w:rPr>
                 <w:rFonts w:ascii="Roboto" w:eastAsia="Times New Roman" w:hAnsi="Roboto" w:cs="Arial"/>
               </w:rPr>
@@ -2951,39 +2728,35 @@
         </w:tc>
       </w:tr>
       <w:tr>
-        <w:trPr>
-          <w:trHeight w:val="548"/>
-        </w:trPr>
-        <w:tc>
-          <w:tcPr>
-            <w:tcW w:w="755" w:type="pct"/>
-            <w:shd w:val="clear" w:color="auto" w:fill="auto"/>
-          </w:tcPr>
-          <w:p>
-            <w:pPr>
-              <w:spacing w:after="0" w:line="240" w:lineRule="auto"/>
-              <w:rPr>
-                <w:rFonts w:ascii="Roboto" w:eastAsia="Times New Roman" w:hAnsi="Roboto" w:cs="Arial"/>
-                <w:color w:val="000000"/>
-              </w:rPr>
-            </w:pPr>
-            <w:r>
-              <w:rPr>
-                <w:rFonts w:ascii="Roboto" w:eastAsia="Times New Roman" w:hAnsi="Roboto" w:cs="Arial"/>
-                <w:color w:val="000000"/>
-              </w:rPr>
-              <w:t>Stage 3</w:t>
-            </w:r>
-          </w:p>
-        </w:tc>
-        <w:tc>
-          <w:tcPr>
-            <w:tcW w:w="2140" w:type="pct"/>
-            <w:shd w:val="clear" w:color="auto" w:fill="auto"/>
-          </w:tcPr>
-          <w:p>
-            <w:pPr>
-              <w:spacing w:after="0" w:line="240" w:lineRule="auto"/>
+        <w:tc>
+          <w:tcPr>
+            <w:tcW w:w="527" w:type="pct"/>
+          </w:tcPr>
+          <w:p>
+            <w:pPr>
+              <w:spacing w:after="0" w:line="240" w:lineRule="auto"/>
+              <w:rPr>
+                <w:rFonts w:ascii="Roboto" w:eastAsia="Times New Roman" w:hAnsi="Roboto" w:cs="Arial"/>
+                <w:color w:val="000000"/>
+              </w:rPr>
+            </w:pPr>
+            <w:r>
+              <w:rPr>
+                <w:rFonts w:ascii="Roboto" w:eastAsia="Times New Roman" w:hAnsi="Roboto" w:cs="Arial"/>
+                <w:color w:val="000000"/>
+              </w:rPr>
+              <w:t>S3</w:t>
+            </w:r>
+          </w:p>
+        </w:tc>
+        <w:tc>
+          <w:tcPr>
+            <w:tcW w:w="1997" w:type="pct"/>
+          </w:tcPr>
+          <w:p>
+            <w:pPr>
+              <w:spacing w:after="0" w:line="240" w:lineRule="auto"/>
+              <w:ind w:left="5"/>
               <w:rPr>
                 <w:rFonts w:ascii="Roboto" w:eastAsia="Times New Roman" w:hAnsi="Roboto" w:cs="Arial"/>
                 <w:color w:val="000000"/>
@@ -3000,8 +2773,7 @@
         </w:tc>
         <w:tc>
           <w:tcPr>
-            <w:tcW w:w="1397" w:type="pct"/>
-            <w:shd w:val="clear" w:color="auto" w:fill="auto"/>
+            <w:tcW w:w="1768" w:type="pct"/>
           </w:tcPr>
           <w:p>
             <w:pPr>
@@ -3030,11 +2802,11 @@
         <w:tc>
           <w:tcPr>
             <w:tcW w:w="708" w:type="pct"/>
-            <w:shd w:val="clear" w:color="auto" w:fill="auto"/>
-          </w:tcPr>
-          <w:p>
-            <w:pPr>
-              <w:spacing w:after="0" w:line="240" w:lineRule="auto"/>
+          </w:tcPr>
+          <w:p>
+            <w:pPr>
+              <w:spacing w:after="0" w:line="240" w:lineRule="auto"/>
+              <w:jc w:val="right"/>
               <w:rPr>
                 <w:rFonts w:ascii="Roboto" w:eastAsia="Times New Roman" w:hAnsi="Roboto" w:cs="Arial"/>
               </w:rPr>
@@ -3049,13 +2821,9 @@
         </w:tc>
       </w:tr>
       <w:tr>
-        <w:trPr>
-          <w:trHeight w:val="890"/>
-        </w:trPr>
-        <w:tc>
-          <w:tcPr>
-            <w:tcW w:w="755" w:type="pct"/>
-            <w:shd w:val="clear" w:color="auto" w:fill="auto"/>
+        <w:tc>
+          <w:tcPr>
+            <w:tcW w:w="527" w:type="pct"/>
             <w:hideMark/>
           </w:tcPr>
           <w:p>
@@ -3071,19 +2839,19 @@
                 <w:rFonts w:ascii="Roboto" w:eastAsia="Times New Roman" w:hAnsi="Roboto" w:cs="Arial"/>
                 <w:color w:val="000000"/>
               </w:rPr>
-              <w:t>Stage 3</w:t>
-            </w:r>
-          </w:p>
-        </w:tc>
-        <w:tc>
-          <w:tcPr>
-            <w:tcW w:w="2140" w:type="pct"/>
-            <w:shd w:val="clear" w:color="auto" w:fill="auto"/>
+              <w:t>S3</w:t>
+            </w:r>
+          </w:p>
+        </w:tc>
+        <w:tc>
+          <w:tcPr>
+            <w:tcW w:w="1997" w:type="pct"/>
             <w:hideMark/>
           </w:tcPr>
           <w:p>
             <w:pPr>
               <w:spacing w:after="0" w:line="240" w:lineRule="auto"/>
+              <w:ind w:left="5"/>
               <w:rPr>
                 <w:rFonts w:ascii="Roboto" w:eastAsia="Times New Roman" w:hAnsi="Roboto" w:cs="Arial"/>
                 <w:color w:val="000000"/>
@@ -3100,8 +2868,7 @@
         </w:tc>
         <w:tc>
           <w:tcPr>
-            <w:tcW w:w="1397" w:type="pct"/>
-            <w:shd w:val="clear" w:color="auto" w:fill="auto"/>
+            <w:tcW w:w="1768" w:type="pct"/>
             <w:hideMark/>
           </w:tcPr>
           <w:p>
@@ -3117,25 +2884,18 @@
                 <w:rFonts w:ascii="Roboto" w:eastAsia="Times New Roman" w:hAnsi="Roboto" w:cs="Arial"/>
                 <w:color w:val="000000"/>
               </w:rPr>
-              <w:t>Detailed Requirements Document</w:t>
-            </w:r>
-            <w:r>
-              <w:rPr>
-                <w:rFonts w:ascii="Roboto" w:eastAsia="Times New Roman" w:hAnsi="Roboto" w:cs="Arial"/>
-                <w:color w:val="000000"/>
-              </w:rPr>
-              <w:t xml:space="preserve"> </w:t>
+              <w:t xml:space="preserve">Detailed Requirements Document </w:t>
             </w:r>
           </w:p>
         </w:tc>
         <w:tc>
           <w:tcPr>
             <w:tcW w:w="708" w:type="pct"/>
-            <w:shd w:val="clear" w:color="auto" w:fill="auto"/>
-          </w:tcPr>
-          <w:p>
-            <w:pPr>
-              <w:spacing w:after="0" w:line="240" w:lineRule="auto"/>
+          </w:tcPr>
+          <w:p>
+            <w:pPr>
+              <w:spacing w:after="0" w:line="240" w:lineRule="auto"/>
+              <w:jc w:val="right"/>
               <w:rPr>
                 <w:rFonts w:ascii="Roboto" w:eastAsia="Times New Roman" w:hAnsi="Roboto" w:cs="Arial"/>
               </w:rPr>
@@ -3150,19 +2910,15 @@
         </w:tc>
       </w:tr>
       <w:tr>
-        <w:trPr>
-          <w:trHeight w:val="368"/>
-        </w:trPr>
-        <w:tc>
-          <w:tcPr>
-            <w:tcW w:w="755" w:type="pct"/>
+        <w:tc>
+          <w:tcPr>
+            <w:tcW w:w="527" w:type="pct"/>
             <w:tcBorders>
               <w:top w:val="single" w:sz="4" w:space="0" w:color="0092C9"/>
               <w:left w:val="single" w:sz="4" w:space="0" w:color="0092C9"/>
               <w:bottom w:val="single" w:sz="4" w:space="0" w:color="0092C9"/>
               <w:right w:val="single" w:sz="4" w:space="0" w:color="0092C9"/>
             </w:tcBorders>
-            <w:shd w:val="clear" w:color="auto" w:fill="auto"/>
             <w:hideMark/>
           </w:tcPr>
           <w:p>
@@ -3178,25 +2934,25 @@
                 <w:rFonts w:ascii="Roboto" w:eastAsia="Times New Roman" w:hAnsi="Roboto" w:cs="Arial"/>
                 <w:color w:val="000000"/>
               </w:rPr>
-              <w:t>Stage 3</w:t>
-            </w:r>
-          </w:p>
-        </w:tc>
-        <w:tc>
-          <w:tcPr>
-            <w:tcW w:w="2140" w:type="pct"/>
+              <w:t>S3</w:t>
+            </w:r>
+          </w:p>
+        </w:tc>
+        <w:tc>
+          <w:tcPr>
+            <w:tcW w:w="1997" w:type="pct"/>
             <w:tcBorders>
               <w:top w:val="single" w:sz="4" w:space="0" w:color="0092C9"/>
               <w:left w:val="single" w:sz="4" w:space="0" w:color="0092C9"/>
               <w:bottom w:val="single" w:sz="4" w:space="0" w:color="0092C9"/>
               <w:right w:val="single" w:sz="4" w:space="0" w:color="0092C9"/>
             </w:tcBorders>
-            <w:shd w:val="clear" w:color="auto" w:fill="auto"/>
             <w:hideMark/>
           </w:tcPr>
           <w:p>
             <w:pPr>
               <w:spacing w:after="0" w:line="240" w:lineRule="auto"/>
+              <w:ind w:left="5"/>
               <w:rPr>
                 <w:rFonts w:ascii="Roboto" w:eastAsia="Times New Roman" w:hAnsi="Roboto" w:cs="Arial"/>
                 <w:color w:val="000000"/>
@@ -3213,14 +2969,13 @@
         </w:tc>
         <w:tc>
           <w:tcPr>
-            <w:tcW w:w="1397" w:type="pct"/>
+            <w:tcW w:w="1768" w:type="pct"/>
             <w:tcBorders>
               <w:top w:val="single" w:sz="4" w:space="0" w:color="0092C9"/>
               <w:left w:val="single" w:sz="4" w:space="0" w:color="0092C9"/>
               <w:bottom w:val="single" w:sz="4" w:space="0" w:color="0092C9"/>
               <w:right w:val="single" w:sz="4" w:space="0" w:color="0092C9"/>
             </w:tcBorders>
-            <w:shd w:val="clear" w:color="auto" w:fill="auto"/>
             <w:hideMark/>
           </w:tcPr>
           <w:p>
@@ -3249,11 +3004,11 @@
               <w:bottom w:val="single" w:sz="4" w:space="0" w:color="0092C9"/>
               <w:right w:val="single" w:sz="4" w:space="0" w:color="0092C9"/>
             </w:tcBorders>
-            <w:shd w:val="clear" w:color="auto" w:fill="auto"/>
-          </w:tcPr>
-          <w:p>
-            <w:pPr>
-              <w:spacing w:after="0" w:line="240" w:lineRule="auto"/>
+          </w:tcPr>
+          <w:p>
+            <w:pPr>
+              <w:spacing w:after="0" w:line="240" w:lineRule="auto"/>
+              <w:jc w:val="right"/>
               <w:rPr>
                 <w:rFonts w:ascii="Roboto" w:eastAsia="Times New Roman" w:hAnsi="Roboto" w:cs="Arial"/>
               </w:rPr>
@@ -3268,51 +3023,47 @@
         </w:tc>
       </w:tr>
       <w:tr>
-        <w:trPr>
-          <w:trHeight w:val="368"/>
-        </w:trPr>
-        <w:tc>
-          <w:tcPr>
-            <w:tcW w:w="755" w:type="pct"/>
+        <w:tc>
+          <w:tcPr>
+            <w:tcW w:w="527" w:type="pct"/>
             <w:tcBorders>
               <w:top w:val="single" w:sz="4" w:space="0" w:color="0092C9"/>
               <w:left w:val="single" w:sz="4" w:space="0" w:color="0092C9"/>
               <w:bottom w:val="single" w:sz="4" w:space="0" w:color="0092C9"/>
               <w:right w:val="single" w:sz="4" w:space="0" w:color="0092C9"/>
             </w:tcBorders>
-            <w:shd w:val="clear" w:color="auto" w:fill="auto"/>
-          </w:tcPr>
-          <w:p>
-            <w:pPr>
-              <w:spacing w:after="0" w:line="240" w:lineRule="auto"/>
-              <w:rPr>
-                <w:rFonts w:ascii="Roboto" w:eastAsia="Times New Roman" w:hAnsi="Roboto" w:cs="Arial"/>
-                <w:color w:val="000000"/>
-              </w:rPr>
-            </w:pPr>
-            <w:r>
-              <w:rPr>
-                <w:rFonts w:ascii="Roboto" w:eastAsia="Times New Roman" w:hAnsi="Roboto" w:cs="Arial"/>
-                <w:color w:val="000000"/>
-              </w:rPr>
-              <w:t>Stage 3</w:t>
-            </w:r>
-          </w:p>
-        </w:tc>
-        <w:tc>
-          <w:tcPr>
-            <w:tcW w:w="2140" w:type="pct"/>
+          </w:tcPr>
+          <w:p>
+            <w:pPr>
+              <w:spacing w:after="0" w:line="240" w:lineRule="auto"/>
+              <w:rPr>
+                <w:rFonts w:ascii="Roboto" w:eastAsia="Times New Roman" w:hAnsi="Roboto" w:cs="Arial"/>
+                <w:color w:val="000000"/>
+              </w:rPr>
+            </w:pPr>
+            <w:r>
+              <w:rPr>
+                <w:rFonts w:ascii="Roboto" w:eastAsia="Times New Roman" w:hAnsi="Roboto" w:cs="Arial"/>
+                <w:color w:val="000000"/>
+              </w:rPr>
+              <w:t>S3</w:t>
+            </w:r>
+          </w:p>
+        </w:tc>
+        <w:tc>
+          <w:tcPr>
+            <w:tcW w:w="1997" w:type="pct"/>
             <w:tcBorders>
               <w:top w:val="single" w:sz="4" w:space="0" w:color="0092C9"/>
               <w:left w:val="single" w:sz="4" w:space="0" w:color="0092C9"/>
               <w:bottom w:val="single" w:sz="4" w:space="0" w:color="0092C9"/>
               <w:right w:val="single" w:sz="4" w:space="0" w:color="0092C9"/>
             </w:tcBorders>
-            <w:shd w:val="clear" w:color="auto" w:fill="auto"/>
-          </w:tcPr>
-          <w:p>
-            <w:pPr>
-              <w:spacing w:after="0" w:line="240" w:lineRule="auto"/>
+          </w:tcPr>
+          <w:p>
+            <w:pPr>
+              <w:spacing w:after="0" w:line="240" w:lineRule="auto"/>
+              <w:ind w:left="5"/>
               <w:rPr>
                 <w:rFonts w:ascii="Roboto" w:eastAsia="Times New Roman" w:hAnsi="Roboto" w:cs="Arial"/>
                 <w:color w:val="000000"/>
@@ -3336,14 +3087,13 @@
         </w:tc>
         <w:tc>
           <w:tcPr>
-            <w:tcW w:w="1397" w:type="pct"/>
+            <w:tcW w:w="1768" w:type="pct"/>
             <w:tcBorders>
               <w:top w:val="single" w:sz="4" w:space="0" w:color="0092C9"/>
               <w:left w:val="single" w:sz="4" w:space="0" w:color="0092C9"/>
               <w:bottom w:val="single" w:sz="4" w:space="0" w:color="0092C9"/>
               <w:right w:val="single" w:sz="4" w:space="0" w:color="0092C9"/>
             </w:tcBorders>
-            <w:shd w:val="clear" w:color="auto" w:fill="auto"/>
           </w:tcPr>
           <w:p>
             <w:pPr>
@@ -3371,86 +3121,66 @@
               <w:bottom w:val="single" w:sz="4" w:space="0" w:color="0092C9"/>
               <w:right w:val="single" w:sz="4" w:space="0" w:color="0092C9"/>
             </w:tcBorders>
-            <w:shd w:val="clear" w:color="auto" w:fill="auto"/>
-          </w:tcPr>
-          <w:p>
-            <w:pPr>
-              <w:spacing w:after="0" w:line="240" w:lineRule="auto"/>
-              <w:rPr>
-                <w:rFonts w:ascii="Roboto" w:eastAsia="Times New Roman" w:hAnsi="Roboto" w:cs="Arial"/>
-              </w:rPr>
-            </w:pPr>
-            <w:r>
-              <w:rPr>
-                <w:rFonts w:ascii="Roboto" w:eastAsia="Times New Roman" w:hAnsi="Roboto" w:cs="Arial"/>
-              </w:rPr>
-              <w:t>$</w:t>
-            </w:r>
-            <w:r>
-              <w:rPr>
-                <w:rFonts w:ascii="Roboto" w:eastAsia="Times New Roman" w:hAnsi="Roboto" w:cs="Arial"/>
-              </w:rPr>
-              <w:t>2</w:t>
-            </w:r>
-            <w:r>
-              <w:rPr>
-                <w:rFonts w:ascii="Roboto" w:eastAsia="Times New Roman" w:hAnsi="Roboto" w:cs="Arial"/>
-              </w:rPr>
-              <w:t>0</w:t>
-            </w:r>
-            <w:r>
-              <w:rPr>
-                <w:rFonts w:ascii="Roboto" w:eastAsia="Times New Roman" w:hAnsi="Roboto" w:cs="Arial"/>
-              </w:rPr>
-              <w:t>,000</w:t>
+          </w:tcPr>
+          <w:p>
+            <w:pPr>
+              <w:spacing w:after="0" w:line="240" w:lineRule="auto"/>
+              <w:jc w:val="right"/>
+              <w:rPr>
+                <w:rFonts w:ascii="Roboto" w:eastAsia="Times New Roman" w:hAnsi="Roboto" w:cs="Arial"/>
+              </w:rPr>
+            </w:pPr>
+            <w:r>
+              <w:rPr>
+                <w:rFonts w:ascii="Roboto" w:eastAsia="Times New Roman" w:hAnsi="Roboto" w:cs="Arial"/>
+              </w:rPr>
+              <w:t>$20,000</w:t>
             </w:r>
           </w:p>
         </w:tc>
       </w:tr>
       <w:tr>
-        <w:trPr>
-          <w:trHeight w:val="368"/>
-        </w:trPr>
-        <w:tc>
-          <w:tcPr>
-            <w:tcW w:w="755" w:type="pct"/>
+        <w:tc>
+          <w:tcPr>
+            <w:tcW w:w="527" w:type="pct"/>
             <w:tcBorders>
               <w:top w:val="single" w:sz="4" w:space="0" w:color="0092C9"/>
               <w:left w:val="single" w:sz="4" w:space="0" w:color="0092C9"/>
               <w:bottom w:val="single" w:sz="4" w:space="0" w:color="0092C9"/>
               <w:right w:val="single" w:sz="4" w:space="0" w:color="0092C9"/>
             </w:tcBorders>
-            <w:shd w:val="clear" w:color="auto" w:fill="auto"/>
-          </w:tcPr>
-          <w:p>
-            <w:pPr>
-              <w:spacing w:after="0" w:line="240" w:lineRule="auto"/>
-              <w:rPr>
-                <w:rFonts w:ascii="Roboto" w:eastAsia="Times New Roman" w:hAnsi="Roboto" w:cs="Arial"/>
-              </w:rPr>
-            </w:pPr>
-            <w:r>
-              <w:rPr>
-                <w:rFonts w:ascii="Roboto" w:eastAsia="Times New Roman" w:hAnsi="Roboto" w:cs="Arial"/>
-              </w:rPr>
-              <w:t xml:space="preserve">Stage 3 </w:t>
-            </w:r>
-          </w:p>
-        </w:tc>
-        <w:tc>
-          <w:tcPr>
-            <w:tcW w:w="2140" w:type="pct"/>
+          </w:tcPr>
+          <w:p>
+            <w:pPr>
+              <w:spacing w:after="0" w:line="240" w:lineRule="auto"/>
+              <w:rPr>
+                <w:rFonts w:ascii="Roboto" w:eastAsia="Times New Roman" w:hAnsi="Roboto" w:cs="Arial"/>
+              </w:rPr>
+            </w:pPr>
+            <w:r>
+              <w:rPr>
+                <w:rFonts w:ascii="Roboto" w:eastAsia="Times New Roman" w:hAnsi="Roboto" w:cs="Arial"/>
+                <w:color w:val="000000"/>
+              </w:rPr>
+              <w:lastRenderedPageBreak/>
+              <w:t>S3</w:t>
+            </w:r>
+          </w:p>
+        </w:tc>
+        <w:tc>
+          <w:tcPr>
+            <w:tcW w:w="1997" w:type="pct"/>
             <w:tcBorders>
               <w:top w:val="single" w:sz="4" w:space="0" w:color="0092C9"/>
               <w:left w:val="single" w:sz="4" w:space="0" w:color="0092C9"/>
               <w:bottom w:val="single" w:sz="4" w:space="0" w:color="0092C9"/>
               <w:right w:val="single" w:sz="4" w:space="0" w:color="0092C9"/>
             </w:tcBorders>
-            <w:shd w:val="clear" w:color="auto" w:fill="auto"/>
-          </w:tcPr>
-          <w:p>
-            <w:pPr>
-              <w:spacing w:after="0" w:line="240" w:lineRule="auto"/>
+          </w:tcPr>
+          <w:p>
+            <w:pPr>
+              <w:spacing w:after="0" w:line="240" w:lineRule="auto"/>
+              <w:ind w:left="5"/>
               <w:rPr>
                 <w:rFonts w:ascii="Roboto" w:eastAsia="Times New Roman" w:hAnsi="Roboto" w:cs="Arial"/>
               </w:rPr>
@@ -3465,14 +3195,13 @@
         </w:tc>
         <w:tc>
           <w:tcPr>
-            <w:tcW w:w="1397" w:type="pct"/>
+            <w:tcW w:w="1768" w:type="pct"/>
             <w:tcBorders>
               <w:top w:val="single" w:sz="4" w:space="0" w:color="0092C9"/>
               <w:left w:val="single" w:sz="4" w:space="0" w:color="0092C9"/>
               <w:bottom w:val="single" w:sz="4" w:space="0" w:color="0092C9"/>
               <w:right w:val="single" w:sz="4" w:space="0" w:color="0092C9"/>
             </w:tcBorders>
-            <w:shd w:val="clear" w:color="auto" w:fill="auto"/>
           </w:tcPr>
           <w:p>
             <w:pPr>
@@ -3498,89 +3227,70 @@
               <w:bottom w:val="single" w:sz="4" w:space="0" w:color="0092C9"/>
               <w:right w:val="single" w:sz="4" w:space="0" w:color="0092C9"/>
             </w:tcBorders>
-            <w:shd w:val="clear" w:color="auto" w:fill="auto"/>
-          </w:tcPr>
-          <w:p>
-            <w:pPr>
-              <w:spacing w:after="0" w:line="240" w:lineRule="auto"/>
-              <w:rPr>
-                <w:rFonts w:ascii="Roboto" w:eastAsia="Times New Roman" w:hAnsi="Roboto" w:cs="Arial"/>
-              </w:rPr>
-            </w:pPr>
-            <w:r>
-              <w:rPr>
-                <w:rFonts w:ascii="Roboto" w:eastAsia="Times New Roman" w:hAnsi="Roboto" w:cs="Arial"/>
-              </w:rPr>
-              <w:t>$</w:t>
-            </w:r>
-            <w:r>
-              <w:rPr>
-                <w:rFonts w:ascii="Roboto" w:eastAsia="Times New Roman" w:hAnsi="Roboto" w:cs="Arial"/>
-              </w:rPr>
-              <w:t>1</w:t>
-            </w:r>
-            <w:r>
-              <w:rPr>
-                <w:rFonts w:ascii="Roboto" w:eastAsia="Times New Roman" w:hAnsi="Roboto" w:cs="Arial"/>
-              </w:rPr>
-              <w:t>5,000</w:t>
+          </w:tcPr>
+          <w:p>
+            <w:pPr>
+              <w:spacing w:after="0" w:line="240" w:lineRule="auto"/>
+              <w:jc w:val="right"/>
+              <w:rPr>
+                <w:rFonts w:ascii="Roboto" w:eastAsia="Times New Roman" w:hAnsi="Roboto" w:cs="Arial"/>
+              </w:rPr>
+            </w:pPr>
+            <w:r>
+              <w:rPr>
+                <w:rFonts w:ascii="Roboto" w:eastAsia="Times New Roman" w:hAnsi="Roboto" w:cs="Arial"/>
+              </w:rPr>
+              <w:t>$15,000</w:t>
             </w:r>
           </w:p>
         </w:tc>
       </w:tr>
       <w:tr>
-        <w:trPr>
-          <w:trHeight w:val="368"/>
-        </w:trPr>
-        <w:tc>
-          <w:tcPr>
-            <w:tcW w:w="755" w:type="pct"/>
+        <w:tc>
+          <w:tcPr>
+            <w:tcW w:w="527" w:type="pct"/>
             <w:tcBorders>
               <w:top w:val="single" w:sz="4" w:space="0" w:color="0092C9"/>
               <w:left w:val="single" w:sz="4" w:space="0" w:color="0092C9"/>
               <w:bottom w:val="single" w:sz="4" w:space="0" w:color="0092C9"/>
               <w:right w:val="single" w:sz="4" w:space="0" w:color="0092C9"/>
             </w:tcBorders>
-            <w:shd w:val="clear" w:color="auto" w:fill="auto"/>
-          </w:tcPr>
-          <w:p>
-            <w:pPr>
-              <w:spacing w:after="0" w:line="240" w:lineRule="auto"/>
-              <w:rPr>
-                <w:rFonts w:ascii="Roboto" w:eastAsia="Times New Roman" w:hAnsi="Roboto" w:cs="Arial"/>
-                <w:color w:val="000000"/>
-              </w:rPr>
-            </w:pPr>
-            <w:r>
-              <w:rPr>
-                <w:rFonts w:ascii="Roboto" w:eastAsia="Times New Roman" w:hAnsi="Roboto" w:cs="Arial"/>
-                <w:color w:val="000000"/>
-              </w:rPr>
-              <w:t>Stage 3</w:t>
-            </w:r>
-          </w:p>
-        </w:tc>
-        <w:tc>
-          <w:tcPr>
-            <w:tcW w:w="2140" w:type="pct"/>
+          </w:tcPr>
+          <w:p>
+            <w:pPr>
+              <w:spacing w:after="0" w:line="240" w:lineRule="auto"/>
+              <w:rPr>
+                <w:rFonts w:ascii="Roboto" w:eastAsia="Times New Roman" w:hAnsi="Roboto" w:cs="Arial"/>
+                <w:color w:val="000000"/>
+              </w:rPr>
+            </w:pPr>
+            <w:r>
+              <w:rPr>
+                <w:rFonts w:ascii="Roboto" w:eastAsia="Times New Roman" w:hAnsi="Roboto" w:cs="Arial"/>
+                <w:color w:val="000000"/>
+              </w:rPr>
+              <w:t>S3</w:t>
+            </w:r>
+          </w:p>
+        </w:tc>
+        <w:tc>
+          <w:tcPr>
+            <w:tcW w:w="1997" w:type="pct"/>
             <w:tcBorders>
               <w:top w:val="single" w:sz="4" w:space="0" w:color="0092C9"/>
               <w:left w:val="single" w:sz="4" w:space="0" w:color="0092C9"/>
               <w:bottom w:val="single" w:sz="4" w:space="0" w:color="0092C9"/>
               <w:right w:val="single" w:sz="4" w:space="0" w:color="0092C9"/>
             </w:tcBorders>
-            <w:shd w:val="clear" w:color="auto" w:fill="auto"/>
           </w:tcPr>
           <w:p>
             <w:pPr>
               <w:pStyle w:val="ListParagraph"/>
               <w:numPr>
                 <w:ilvl w:val="0"/>
-                <w:numId w:val="3"/>
+                <w:numId w:val="9"/>
               </w:numPr>
               <w:spacing w:after="0" w:line="240" w:lineRule="auto"/>
-              <w:ind w:left="0"/>
-              <w:contextualSpacing w:val="0"/>
               <w:rPr>
                 <w:rFonts w:ascii="Roboto" w:eastAsia="Times New Roman" w:hAnsi="Roboto" w:cs="Arial"/>
                 <w:color w:val="000000"/>
@@ -3599,11 +3309,9 @@
               <w:pStyle w:val="ListParagraph"/>
               <w:numPr>
                 <w:ilvl w:val="0"/>
-                <w:numId w:val="3"/>
+                <w:numId w:val="9"/>
               </w:numPr>
               <w:spacing w:after="0" w:line="240" w:lineRule="auto"/>
-              <w:ind w:left="0"/>
-              <w:contextualSpacing w:val="0"/>
               <w:rPr>
                 <w:rFonts w:ascii="Roboto" w:eastAsia="Times New Roman" w:hAnsi="Roboto" w:cs="Arial"/>
                 <w:color w:val="000000"/>
@@ -3622,11 +3330,9 @@
               <w:pStyle w:val="ListParagraph"/>
               <w:numPr>
                 <w:ilvl w:val="0"/>
-                <w:numId w:val="3"/>
+                <w:numId w:val="9"/>
               </w:numPr>
               <w:spacing w:after="0" w:line="240" w:lineRule="auto"/>
-              <w:ind w:left="0"/>
-              <w:contextualSpacing w:val="0"/>
               <w:rPr>
                 <w:rFonts w:ascii="Roboto" w:eastAsia="Times New Roman" w:hAnsi="Roboto" w:cs="Arial"/>
                 <w:color w:val="000000"/>
@@ -3645,11 +3351,9 @@
               <w:pStyle w:val="ListParagraph"/>
               <w:numPr>
                 <w:ilvl w:val="0"/>
-                <w:numId w:val="3"/>
+                <w:numId w:val="9"/>
               </w:numPr>
               <w:spacing w:after="0" w:line="240" w:lineRule="auto"/>
-              <w:ind w:left="0"/>
-              <w:contextualSpacing w:val="0"/>
               <w:rPr>
                 <w:rFonts w:ascii="Roboto" w:eastAsia="Times New Roman" w:hAnsi="Roboto" w:cs="Arial"/>
                 <w:color w:val="000000"/>
@@ -3668,11 +3372,9 @@
               <w:pStyle w:val="ListParagraph"/>
               <w:numPr>
                 <w:ilvl w:val="0"/>
-                <w:numId w:val="3"/>
+                <w:numId w:val="9"/>
               </w:numPr>
               <w:spacing w:after="0" w:line="240" w:lineRule="auto"/>
-              <w:ind w:left="0"/>
-              <w:contextualSpacing w:val="0"/>
               <w:rPr>
                 <w:rFonts w:ascii="Roboto" w:eastAsia="Times New Roman" w:hAnsi="Roboto" w:cs="Arial"/>
                 <w:color w:val="000000"/>
@@ -3691,11 +3393,9 @@
               <w:pStyle w:val="ListParagraph"/>
               <w:numPr>
                 <w:ilvl w:val="0"/>
-                <w:numId w:val="3"/>
+                <w:numId w:val="9"/>
               </w:numPr>
               <w:spacing w:after="0" w:line="240" w:lineRule="auto"/>
-              <w:ind w:left="0"/>
-              <w:contextualSpacing w:val="0"/>
               <w:rPr>
                 <w:rFonts w:ascii="Roboto" w:eastAsia="Times New Roman" w:hAnsi="Roboto" w:cs="Arial"/>
                 <w:color w:val="000000"/>
@@ -3714,11 +3414,9 @@
               <w:pStyle w:val="ListParagraph"/>
               <w:numPr>
                 <w:ilvl w:val="0"/>
-                <w:numId w:val="3"/>
+                <w:numId w:val="9"/>
               </w:numPr>
               <w:spacing w:after="0" w:line="240" w:lineRule="auto"/>
-              <w:ind w:left="0"/>
-              <w:contextualSpacing w:val="0"/>
               <w:rPr>
                 <w:rFonts w:ascii="Roboto" w:eastAsia="Times New Roman" w:hAnsi="Roboto" w:cs="Arial"/>
                 <w:color w:val="000000"/>
@@ -3737,11 +3435,9 @@
               <w:pStyle w:val="ListParagraph"/>
               <w:numPr>
                 <w:ilvl w:val="0"/>
-                <w:numId w:val="3"/>
+                <w:numId w:val="9"/>
               </w:numPr>
               <w:spacing w:after="0" w:line="240" w:lineRule="auto"/>
-              <w:ind w:left="0"/>
-              <w:contextualSpacing w:val="0"/>
               <w:rPr>
                 <w:rFonts w:ascii="Roboto" w:eastAsia="Times New Roman" w:hAnsi="Roboto" w:cs="Arial"/>
                 <w:color w:val="000000"/>
@@ -3760,11 +3456,9 @@
               <w:pStyle w:val="ListParagraph"/>
               <w:numPr>
                 <w:ilvl w:val="0"/>
-                <w:numId w:val="3"/>
+                <w:numId w:val="9"/>
               </w:numPr>
               <w:spacing w:after="0" w:line="240" w:lineRule="auto"/>
-              <w:ind w:left="0"/>
-              <w:contextualSpacing w:val="0"/>
               <w:rPr>
                 <w:rFonts w:ascii="Roboto" w:eastAsia="Times New Roman" w:hAnsi="Roboto" w:cs="Arial"/>
                 <w:color w:val="000000"/>
@@ -3783,11 +3477,9 @@
               <w:pStyle w:val="ListParagraph"/>
               <w:numPr>
                 <w:ilvl w:val="0"/>
-                <w:numId w:val="3"/>
+                <w:numId w:val="9"/>
               </w:numPr>
               <w:spacing w:after="0" w:line="240" w:lineRule="auto"/>
-              <w:ind w:left="0"/>
-              <w:contextualSpacing w:val="0"/>
               <w:rPr>
                 <w:rFonts w:ascii="Roboto" w:eastAsia="Times New Roman" w:hAnsi="Roboto" w:cs="Arial"/>
                 <w:color w:val="000000"/>
@@ -3806,11 +3498,9 @@
               <w:pStyle w:val="ListParagraph"/>
               <w:numPr>
                 <w:ilvl w:val="0"/>
-                <w:numId w:val="3"/>
+                <w:numId w:val="9"/>
               </w:numPr>
               <w:spacing w:after="0" w:line="240" w:lineRule="auto"/>
-              <w:ind w:left="0"/>
-              <w:contextualSpacing w:val="0"/>
               <w:rPr>
                 <w:rFonts w:ascii="Roboto" w:eastAsia="Times New Roman" w:hAnsi="Roboto" w:cs="Arial"/>
                 <w:color w:val="000000"/>
@@ -3824,60 +3514,32 @@
               <w:t>Change Control Management Plan</w:t>
             </w:r>
           </w:p>
-          <w:p>
-            <w:pPr>
-              <w:spacing w:after="0" w:line="240" w:lineRule="auto"/>
-              <w:rPr>
-                <w:rFonts w:ascii="Roboto" w:eastAsia="Times New Roman" w:hAnsi="Roboto" w:cs="Arial"/>
-                <w:color w:val="000000"/>
-              </w:rPr>
-            </w:pPr>
-          </w:p>
-        </w:tc>
-        <w:tc>
-          <w:tcPr>
-            <w:tcW w:w="1397" w:type="pct"/>
+        </w:tc>
+        <w:tc>
+          <w:tcPr>
+            <w:tcW w:w="1768" w:type="pct"/>
             <w:tcBorders>
               <w:top w:val="single" w:sz="4" w:space="0" w:color="0092C9"/>
               <w:left w:val="single" w:sz="4" w:space="0" w:color="0092C9"/>
               <w:bottom w:val="single" w:sz="4" w:space="0" w:color="0092C9"/>
               <w:right w:val="single" w:sz="4" w:space="0" w:color="0092C9"/>
             </w:tcBorders>
-            <w:shd w:val="clear" w:color="auto" w:fill="auto"/>
-          </w:tcPr>
-          <w:p>
-            <w:pPr>
-              <w:spacing w:after="0" w:line="240" w:lineRule="auto"/>
-              <w:rPr>
-                <w:rFonts w:ascii="Roboto" w:eastAsia="Times New Roman" w:hAnsi="Roboto" w:cs="Arial"/>
-                <w:color w:val="000000"/>
-              </w:rPr>
-            </w:pPr>
-            <w:r>
-              <w:rPr>
-                <w:rFonts w:ascii="Roboto" w:eastAsia="Times New Roman" w:hAnsi="Roboto" w:cs="Arial"/>
-                <w:color w:val="000000"/>
-              </w:rPr>
-              <w:t xml:space="preserve">Develop Project Management Plan Documents   ·            </w:t>
-            </w:r>
-          </w:p>
-          <w:p>
-            <w:pPr>
-              <w:spacing w:after="0" w:line="240" w:lineRule="auto"/>
-              <w:rPr>
-                <w:rFonts w:ascii="Roboto" w:eastAsia="Times New Roman" w:hAnsi="Roboto" w:cs="Arial"/>
-                <w:color w:val="000000"/>
-              </w:rPr>
-            </w:pPr>
-          </w:p>
-          <w:p>
-            <w:pPr>
-              <w:spacing w:after="0" w:line="240" w:lineRule="auto"/>
-              <w:rPr>
-                <w:rFonts w:ascii="Roboto" w:eastAsia="Times New Roman" w:hAnsi="Roboto" w:cs="Arial"/>
-                <w:color w:val="000000"/>
-              </w:rPr>
-            </w:pPr>
+          </w:tcPr>
+          <w:p>
+            <w:pPr>
+              <w:spacing w:after="0" w:line="240" w:lineRule="auto"/>
+              <w:rPr>
+                <w:rFonts w:ascii="Roboto" w:eastAsia="Times New Roman" w:hAnsi="Roboto" w:cs="Arial"/>
+                <w:color w:val="000000"/>
+              </w:rPr>
+            </w:pPr>
+            <w:r>
+              <w:rPr>
+                <w:rFonts w:ascii="Roboto" w:eastAsia="Times New Roman" w:hAnsi="Roboto" w:cs="Arial"/>
+                <w:color w:val="000000"/>
+              </w:rPr>
+              <w:t>Develop Project Management Plan Documents</w:t>
+            </w:r>
           </w:p>
         </w:tc>
         <w:tc>
@@ -3889,82 +3551,66 @@
               <w:bottom w:val="single" w:sz="4" w:space="0" w:color="0092C9"/>
               <w:right w:val="single" w:sz="4" w:space="0" w:color="0092C9"/>
             </w:tcBorders>
-            <w:shd w:val="clear" w:color="auto" w:fill="auto"/>
-          </w:tcPr>
-          <w:p>
-            <w:pPr>
-              <w:spacing w:after="0" w:line="240" w:lineRule="auto"/>
-              <w:rPr>
-                <w:rFonts w:ascii="Roboto" w:eastAsia="Times New Roman" w:hAnsi="Roboto" w:cs="Arial"/>
-              </w:rPr>
-            </w:pPr>
-            <w:r>
-              <w:rPr>
-                <w:rFonts w:ascii="Roboto" w:eastAsia="Times New Roman" w:hAnsi="Roboto" w:cs="Arial"/>
-              </w:rPr>
-              <w:t>$1</w:t>
-            </w:r>
-            <w:r>
-              <w:rPr>
-                <w:rFonts w:ascii="Roboto" w:eastAsia="Times New Roman" w:hAnsi="Roboto" w:cs="Arial"/>
-              </w:rPr>
-              <w:t>25</w:t>
-            </w:r>
-            <w:r>
-              <w:rPr>
-                <w:rFonts w:ascii="Roboto" w:eastAsia="Times New Roman" w:hAnsi="Roboto" w:cs="Arial"/>
-              </w:rPr>
-              <w:t>,000</w:t>
+          </w:tcPr>
+          <w:p>
+            <w:pPr>
+              <w:spacing w:after="0" w:line="240" w:lineRule="auto"/>
+              <w:jc w:val="right"/>
+              <w:rPr>
+                <w:rFonts w:ascii="Roboto" w:eastAsia="Times New Roman" w:hAnsi="Roboto" w:cs="Arial"/>
+              </w:rPr>
+            </w:pPr>
+            <w:r>
+              <w:rPr>
+                <w:rFonts w:ascii="Roboto" w:eastAsia="Times New Roman" w:hAnsi="Roboto" w:cs="Arial"/>
+              </w:rPr>
+              <w:t>$125,000</w:t>
             </w:r>
           </w:p>
         </w:tc>
       </w:tr>
       <w:tr>
-        <w:trPr>
-          <w:trHeight w:val="368"/>
-        </w:trPr>
-        <w:tc>
-          <w:tcPr>
-            <w:tcW w:w="755" w:type="pct"/>
+        <w:tc>
+          <w:tcPr>
+            <w:tcW w:w="527" w:type="pct"/>
             <w:tcBorders>
               <w:top w:val="single" w:sz="4" w:space="0" w:color="0092C9"/>
               <w:left w:val="single" w:sz="4" w:space="0" w:color="0092C9"/>
               <w:bottom w:val="single" w:sz="4" w:space="0" w:color="0092C9"/>
               <w:right w:val="single" w:sz="4" w:space="0" w:color="0092C9"/>
             </w:tcBorders>
-            <w:shd w:val="clear" w:color="auto" w:fill="auto"/>
-          </w:tcPr>
-          <w:p>
-            <w:pPr>
-              <w:spacing w:after="0" w:line="240" w:lineRule="auto"/>
-              <w:rPr>
-                <w:rFonts w:ascii="Roboto" w:eastAsia="Times New Roman" w:hAnsi="Roboto" w:cs="Arial"/>
-                <w:color w:val="000000"/>
-              </w:rPr>
-            </w:pPr>
-            <w:r>
-              <w:rPr>
-                <w:rFonts w:ascii="Roboto" w:eastAsia="Times New Roman" w:hAnsi="Roboto" w:cs="Arial"/>
-                <w:color w:val="000000"/>
-              </w:rPr>
-              <w:t xml:space="preserve">Stage 3 </w:t>
-            </w:r>
-          </w:p>
-        </w:tc>
-        <w:tc>
-          <w:tcPr>
-            <w:tcW w:w="2140" w:type="pct"/>
+          </w:tcPr>
+          <w:p>
+            <w:pPr>
+              <w:spacing w:after="0" w:line="240" w:lineRule="auto"/>
+              <w:rPr>
+                <w:rFonts w:ascii="Roboto" w:eastAsia="Times New Roman" w:hAnsi="Roboto" w:cs="Arial"/>
+                <w:color w:val="000000"/>
+              </w:rPr>
+            </w:pPr>
+            <w:r>
+              <w:rPr>
+                <w:rFonts w:ascii="Roboto" w:eastAsia="Times New Roman" w:hAnsi="Roboto" w:cs="Arial"/>
+                <w:color w:val="000000"/>
+              </w:rPr>
+              <w:t>S3</w:t>
+            </w:r>
+          </w:p>
+        </w:tc>
+        <w:tc>
+          <w:tcPr>
+            <w:tcW w:w="1997" w:type="pct"/>
             <w:tcBorders>
               <w:top w:val="single" w:sz="4" w:space="0" w:color="0092C9"/>
               <w:left w:val="single" w:sz="4" w:space="0" w:color="0092C9"/>
               <w:bottom w:val="single" w:sz="4" w:space="0" w:color="0092C9"/>
               <w:right w:val="single" w:sz="4" w:space="0" w:color="0092C9"/>
             </w:tcBorders>
-            <w:shd w:val="clear" w:color="auto" w:fill="auto"/>
-          </w:tcPr>
-          <w:p>
-            <w:pPr>
-              <w:spacing w:after="0" w:line="240" w:lineRule="auto"/>
+          </w:tcPr>
+          <w:p>
+            <w:pPr>
+              <w:spacing w:after="0" w:line="240" w:lineRule="auto"/>
+              <w:ind w:left="5"/>
               <w:rPr>
                 <w:rFonts w:ascii="Roboto" w:eastAsia="Times New Roman" w:hAnsi="Roboto" w:cs="Arial"/>
                 <w:color w:val="000000"/>
@@ -3988,14 +3634,13 @@
         </w:tc>
         <w:tc>
           <w:tcPr>
-            <w:tcW w:w="1397" w:type="pct"/>
+            <w:tcW w:w="1768" w:type="pct"/>
             <w:tcBorders>
               <w:top w:val="single" w:sz="4" w:space="0" w:color="0092C9"/>
               <w:left w:val="single" w:sz="4" w:space="0" w:color="0092C9"/>
               <w:bottom w:val="single" w:sz="4" w:space="0" w:color="0092C9"/>
               <w:right w:val="single" w:sz="4" w:space="0" w:color="0092C9"/>
             </w:tcBorders>
-            <w:shd w:val="clear" w:color="auto" w:fill="auto"/>
           </w:tcPr>
           <w:p>
             <w:pPr>
@@ -4011,20 +3656,6 @@
                 <w:color w:val="000000"/>
               </w:rPr>
               <w:t>Primary Solicitation Package</w:t>
-            </w:r>
-            <w:r>
-              <w:rPr>
-                <w:rFonts w:ascii="Roboto" w:eastAsia="Times New Roman" w:hAnsi="Roboto" w:cs="Arial"/>
-                <w:color w:val="000000"/>
-              </w:rPr>
-              <w:t xml:space="preserve"> </w:t>
-            </w:r>
-            <w:r>
-              <w:rPr>
-                <w:rFonts w:ascii="Roboto" w:eastAsia="Times New Roman" w:hAnsi="Roboto" w:cs="Arial"/>
-                <w:color w:val="000000"/>
-              </w:rPr>
-              <w:t xml:space="preserve">·            </w:t>
             </w:r>
           </w:p>
         </w:tc>
@@ -4037,11 +3668,11 @@
               <w:bottom w:val="single" w:sz="4" w:space="0" w:color="0092C9"/>
               <w:right w:val="single" w:sz="4" w:space="0" w:color="0092C9"/>
             </w:tcBorders>
-            <w:shd w:val="clear" w:color="auto" w:fill="auto"/>
-          </w:tcPr>
-          <w:p>
-            <w:pPr>
-              <w:spacing w:after="0" w:line="240" w:lineRule="auto"/>
+          </w:tcPr>
+          <w:p>
+            <w:pPr>
+              <w:spacing w:after="0" w:line="240" w:lineRule="auto"/>
+              <w:jc w:val="right"/>
               <w:rPr>
                 <w:rFonts w:ascii="Roboto" w:eastAsia="Times New Roman" w:hAnsi="Roboto" w:cs="Arial"/>
               </w:rPr>
@@ -4056,51 +3687,47 @@
         </w:tc>
       </w:tr>
       <w:tr>
-        <w:trPr>
-          <w:trHeight w:val="368"/>
-        </w:trPr>
-        <w:tc>
-          <w:tcPr>
-            <w:tcW w:w="755" w:type="pct"/>
+        <w:tc>
+          <w:tcPr>
+            <w:tcW w:w="527" w:type="pct"/>
             <w:tcBorders>
               <w:top w:val="single" w:sz="4" w:space="0" w:color="0092C9"/>
               <w:left w:val="single" w:sz="4" w:space="0" w:color="0092C9"/>
               <w:bottom w:val="single" w:sz="4" w:space="0" w:color="0092C9"/>
               <w:right w:val="single" w:sz="4" w:space="0" w:color="0092C9"/>
             </w:tcBorders>
-            <w:shd w:val="clear" w:color="auto" w:fill="auto"/>
-          </w:tcPr>
-          <w:p>
-            <w:pPr>
-              <w:spacing w:after="0" w:line="240" w:lineRule="auto"/>
-              <w:rPr>
-                <w:rFonts w:ascii="Roboto" w:eastAsia="Times New Roman" w:hAnsi="Roboto" w:cs="Arial"/>
-                <w:color w:val="000000"/>
-              </w:rPr>
-            </w:pPr>
-            <w:r>
-              <w:rPr>
-                <w:rFonts w:ascii="Roboto" w:eastAsia="Times New Roman" w:hAnsi="Roboto" w:cs="Arial"/>
-                <w:color w:val="000000"/>
-              </w:rPr>
-              <w:t>Stage 3</w:t>
-            </w:r>
-          </w:p>
-        </w:tc>
-        <w:tc>
-          <w:tcPr>
-            <w:tcW w:w="2140" w:type="pct"/>
+          </w:tcPr>
+          <w:p>
+            <w:pPr>
+              <w:spacing w:after="0" w:line="240" w:lineRule="auto"/>
+              <w:rPr>
+                <w:rFonts w:ascii="Roboto" w:eastAsia="Times New Roman" w:hAnsi="Roboto" w:cs="Arial"/>
+                <w:color w:val="000000"/>
+              </w:rPr>
+            </w:pPr>
+            <w:r>
+              <w:rPr>
+                <w:rFonts w:ascii="Roboto" w:eastAsia="Times New Roman" w:hAnsi="Roboto" w:cs="Arial"/>
+                <w:color w:val="000000"/>
+              </w:rPr>
+              <w:t>S3</w:t>
+            </w:r>
+          </w:p>
+        </w:tc>
+        <w:tc>
+          <w:tcPr>
+            <w:tcW w:w="1997" w:type="pct"/>
             <w:tcBorders>
               <w:top w:val="single" w:sz="4" w:space="0" w:color="0092C9"/>
               <w:left w:val="single" w:sz="4" w:space="0" w:color="0092C9"/>
               <w:bottom w:val="single" w:sz="4" w:space="0" w:color="0092C9"/>
               <w:right w:val="single" w:sz="4" w:space="0" w:color="0092C9"/>
             </w:tcBorders>
-            <w:shd w:val="clear" w:color="auto" w:fill="auto"/>
-          </w:tcPr>
-          <w:p>
-            <w:pPr>
-              <w:spacing w:after="0" w:line="240" w:lineRule="auto"/>
+          </w:tcPr>
+          <w:p>
+            <w:pPr>
+              <w:spacing w:after="0" w:line="240" w:lineRule="auto"/>
+              <w:ind w:left="5"/>
               <w:rPr>
                 <w:rFonts w:ascii="Roboto" w:eastAsia="Times New Roman" w:hAnsi="Roboto" w:cs="Arial"/>
                 <w:color w:val="000000"/>
@@ -4138,14 +3765,13 @@
         </w:tc>
         <w:tc>
           <w:tcPr>
-            <w:tcW w:w="1397" w:type="pct"/>
+            <w:tcW w:w="1768" w:type="pct"/>
             <w:tcBorders>
               <w:top w:val="single" w:sz="4" w:space="0" w:color="0092C9"/>
               <w:left w:val="single" w:sz="4" w:space="0" w:color="0092C9"/>
               <w:bottom w:val="single" w:sz="4" w:space="0" w:color="0092C9"/>
               <w:right w:val="single" w:sz="4" w:space="0" w:color="0092C9"/>
             </w:tcBorders>
-            <w:shd w:val="clear" w:color="auto" w:fill="auto"/>
           </w:tcPr>
           <w:p>
             <w:pPr>
@@ -4181,38 +3807,28 @@
               <w:bottom w:val="single" w:sz="4" w:space="0" w:color="0092C9"/>
               <w:right w:val="single" w:sz="4" w:space="0" w:color="0092C9"/>
             </w:tcBorders>
-            <w:shd w:val="clear" w:color="auto" w:fill="auto"/>
-          </w:tcPr>
-          <w:p>
-            <w:pPr>
-              <w:spacing w:after="0" w:line="240" w:lineRule="auto"/>
-              <w:rPr>
-                <w:rFonts w:ascii="Roboto" w:eastAsia="Times New Roman" w:hAnsi="Roboto" w:cs="Arial"/>
-              </w:rPr>
-            </w:pPr>
-            <w:r>
-              <w:rPr>
-                <w:rFonts w:ascii="Roboto" w:eastAsia="Times New Roman" w:hAnsi="Roboto" w:cs="Arial"/>
-              </w:rPr>
-              <w:t>$</w:t>
-            </w:r>
-            <w:r>
-              <w:rPr>
-                <w:rFonts w:ascii="Roboto" w:eastAsia="Times New Roman" w:hAnsi="Roboto" w:cs="Arial"/>
-              </w:rPr>
-              <w:t>50,000 each</w:t>
+          </w:tcPr>
+          <w:p>
+            <w:pPr>
+              <w:spacing w:after="0" w:line="240" w:lineRule="auto"/>
+              <w:jc w:val="right"/>
+              <w:rPr>
+                <w:rFonts w:ascii="Roboto" w:eastAsia="Times New Roman" w:hAnsi="Roboto" w:cs="Arial"/>
+              </w:rPr>
+            </w:pPr>
+            <w:r>
+              <w:rPr>
+                <w:rFonts w:ascii="Roboto" w:eastAsia="Times New Roman" w:hAnsi="Roboto" w:cs="Arial"/>
+              </w:rPr>
+              <w:t>$50,000 each</w:t>
             </w:r>
           </w:p>
         </w:tc>
       </w:tr>
       <w:tr>
-        <w:trPr>
-          <w:trHeight w:val="773"/>
-        </w:trPr>
-        <w:tc>
-          <w:tcPr>
-            <w:tcW w:w="755" w:type="pct"/>
-            <w:shd w:val="clear" w:color="auto" w:fill="auto"/>
+        <w:tc>
+          <w:tcPr>
+            <w:tcW w:w="527" w:type="pct"/>
             <w:hideMark/>
           </w:tcPr>
           <w:p>
@@ -4228,19 +3844,19 @@
                 <w:rFonts w:ascii="Roboto" w:eastAsia="Times New Roman" w:hAnsi="Roboto" w:cs="Arial"/>
                 <w:color w:val="000000"/>
               </w:rPr>
-              <w:t>Stage 3</w:t>
-            </w:r>
-          </w:p>
-        </w:tc>
-        <w:tc>
-          <w:tcPr>
-            <w:tcW w:w="2140" w:type="pct"/>
-            <w:shd w:val="clear" w:color="auto" w:fill="auto"/>
+              <w:t>S3</w:t>
+            </w:r>
+          </w:p>
+        </w:tc>
+        <w:tc>
+          <w:tcPr>
+            <w:tcW w:w="1997" w:type="pct"/>
             <w:hideMark/>
           </w:tcPr>
           <w:p>
             <w:pPr>
               <w:spacing w:after="0" w:line="240" w:lineRule="auto"/>
+              <w:ind w:left="5"/>
               <w:rPr>
                 <w:rFonts w:ascii="Roboto" w:eastAsia="Times New Roman" w:hAnsi="Roboto" w:cs="Arial"/>
                 <w:color w:val="000000"/>
@@ -4257,8 +3873,7 @@
         </w:tc>
         <w:tc>
           <w:tcPr>
-            <w:tcW w:w="1397" w:type="pct"/>
-            <w:shd w:val="clear" w:color="auto" w:fill="auto"/>
+            <w:tcW w:w="1768" w:type="pct"/>
             <w:hideMark/>
           </w:tcPr>
           <w:p>
@@ -4276,82 +3891,59 @@
               </w:rPr>
               <w:t>Solution Development Scorecard Part A</w:t>
             </w:r>
-            <w:r>
-              <w:rPr>
-                <w:rFonts w:ascii="Roboto" w:eastAsia="Times New Roman" w:hAnsi="Roboto" w:cs="Times New Roman"/>
-                <w:color w:val="000000"/>
-              </w:rPr>
-              <w:t xml:space="preserve">            </w:t>
-            </w:r>
           </w:p>
         </w:tc>
         <w:tc>
           <w:tcPr>
             <w:tcW w:w="708" w:type="pct"/>
-            <w:shd w:val="clear" w:color="auto" w:fill="auto"/>
-          </w:tcPr>
-          <w:p>
-            <w:pPr>
-              <w:spacing w:after="0" w:line="240" w:lineRule="auto"/>
-              <w:rPr>
-                <w:rFonts w:ascii="Roboto" w:eastAsia="Times New Roman" w:hAnsi="Roboto" w:cs="Arial"/>
-              </w:rPr>
-            </w:pPr>
-            <w:r>
-              <w:rPr>
-                <w:rFonts w:ascii="Roboto" w:eastAsia="Times New Roman" w:hAnsi="Roboto" w:cs="Arial"/>
-              </w:rPr>
-              <w:t>$</w:t>
-            </w:r>
-            <w:r>
-              <w:rPr>
-                <w:rFonts w:ascii="Roboto" w:eastAsia="Times New Roman" w:hAnsi="Roboto" w:cs="Arial"/>
-              </w:rPr>
-              <w:t>10</w:t>
-            </w:r>
-            <w:r>
-              <w:rPr>
-                <w:rFonts w:ascii="Roboto" w:eastAsia="Times New Roman" w:hAnsi="Roboto" w:cs="Arial"/>
-              </w:rPr>
-              <w:t>,000</w:t>
+          </w:tcPr>
+          <w:p>
+            <w:pPr>
+              <w:spacing w:after="0" w:line="240" w:lineRule="auto"/>
+              <w:jc w:val="right"/>
+              <w:rPr>
+                <w:rFonts w:ascii="Roboto" w:eastAsia="Times New Roman" w:hAnsi="Roboto" w:cs="Arial"/>
+              </w:rPr>
+            </w:pPr>
+            <w:r>
+              <w:rPr>
+                <w:rFonts w:ascii="Roboto" w:eastAsia="Times New Roman" w:hAnsi="Roboto" w:cs="Arial"/>
+              </w:rPr>
+              <w:t>$10,000</w:t>
             </w:r>
           </w:p>
         </w:tc>
       </w:tr>
       <w:tr>
-        <w:trPr>
-          <w:trHeight w:val="1283"/>
-        </w:trPr>
-        <w:tc>
-          <w:tcPr>
-            <w:tcW w:w="755" w:type="pct"/>
-            <w:shd w:val="clear" w:color="auto" w:fill="auto"/>
-          </w:tcPr>
-          <w:p>
-            <w:pPr>
-              <w:spacing w:after="0" w:line="240" w:lineRule="auto"/>
-              <w:rPr>
-                <w:rFonts w:ascii="Roboto" w:eastAsia="Times New Roman" w:hAnsi="Roboto" w:cs="Arial"/>
-                <w:color w:val="000000"/>
-              </w:rPr>
-            </w:pPr>
-            <w:r>
-              <w:rPr>
-                <w:rFonts w:ascii="Roboto" w:eastAsia="Times New Roman" w:hAnsi="Roboto" w:cs="Arial"/>
-                <w:color w:val="000000"/>
-              </w:rPr>
-              <w:t>Stage 3</w:t>
-            </w:r>
-          </w:p>
-        </w:tc>
-        <w:tc>
-          <w:tcPr>
-            <w:tcW w:w="2140" w:type="pct"/>
-            <w:shd w:val="clear" w:color="auto" w:fill="auto"/>
-          </w:tcPr>
-          <w:p>
-            <w:pPr>
-              <w:spacing w:after="0" w:line="240" w:lineRule="auto"/>
+        <w:tc>
+          <w:tcPr>
+            <w:tcW w:w="527" w:type="pct"/>
+          </w:tcPr>
+          <w:p>
+            <w:pPr>
+              <w:spacing w:after="0" w:line="240" w:lineRule="auto"/>
+              <w:rPr>
+                <w:rFonts w:ascii="Roboto" w:eastAsia="Times New Roman" w:hAnsi="Roboto" w:cs="Arial"/>
+                <w:color w:val="000000"/>
+              </w:rPr>
+            </w:pPr>
+            <w:r>
+              <w:rPr>
+                <w:rFonts w:ascii="Roboto" w:eastAsia="Times New Roman" w:hAnsi="Roboto" w:cs="Arial"/>
+                <w:color w:val="000000"/>
+              </w:rPr>
+              <w:t>S3</w:t>
+            </w:r>
+          </w:p>
+        </w:tc>
+        <w:tc>
+          <w:tcPr>
+            <w:tcW w:w="1997" w:type="pct"/>
+          </w:tcPr>
+          <w:p>
+            <w:pPr>
+              <w:spacing w:after="0" w:line="240" w:lineRule="auto"/>
+              <w:ind w:left="5"/>
               <w:rPr>
                 <w:rFonts w:ascii="Roboto" w:eastAsia="Times New Roman" w:hAnsi="Roboto" w:cs="Arial"/>
                 <w:color w:val="000000"/>
@@ -4375,8 +3967,7 @@
         </w:tc>
         <w:tc>
           <w:tcPr>
-            <w:tcW w:w="1397" w:type="pct"/>
-            <w:shd w:val="clear" w:color="auto" w:fill="auto"/>
+            <w:tcW w:w="1768" w:type="pct"/>
           </w:tcPr>
           <w:p>
             <w:pPr>
@@ -4398,43 +3989,28 @@
         <w:tc>
           <w:tcPr>
             <w:tcW w:w="708" w:type="pct"/>
-            <w:shd w:val="clear" w:color="auto" w:fill="auto"/>
-          </w:tcPr>
-          <w:p>
-            <w:pPr>
-              <w:spacing w:after="0" w:line="240" w:lineRule="auto"/>
-              <w:rPr>
-                <w:rFonts w:ascii="Roboto" w:eastAsia="Times New Roman" w:hAnsi="Roboto" w:cs="Arial"/>
-              </w:rPr>
-            </w:pPr>
-            <w:r>
-              <w:rPr>
-                <w:rFonts w:ascii="Roboto" w:eastAsia="Times New Roman" w:hAnsi="Roboto" w:cs="Arial"/>
-              </w:rPr>
-              <w:t>$</w:t>
-            </w:r>
-            <w:r>
-              <w:rPr>
-                <w:rFonts w:ascii="Roboto" w:eastAsia="Times New Roman" w:hAnsi="Roboto" w:cs="Arial"/>
-              </w:rPr>
-              <w:t>10</w:t>
-            </w:r>
-            <w:r>
-              <w:rPr>
-                <w:rFonts w:ascii="Roboto" w:eastAsia="Times New Roman" w:hAnsi="Roboto" w:cs="Arial"/>
-              </w:rPr>
-              <w:t>,000</w:t>
+          </w:tcPr>
+          <w:p>
+            <w:pPr>
+              <w:spacing w:after="0" w:line="240" w:lineRule="auto"/>
+              <w:jc w:val="right"/>
+              <w:rPr>
+                <w:rFonts w:ascii="Roboto" w:eastAsia="Times New Roman" w:hAnsi="Roboto" w:cs="Arial"/>
+              </w:rPr>
+            </w:pPr>
+            <w:r>
+              <w:rPr>
+                <w:rFonts w:ascii="Roboto" w:eastAsia="Times New Roman" w:hAnsi="Roboto" w:cs="Arial"/>
+              </w:rPr>
+              <w:t>$10,000</w:t>
             </w:r>
           </w:p>
         </w:tc>
       </w:tr>
       <w:tr>
-        <w:trPr>
-          <w:trHeight w:val="144"/>
-        </w:trPr>
-        <w:tc>
-          <w:tcPr>
-            <w:tcW w:w="755" w:type="pct"/>
+        <w:tc>
+          <w:tcPr>
+            <w:tcW w:w="527" w:type="pct"/>
             <w:shd w:val="clear" w:color="auto" w:fill="0092C9"/>
           </w:tcPr>
           <w:p>
@@ -4442,29 +4018,43 @@
               <w:spacing w:after="0" w:line="240" w:lineRule="auto"/>
               <w:rPr>
                 <w:rFonts w:ascii="Roboto" w:eastAsia="Times New Roman" w:hAnsi="Roboto" w:cs="Arial"/>
-                <w:color w:val="000000"/>
-              </w:rPr>
-            </w:pPr>
-          </w:p>
-        </w:tc>
-        <w:tc>
-          <w:tcPr>
-            <w:tcW w:w="2140" w:type="pct"/>
+                <w:b/>
+                <w:bCs/>
+                <w:color w:val="FFFFFF" w:themeColor="background1"/>
+              </w:rPr>
+            </w:pPr>
+            <w:r>
+              <w:rPr>
+                <w:rFonts w:ascii="Roboto" w:eastAsia="Times New Roman" w:hAnsi="Roboto" w:cs="Arial"/>
+                <w:b/>
+                <w:bCs/>
+                <w:color w:val="FFFFFF" w:themeColor="background1"/>
+              </w:rPr>
+              <w:t>Stage 4</w:t>
+            </w:r>
+          </w:p>
+        </w:tc>
+        <w:tc>
+          <w:tcPr>
+            <w:tcW w:w="1997" w:type="pct"/>
             <w:shd w:val="clear" w:color="auto" w:fill="0092C9"/>
           </w:tcPr>
           <w:p>
             <w:pPr>
               <w:spacing w:after="0" w:line="240" w:lineRule="auto"/>
-              <w:rPr>
-                <w:rFonts w:ascii="Roboto" w:eastAsia="Times New Roman" w:hAnsi="Roboto" w:cs="Arial"/>
-                <w:color w:val="000000"/>
-              </w:rPr>
-            </w:pPr>
-          </w:p>
-        </w:tc>
-        <w:tc>
-          <w:tcPr>
-            <w:tcW w:w="1397" w:type="pct"/>
+              <w:ind w:left="5"/>
+              <w:rPr>
+                <w:rFonts w:ascii="Roboto" w:eastAsia="Times New Roman" w:hAnsi="Roboto" w:cs="Arial"/>
+                <w:b/>
+                <w:bCs/>
+                <w:color w:val="FFFFFF" w:themeColor="background1"/>
+              </w:rPr>
+            </w:pPr>
+          </w:p>
+        </w:tc>
+        <w:tc>
+          <w:tcPr>
+            <w:tcW w:w="1768" w:type="pct"/>
             <w:shd w:val="clear" w:color="auto" w:fill="0092C9"/>
           </w:tcPr>
           <w:p>
@@ -4472,7 +4062,9 @@
               <w:spacing w:after="0" w:line="240" w:lineRule="auto"/>
               <w:rPr>
                 <w:rFonts w:ascii="Roboto" w:eastAsia="Times New Roman" w:hAnsi="Roboto" w:cs="Arial"/>
-                <w:color w:val="000000"/>
+                <w:b/>
+                <w:bCs/>
+                <w:color w:val="FFFFFF" w:themeColor="background1"/>
               </w:rPr>
             </w:pPr>
           </w:p>
@@ -4485,21 +4077,21 @@
           <w:p>
             <w:pPr>
               <w:spacing w:after="0" w:line="240" w:lineRule="auto"/>
-              <w:rPr>
-                <w:rFonts w:ascii="Roboto" w:eastAsia="Times New Roman" w:hAnsi="Roboto" w:cs="Arial"/>
+              <w:jc w:val="right"/>
+              <w:rPr>
+                <w:rFonts w:ascii="Roboto" w:eastAsia="Times New Roman" w:hAnsi="Roboto" w:cs="Arial"/>
+                <w:b/>
+                <w:bCs/>
+                <w:color w:val="FFFFFF" w:themeColor="background1"/>
               </w:rPr>
             </w:pPr>
           </w:p>
         </w:tc>
       </w:tr>
       <w:tr>
-        <w:trPr>
-          <w:trHeight w:val="881"/>
-        </w:trPr>
-        <w:tc>
-          <w:tcPr>
-            <w:tcW w:w="755" w:type="pct"/>
-            <w:shd w:val="clear" w:color="auto" w:fill="auto"/>
+        <w:tc>
+          <w:tcPr>
+            <w:tcW w:w="527" w:type="pct"/>
             <w:hideMark/>
           </w:tcPr>
           <w:p>
@@ -4515,19 +4107,19 @@
                 <w:rFonts w:ascii="Roboto" w:eastAsia="Times New Roman" w:hAnsi="Roboto" w:cs="Arial"/>
                 <w:color w:val="000000"/>
               </w:rPr>
-              <w:t>Stage 4</w:t>
-            </w:r>
-          </w:p>
-        </w:tc>
-        <w:tc>
-          <w:tcPr>
-            <w:tcW w:w="2140" w:type="pct"/>
-            <w:shd w:val="clear" w:color="auto" w:fill="auto"/>
+              <w:t>S4</w:t>
+            </w:r>
+          </w:p>
+        </w:tc>
+        <w:tc>
+          <w:tcPr>
+            <w:tcW w:w="1997" w:type="pct"/>
             <w:hideMark/>
           </w:tcPr>
           <w:p>
             <w:pPr>
               <w:spacing w:after="0" w:line="240" w:lineRule="auto"/>
+              <w:ind w:left="5"/>
               <w:rPr>
                 <w:rFonts w:ascii="Roboto" w:eastAsia="Times New Roman" w:hAnsi="Roboto" w:cs="Arial"/>
                 <w:color w:val="000000"/>
@@ -4544,8 +4136,7 @@
         </w:tc>
         <w:tc>
           <w:tcPr>
-            <w:tcW w:w="1397" w:type="pct"/>
-            <w:shd w:val="clear" w:color="auto" w:fill="auto"/>
+            <w:tcW w:w="1768" w:type="pct"/>
             <w:hideMark/>
           </w:tcPr>
           <w:p>
@@ -4568,11 +4159,11 @@
         <w:tc>
           <w:tcPr>
             <w:tcW w:w="708" w:type="pct"/>
-            <w:shd w:val="clear" w:color="auto" w:fill="auto"/>
-          </w:tcPr>
-          <w:p>
-            <w:pPr>
-              <w:spacing w:after="0" w:line="240" w:lineRule="auto"/>
+          </w:tcPr>
+          <w:p>
+            <w:pPr>
+              <w:spacing w:after="0" w:line="240" w:lineRule="auto"/>
+              <w:jc w:val="right"/>
               <w:rPr>
                 <w:rFonts w:ascii="Roboto" w:eastAsia="Times New Roman" w:hAnsi="Roboto" w:cs="Arial"/>
               </w:rPr>
@@ -4599,13 +4190,9 @@
         </w:tc>
       </w:tr>
       <w:tr>
-        <w:trPr>
-          <w:trHeight w:val="530"/>
-        </w:trPr>
-        <w:tc>
-          <w:tcPr>
-            <w:tcW w:w="755" w:type="pct"/>
-            <w:shd w:val="clear" w:color="auto" w:fill="auto"/>
+        <w:tc>
+          <w:tcPr>
+            <w:tcW w:w="527" w:type="pct"/>
             <w:hideMark/>
           </w:tcPr>
           <w:p>
@@ -4621,19 +4208,19 @@
                 <w:rFonts w:ascii="Roboto" w:eastAsia="Times New Roman" w:hAnsi="Roboto" w:cs="Arial"/>
                 <w:color w:val="000000"/>
               </w:rPr>
-              <w:t>Stage 4</w:t>
-            </w:r>
-          </w:p>
-        </w:tc>
-        <w:tc>
-          <w:tcPr>
-            <w:tcW w:w="2140" w:type="pct"/>
-            <w:shd w:val="clear" w:color="auto" w:fill="auto"/>
+              <w:t>S4</w:t>
+            </w:r>
+          </w:p>
+        </w:tc>
+        <w:tc>
+          <w:tcPr>
+            <w:tcW w:w="1997" w:type="pct"/>
             <w:hideMark/>
           </w:tcPr>
           <w:p>
             <w:pPr>
               <w:spacing w:after="0" w:line="240" w:lineRule="auto"/>
+              <w:ind w:left="5"/>
               <w:rPr>
                 <w:rFonts w:ascii="Roboto" w:eastAsia="Times New Roman" w:hAnsi="Roboto" w:cs="Arial"/>
                 <w:color w:val="000000"/>
@@ -4650,8 +4237,7 @@
         </w:tc>
         <w:tc>
           <w:tcPr>
-            <w:tcW w:w="1397" w:type="pct"/>
-            <w:shd w:val="clear" w:color="auto" w:fill="auto"/>
+            <w:tcW w:w="1768" w:type="pct"/>
             <w:hideMark/>
           </w:tcPr>
           <w:p>
@@ -4674,44 +4260,28 @@
         <w:tc>
           <w:tcPr>
             <w:tcW w:w="708" w:type="pct"/>
-            <w:shd w:val="clear" w:color="auto" w:fill="auto"/>
-          </w:tcPr>
-          <w:p>
-            <w:pPr>
-              <w:spacing w:after="0" w:line="240" w:lineRule="auto"/>
-              <w:rPr>
-                <w:rFonts w:ascii="Roboto" w:eastAsia="Times New Roman" w:hAnsi="Roboto" w:cs="Arial"/>
-              </w:rPr>
-            </w:pPr>
-            <w:r>
-              <w:rPr>
-                <w:rFonts w:ascii="Roboto" w:eastAsia="Times New Roman" w:hAnsi="Roboto" w:cs="Arial"/>
-              </w:rPr>
-              <w:t>$2</w:t>
-            </w:r>
-            <w:r>
-              <w:rPr>
-                <w:rFonts w:ascii="Roboto" w:eastAsia="Times New Roman" w:hAnsi="Roboto" w:cs="Arial"/>
-              </w:rPr>
-              <w:t>0</w:t>
-            </w:r>
-            <w:r>
-              <w:rPr>
-                <w:rFonts w:ascii="Roboto" w:eastAsia="Times New Roman" w:hAnsi="Roboto" w:cs="Arial"/>
-              </w:rPr>
-              <w:t>,000</w:t>
+          </w:tcPr>
+          <w:p>
+            <w:pPr>
+              <w:spacing w:after="0" w:line="240" w:lineRule="auto"/>
+              <w:jc w:val="right"/>
+              <w:rPr>
+                <w:rFonts w:ascii="Roboto" w:eastAsia="Times New Roman" w:hAnsi="Roboto" w:cs="Arial"/>
+              </w:rPr>
+            </w:pPr>
+            <w:r>
+              <w:rPr>
+                <w:rFonts w:ascii="Roboto" w:eastAsia="Times New Roman" w:hAnsi="Roboto" w:cs="Arial"/>
+              </w:rPr>
+              <w:t>$20,000</w:t>
             </w:r>
           </w:p>
         </w:tc>
       </w:tr>
       <w:tr>
-        <w:trPr>
-          <w:trHeight w:val="584"/>
-        </w:trPr>
-        <w:tc>
-          <w:tcPr>
-            <w:tcW w:w="755" w:type="pct"/>
-            <w:shd w:val="clear" w:color="auto" w:fill="auto"/>
+        <w:tc>
+          <w:tcPr>
+            <w:tcW w:w="527" w:type="pct"/>
             <w:hideMark/>
           </w:tcPr>
           <w:p>
@@ -4727,19 +4297,19 @@
                 <w:rFonts w:ascii="Roboto" w:eastAsia="Times New Roman" w:hAnsi="Roboto" w:cs="Arial"/>
                 <w:color w:val="000000"/>
               </w:rPr>
-              <w:t>Stage 4</w:t>
-            </w:r>
-          </w:p>
-        </w:tc>
-        <w:tc>
-          <w:tcPr>
-            <w:tcW w:w="2140" w:type="pct"/>
-            <w:shd w:val="clear" w:color="auto" w:fill="auto"/>
+              <w:t>S4</w:t>
+            </w:r>
+          </w:p>
+        </w:tc>
+        <w:tc>
+          <w:tcPr>
+            <w:tcW w:w="1997" w:type="pct"/>
             <w:hideMark/>
           </w:tcPr>
           <w:p>
             <w:pPr>
               <w:spacing w:after="0" w:line="240" w:lineRule="auto"/>
+              <w:ind w:left="5"/>
               <w:rPr>
                 <w:rFonts w:ascii="Roboto" w:eastAsia="Times New Roman" w:hAnsi="Roboto" w:cs="Arial"/>
                 <w:color w:val="000000"/>
@@ -4756,8 +4326,7 @@
         </w:tc>
         <w:tc>
           <w:tcPr>
-            <w:tcW w:w="1397" w:type="pct"/>
-            <w:shd w:val="clear" w:color="auto" w:fill="auto"/>
+            <w:tcW w:w="1768" w:type="pct"/>
             <w:hideMark/>
           </w:tcPr>
           <w:p>
@@ -4780,38 +4349,28 @@
         <w:tc>
           <w:tcPr>
             <w:tcW w:w="708" w:type="pct"/>
-            <w:shd w:val="clear" w:color="auto" w:fill="auto"/>
-          </w:tcPr>
-          <w:p>
-            <w:pPr>
-              <w:spacing w:after="0" w:line="240" w:lineRule="auto"/>
-              <w:rPr>
-                <w:rFonts w:ascii="Roboto" w:eastAsia="Times New Roman" w:hAnsi="Roboto" w:cs="Arial"/>
-              </w:rPr>
-            </w:pPr>
-            <w:r>
-              <w:rPr>
-                <w:rFonts w:ascii="Roboto" w:eastAsia="Times New Roman" w:hAnsi="Roboto" w:cs="Arial"/>
-              </w:rPr>
-              <w:t>$</w:t>
-            </w:r>
-            <w:r>
-              <w:rPr>
-                <w:rFonts w:ascii="Roboto" w:eastAsia="Times New Roman" w:hAnsi="Roboto" w:cs="Arial"/>
-              </w:rPr>
-              <w:t>10,000</w:t>
+          </w:tcPr>
+          <w:p>
+            <w:pPr>
+              <w:spacing w:after="0" w:line="240" w:lineRule="auto"/>
+              <w:jc w:val="right"/>
+              <w:rPr>
+                <w:rFonts w:ascii="Roboto" w:eastAsia="Times New Roman" w:hAnsi="Roboto" w:cs="Arial"/>
+              </w:rPr>
+            </w:pPr>
+            <w:r>
+              <w:rPr>
+                <w:rFonts w:ascii="Roboto" w:eastAsia="Times New Roman" w:hAnsi="Roboto" w:cs="Arial"/>
+              </w:rPr>
+              <w:t>$10,000</w:t>
             </w:r>
           </w:p>
         </w:tc>
       </w:tr>
       <w:tr>
-        <w:trPr>
-          <w:trHeight w:val="809"/>
-        </w:trPr>
-        <w:tc>
-          <w:tcPr>
-            <w:tcW w:w="755" w:type="pct"/>
-            <w:shd w:val="clear" w:color="auto" w:fill="auto"/>
+        <w:tc>
+          <w:tcPr>
+            <w:tcW w:w="527" w:type="pct"/>
             <w:hideMark/>
           </w:tcPr>
           <w:p>
@@ -4827,20 +4386,19 @@
                 <w:rFonts w:ascii="Roboto" w:eastAsia="Times New Roman" w:hAnsi="Roboto" w:cs="Arial"/>
                 <w:color w:val="000000"/>
               </w:rPr>
-              <w:lastRenderedPageBreak/>
-              <w:t>Stage 4</w:t>
-            </w:r>
-          </w:p>
-        </w:tc>
-        <w:tc>
-          <w:tcPr>
-            <w:tcW w:w="2140" w:type="pct"/>
-            <w:shd w:val="clear" w:color="auto" w:fill="auto"/>
+              <w:t>S4</w:t>
+            </w:r>
+          </w:p>
+        </w:tc>
+        <w:tc>
+          <w:tcPr>
+            <w:tcW w:w="1997" w:type="pct"/>
             <w:hideMark/>
           </w:tcPr>
           <w:p>
             <w:pPr>
               <w:spacing w:after="0" w:line="240" w:lineRule="auto"/>
+              <w:ind w:left="5"/>
               <w:rPr>
                 <w:rFonts w:ascii="Roboto" w:eastAsia="Times New Roman" w:hAnsi="Roboto" w:cs="Arial"/>
                 <w:color w:val="000000"/>
@@ -4864,8 +4422,7 @@
         </w:tc>
         <w:tc>
           <w:tcPr>
-            <w:tcW w:w="1397" w:type="pct"/>
-            <w:shd w:val="clear" w:color="auto" w:fill="auto"/>
+            <w:tcW w:w="1768" w:type="pct"/>
             <w:hideMark/>
           </w:tcPr>
           <w:p>
@@ -4888,11 +4445,11 @@
         <w:tc>
           <w:tcPr>
             <w:tcW w:w="708" w:type="pct"/>
-            <w:shd w:val="clear" w:color="auto" w:fill="auto"/>
-          </w:tcPr>
-          <w:p>
-            <w:pPr>
-              <w:spacing w:after="0" w:line="240" w:lineRule="auto"/>
+          </w:tcPr>
+          <w:p>
+            <w:pPr>
+              <w:spacing w:after="0" w:line="240" w:lineRule="auto"/>
+              <w:jc w:val="right"/>
               <w:rPr>
                 <w:rFonts w:ascii="Roboto" w:eastAsia="Times New Roman" w:hAnsi="Roboto" w:cs="Arial"/>
               </w:rPr>
@@ -4907,13 +4464,9 @@
         </w:tc>
       </w:tr>
       <w:tr>
-        <w:trPr>
-          <w:trHeight w:val="440"/>
-        </w:trPr>
-        <w:tc>
-          <w:tcPr>
-            <w:tcW w:w="755" w:type="pct"/>
-            <w:shd w:val="clear" w:color="auto" w:fill="auto"/>
+        <w:tc>
+          <w:tcPr>
+            <w:tcW w:w="527" w:type="pct"/>
             <w:hideMark/>
           </w:tcPr>
           <w:p>
@@ -4929,19 +4482,19 @@
                 <w:rFonts w:ascii="Roboto" w:eastAsia="Times New Roman" w:hAnsi="Roboto" w:cs="Arial"/>
                 <w:color w:val="000000"/>
               </w:rPr>
-              <w:t>Stage 4</w:t>
-            </w:r>
-          </w:p>
-        </w:tc>
-        <w:tc>
-          <w:tcPr>
-            <w:tcW w:w="2140" w:type="pct"/>
-            <w:shd w:val="clear" w:color="auto" w:fill="auto"/>
+              <w:t>S4</w:t>
+            </w:r>
+          </w:p>
+        </w:tc>
+        <w:tc>
+          <w:tcPr>
+            <w:tcW w:w="1997" w:type="pct"/>
             <w:hideMark/>
           </w:tcPr>
           <w:p>
             <w:pPr>
               <w:spacing w:after="0" w:line="240" w:lineRule="auto"/>
+              <w:ind w:left="5"/>
               <w:rPr>
                 <w:rFonts w:ascii="Roboto" w:eastAsia="Times New Roman" w:hAnsi="Roboto" w:cs="Arial"/>
                 <w:color w:val="000000"/>
@@ -4965,8 +4518,7 @@
         </w:tc>
         <w:tc>
           <w:tcPr>
-            <w:tcW w:w="1397" w:type="pct"/>
-            <w:shd w:val="clear" w:color="auto" w:fill="auto"/>
+            <w:tcW w:w="1768" w:type="pct"/>
             <w:hideMark/>
           </w:tcPr>
           <w:p>
@@ -4989,11 +4541,11 @@
         <w:tc>
           <w:tcPr>
             <w:tcW w:w="708" w:type="pct"/>
-            <w:shd w:val="clear" w:color="auto" w:fill="auto"/>
-          </w:tcPr>
-          <w:p>
-            <w:pPr>
-              <w:spacing w:after="0" w:line="240" w:lineRule="auto"/>
+          </w:tcPr>
+          <w:p>
+            <w:pPr>
+              <w:spacing w:after="0" w:line="240" w:lineRule="auto"/>
+              <w:jc w:val="right"/>
               <w:rPr>
                 <w:rFonts w:ascii="Roboto" w:eastAsia="Times New Roman" w:hAnsi="Roboto" w:cs="Arial"/>
               </w:rPr>
@@ -5008,39 +4560,35 @@
         </w:tc>
       </w:tr>
       <w:tr>
-        <w:trPr>
-          <w:trHeight w:val="647"/>
-        </w:trPr>
-        <w:tc>
-          <w:tcPr>
-            <w:tcW w:w="755" w:type="pct"/>
-            <w:shd w:val="clear" w:color="auto" w:fill="auto"/>
-          </w:tcPr>
-          <w:p>
-            <w:pPr>
-              <w:spacing w:after="0" w:line="240" w:lineRule="auto"/>
-              <w:rPr>
-                <w:rFonts w:ascii="Roboto" w:eastAsia="Times New Roman" w:hAnsi="Roboto" w:cs="Arial"/>
-                <w:color w:val="000000"/>
-              </w:rPr>
-            </w:pPr>
-            <w:r>
-              <w:rPr>
-                <w:rFonts w:ascii="Roboto" w:eastAsia="Times New Roman" w:hAnsi="Roboto" w:cs="Arial"/>
-                <w:color w:val="000000"/>
-              </w:rPr>
-              <w:t>Stage 4</w:t>
-            </w:r>
-          </w:p>
-        </w:tc>
-        <w:tc>
-          <w:tcPr>
-            <w:tcW w:w="2140" w:type="pct"/>
-            <w:shd w:val="clear" w:color="auto" w:fill="auto"/>
-          </w:tcPr>
-          <w:p>
-            <w:pPr>
-              <w:spacing w:after="0" w:line="240" w:lineRule="auto"/>
+        <w:tc>
+          <w:tcPr>
+            <w:tcW w:w="527" w:type="pct"/>
+          </w:tcPr>
+          <w:p>
+            <w:pPr>
+              <w:spacing w:after="0" w:line="240" w:lineRule="auto"/>
+              <w:rPr>
+                <w:rFonts w:ascii="Roboto" w:eastAsia="Times New Roman" w:hAnsi="Roboto" w:cs="Arial"/>
+                <w:color w:val="000000"/>
+              </w:rPr>
+            </w:pPr>
+            <w:r>
+              <w:rPr>
+                <w:rFonts w:ascii="Roboto" w:eastAsia="Times New Roman" w:hAnsi="Roboto" w:cs="Arial"/>
+                <w:color w:val="000000"/>
+              </w:rPr>
+              <w:t>S4</w:t>
+            </w:r>
+          </w:p>
+        </w:tc>
+        <w:tc>
+          <w:tcPr>
+            <w:tcW w:w="1997" w:type="pct"/>
+          </w:tcPr>
+          <w:p>
+            <w:pPr>
+              <w:spacing w:after="0" w:line="240" w:lineRule="auto"/>
+              <w:ind w:left="5"/>
               <w:rPr>
                 <w:rFonts w:ascii="Roboto" w:eastAsia="Times New Roman" w:hAnsi="Roboto" w:cs="Arial"/>
                 <w:color w:val="000000"/>
@@ -5057,8 +4605,7 @@
         </w:tc>
         <w:tc>
           <w:tcPr>
-            <w:tcW w:w="1397" w:type="pct"/>
-            <w:shd w:val="clear" w:color="auto" w:fill="auto"/>
+            <w:tcW w:w="1768" w:type="pct"/>
           </w:tcPr>
           <w:p>
             <w:pPr>
@@ -5080,11 +4627,11 @@
         <w:tc>
           <w:tcPr>
             <w:tcW w:w="708" w:type="pct"/>
-            <w:shd w:val="clear" w:color="auto" w:fill="auto"/>
-          </w:tcPr>
-          <w:p>
-            <w:pPr>
-              <w:spacing w:after="0" w:line="240" w:lineRule="auto"/>
+          </w:tcPr>
+          <w:p>
+            <w:pPr>
+              <w:spacing w:after="0" w:line="240" w:lineRule="auto"/>
+              <w:jc w:val="right"/>
               <w:rPr>
                 <w:rFonts w:ascii="Roboto" w:eastAsia="Times New Roman" w:hAnsi="Roboto" w:cs="Arial"/>
               </w:rPr>
@@ -5099,13 +4646,9 @@
         </w:tc>
       </w:tr>
       <w:tr>
-        <w:trPr>
-          <w:trHeight w:val="575"/>
-        </w:trPr>
-        <w:tc>
-          <w:tcPr>
-            <w:tcW w:w="755" w:type="pct"/>
-            <w:shd w:val="clear" w:color="auto" w:fill="auto"/>
+        <w:tc>
+          <w:tcPr>
+            <w:tcW w:w="527" w:type="pct"/>
             <w:hideMark/>
           </w:tcPr>
           <w:p>
@@ -5121,19 +4664,19 @@
                 <w:rFonts w:ascii="Roboto" w:eastAsia="Times New Roman" w:hAnsi="Roboto" w:cs="Arial"/>
                 <w:color w:val="000000"/>
               </w:rPr>
-              <w:t>Stage 4</w:t>
-            </w:r>
-          </w:p>
-        </w:tc>
-        <w:tc>
-          <w:tcPr>
-            <w:tcW w:w="2140" w:type="pct"/>
-            <w:shd w:val="clear" w:color="auto" w:fill="auto"/>
+              <w:t>S4</w:t>
+            </w:r>
+          </w:p>
+        </w:tc>
+        <w:tc>
+          <w:tcPr>
+            <w:tcW w:w="1997" w:type="pct"/>
             <w:hideMark/>
           </w:tcPr>
           <w:p>
             <w:pPr>
               <w:spacing w:after="0" w:line="240" w:lineRule="auto"/>
+              <w:ind w:left="5"/>
               <w:rPr>
                 <w:rFonts w:ascii="Roboto" w:eastAsia="Times New Roman" w:hAnsi="Roboto" w:cs="Arial"/>
                 <w:color w:val="000000"/>
@@ -5157,8 +4700,7 @@
         </w:tc>
         <w:tc>
           <w:tcPr>
-            <w:tcW w:w="1397" w:type="pct"/>
-            <w:shd w:val="clear" w:color="auto" w:fill="auto"/>
+            <w:tcW w:w="1768" w:type="pct"/>
           </w:tcPr>
           <w:p>
             <w:pPr>
@@ -5180,11 +4722,11 @@
         <w:tc>
           <w:tcPr>
             <w:tcW w:w="708" w:type="pct"/>
-            <w:shd w:val="clear" w:color="auto" w:fill="auto"/>
-          </w:tcPr>
-          <w:p>
-            <w:pPr>
-              <w:spacing w:after="0" w:line="240" w:lineRule="auto"/>
+          </w:tcPr>
+          <w:p>
+            <w:pPr>
+              <w:spacing w:after="0" w:line="240" w:lineRule="auto"/>
+              <w:jc w:val="right"/>
               <w:rPr>
                 <w:rFonts w:ascii="Roboto" w:eastAsia="Times New Roman" w:hAnsi="Roboto" w:cs="Arial"/>
               </w:rPr>
@@ -5194,6 +4736,12 @@
                 <w:rFonts w:ascii="Roboto" w:eastAsia="Times New Roman" w:hAnsi="Roboto" w:cs="Arial"/>
               </w:rPr>
               <w:t>$50,000</w:t>
+            </w:r>
+            <w:r>
+              <w:rPr>
+                <w:rFonts w:ascii="Roboto" w:eastAsia="Times New Roman" w:hAnsi="Roboto" w:cs="Arial"/>
+              </w:rPr>
+              <w:t xml:space="preserve"> </w:t>
             </w:r>
             <w:r>
               <w:rPr>
@@ -5205,19 +4753,15 @@
         </w:tc>
       </w:tr>
       <w:tr>
-        <w:trPr>
-          <w:trHeight w:val="485"/>
-        </w:trPr>
-        <w:tc>
-          <w:tcPr>
-            <w:tcW w:w="755" w:type="pct"/>
+        <w:tc>
+          <w:tcPr>
+            <w:tcW w:w="527" w:type="pct"/>
             <w:tcBorders>
               <w:top w:val="single" w:sz="4" w:space="0" w:color="0092C9"/>
               <w:left w:val="single" w:sz="4" w:space="0" w:color="0092C9"/>
               <w:bottom w:val="single" w:sz="4" w:space="0" w:color="0092C9"/>
               <w:right w:val="single" w:sz="4" w:space="0" w:color="0092C9"/>
             </w:tcBorders>
-            <w:shd w:val="clear" w:color="auto" w:fill="auto"/>
             <w:hideMark/>
           </w:tcPr>
           <w:p>
@@ -5233,25 +4777,26 @@
                 <w:rFonts w:ascii="Roboto" w:eastAsia="Times New Roman" w:hAnsi="Roboto" w:cs="Arial"/>
                 <w:color w:val="000000"/>
               </w:rPr>
-              <w:t>Stage 3</w:t>
-            </w:r>
-          </w:p>
-        </w:tc>
-        <w:tc>
-          <w:tcPr>
-            <w:tcW w:w="2140" w:type="pct"/>
+              <w:lastRenderedPageBreak/>
+              <w:t>S4</w:t>
+            </w:r>
+          </w:p>
+        </w:tc>
+        <w:tc>
+          <w:tcPr>
+            <w:tcW w:w="1997" w:type="pct"/>
             <w:tcBorders>
               <w:top w:val="single" w:sz="4" w:space="0" w:color="0092C9"/>
               <w:left w:val="single" w:sz="4" w:space="0" w:color="0092C9"/>
               <w:bottom w:val="single" w:sz="4" w:space="0" w:color="0092C9"/>
               <w:right w:val="single" w:sz="4" w:space="0" w:color="0092C9"/>
             </w:tcBorders>
-            <w:shd w:val="clear" w:color="auto" w:fill="auto"/>
             <w:hideMark/>
           </w:tcPr>
           <w:p>
             <w:pPr>
               <w:spacing w:after="0" w:line="240" w:lineRule="auto"/>
+              <w:ind w:left="5"/>
               <w:rPr>
                 <w:rFonts w:ascii="Roboto" w:eastAsia="Times New Roman" w:hAnsi="Roboto" w:cs="Arial"/>
                 <w:color w:val="000000"/>
@@ -5283,27 +4828,19 @@
                 <w:rFonts w:ascii="Roboto" w:eastAsia="Times New Roman" w:hAnsi="Roboto" w:cs="Arial"/>
                 <w:color w:val="000000"/>
               </w:rPr>
-              <w:t xml:space="preserve"> Resu</w:t>
-            </w:r>
-            <w:r>
-              <w:rPr>
-                <w:rFonts w:ascii="Roboto" w:eastAsia="Times New Roman" w:hAnsi="Roboto" w:cs="Arial"/>
-                <w:color w:val="000000"/>
-              </w:rPr>
-              <w:t>lts</w:t>
-            </w:r>
-          </w:p>
-        </w:tc>
-        <w:tc>
-          <w:tcPr>
-            <w:tcW w:w="1397" w:type="pct"/>
+              <w:t xml:space="preserve"> Results</w:t>
+            </w:r>
+          </w:p>
+        </w:tc>
+        <w:tc>
+          <w:tcPr>
+            <w:tcW w:w="1768" w:type="pct"/>
             <w:tcBorders>
               <w:top w:val="single" w:sz="4" w:space="0" w:color="0092C9"/>
               <w:left w:val="single" w:sz="4" w:space="0" w:color="0092C9"/>
               <w:bottom w:val="single" w:sz="4" w:space="0" w:color="0092C9"/>
               <w:right w:val="single" w:sz="4" w:space="0" w:color="0092C9"/>
             </w:tcBorders>
-            <w:shd w:val="clear" w:color="auto" w:fill="auto"/>
           </w:tcPr>
           <w:p>
             <w:pPr>
@@ -5331,12 +4868,12 @@
               <w:bottom w:val="single" w:sz="4" w:space="0" w:color="0092C9"/>
               <w:right w:val="single" w:sz="4" w:space="0" w:color="0092C9"/>
             </w:tcBorders>
-            <w:shd w:val="clear" w:color="auto" w:fill="auto"/>
             <w:hideMark/>
           </w:tcPr>
           <w:p>
             <w:pPr>
               <w:spacing w:after="0" w:line="240" w:lineRule="auto"/>
+              <w:jc w:val="right"/>
               <w:rPr>
                 <w:rFonts w:ascii="Roboto" w:eastAsia="Times New Roman" w:hAnsi="Roboto" w:cs="Arial"/>
               </w:rPr>
@@ -5351,19 +4888,15 @@
         </w:tc>
       </w:tr>
       <w:tr>
-        <w:trPr>
-          <w:trHeight w:val="485"/>
-        </w:trPr>
-        <w:tc>
-          <w:tcPr>
-            <w:tcW w:w="755" w:type="pct"/>
+        <w:tc>
+          <w:tcPr>
+            <w:tcW w:w="527" w:type="pct"/>
             <w:tcBorders>
               <w:top w:val="single" w:sz="4" w:space="0" w:color="0092C9"/>
               <w:left w:val="single" w:sz="4" w:space="0" w:color="0092C9"/>
               <w:bottom w:val="single" w:sz="4" w:space="0" w:color="0092C9"/>
               <w:right w:val="single" w:sz="4" w:space="0" w:color="0092C9"/>
             </w:tcBorders>
-            <w:shd w:val="clear" w:color="auto" w:fill="auto"/>
             <w:hideMark/>
           </w:tcPr>
           <w:p>
@@ -5379,20 +4912,19 @@
                 <w:rFonts w:ascii="Roboto" w:eastAsia="Times New Roman" w:hAnsi="Roboto" w:cs="Arial"/>
                 <w:color w:val="000000"/>
               </w:rPr>
-              <w:t>Stage 4</w:t>
-            </w:r>
-          </w:p>
-        </w:tc>
-        <w:tc>
-          <w:tcPr>
-            <w:tcW w:w="2140" w:type="pct"/>
+              <w:t>S4</w:t>
+            </w:r>
+          </w:p>
+        </w:tc>
+        <w:tc>
+          <w:tcPr>
+            <w:tcW w:w="1997" w:type="pct"/>
             <w:tcBorders>
               <w:top w:val="single" w:sz="4" w:space="0" w:color="0092C9"/>
               <w:left w:val="single" w:sz="4" w:space="0" w:color="0092C9"/>
               <w:bottom w:val="single" w:sz="4" w:space="0" w:color="0092C9"/>
               <w:right w:val="single" w:sz="4" w:space="0" w:color="0092C9"/>
             </w:tcBorders>
-            <w:shd w:val="clear" w:color="auto" w:fill="auto"/>
             <w:hideMark/>
           </w:tcPr>
           <w:p>
@@ -5400,29 +4932,20 @@
               <w:pStyle w:val="ListParagraph"/>
               <w:numPr>
                 <w:ilvl w:val="0"/>
-                <w:numId w:val="5"/>
+                <w:numId w:val="10"/>
               </w:numPr>
               <w:spacing w:after="0" w:line="240" w:lineRule="auto"/>
-              <w:ind w:left="0"/>
-              <w:contextualSpacing w:val="0"/>
-              <w:rPr>
-                <w:rFonts w:ascii="Roboto" w:eastAsia="Times New Roman" w:hAnsi="Roboto" w:cs="Arial"/>
-                <w:color w:val="000000"/>
-              </w:rPr>
-            </w:pPr>
-            <w:r>
-              <w:rPr>
-                <w:rFonts w:ascii="Roboto" w:eastAsia="Times New Roman" w:hAnsi="Roboto" w:cs="Arial"/>
-                <w:color w:val="000000"/>
-              </w:rPr>
-              <w:t xml:space="preserve">Update </w:t>
-            </w:r>
-            <w:r>
-              <w:rPr>
-                <w:rFonts w:ascii="Roboto" w:eastAsia="Times New Roman" w:hAnsi="Roboto" w:cs="Arial"/>
-                <w:color w:val="000000"/>
-              </w:rPr>
-              <w:t>Risk Register</w:t>
+              <w:rPr>
+                <w:rFonts w:ascii="Roboto" w:eastAsia="Times New Roman" w:hAnsi="Roboto" w:cs="Arial"/>
+                <w:color w:val="000000"/>
+              </w:rPr>
+            </w:pPr>
+            <w:r>
+              <w:rPr>
+                <w:rFonts w:ascii="Roboto" w:eastAsia="Times New Roman" w:hAnsi="Roboto" w:cs="Arial"/>
+                <w:color w:val="000000"/>
+              </w:rPr>
+              <w:t>Update Risk Register</w:t>
             </w:r>
           </w:p>
           <w:p>
@@ -5430,11 +4953,9 @@
               <w:pStyle w:val="ListParagraph"/>
               <w:numPr>
                 <w:ilvl w:val="0"/>
-                <w:numId w:val="5"/>
+                <w:numId w:val="10"/>
               </w:numPr>
               <w:spacing w:after="0" w:line="240" w:lineRule="auto"/>
-              <w:ind w:left="0"/>
-              <w:contextualSpacing w:val="0"/>
               <w:rPr>
                 <w:rFonts w:ascii="Roboto" w:eastAsia="Times New Roman" w:hAnsi="Roboto" w:cs="Arial"/>
                 <w:color w:val="000000"/>
@@ -5453,11 +4974,9 @@
               <w:pStyle w:val="ListParagraph"/>
               <w:numPr>
                 <w:ilvl w:val="0"/>
-                <w:numId w:val="5"/>
+                <w:numId w:val="10"/>
               </w:numPr>
               <w:spacing w:after="0" w:line="240" w:lineRule="auto"/>
-              <w:ind w:left="0"/>
-              <w:contextualSpacing w:val="0"/>
               <w:rPr>
                 <w:rFonts w:ascii="Roboto" w:eastAsia="Times New Roman" w:hAnsi="Roboto" w:cs="Arial"/>
                 <w:color w:val="000000"/>
@@ -5476,11 +4995,9 @@
               <w:pStyle w:val="ListParagraph"/>
               <w:numPr>
                 <w:ilvl w:val="0"/>
-                <w:numId w:val="5"/>
+                <w:numId w:val="10"/>
               </w:numPr>
               <w:spacing w:after="0" w:line="240" w:lineRule="auto"/>
-              <w:ind w:left="0"/>
-              <w:contextualSpacing w:val="0"/>
               <w:rPr>
                 <w:rFonts w:ascii="Roboto" w:eastAsia="Times New Roman" w:hAnsi="Roboto" w:cs="Arial"/>
                 <w:color w:val="000000"/>
@@ -5499,11 +5016,9 @@
               <w:pStyle w:val="ListParagraph"/>
               <w:numPr>
                 <w:ilvl w:val="0"/>
-                <w:numId w:val="5"/>
+                <w:numId w:val="10"/>
               </w:numPr>
               <w:spacing w:after="0" w:line="240" w:lineRule="auto"/>
-              <w:ind w:left="0"/>
-              <w:contextualSpacing w:val="0"/>
               <w:rPr>
                 <w:rFonts w:ascii="Roboto" w:eastAsia="Times New Roman" w:hAnsi="Roboto" w:cs="Arial"/>
                 <w:color w:val="000000"/>
@@ -5522,50 +5037,20 @@
               <w:pStyle w:val="ListParagraph"/>
               <w:numPr>
                 <w:ilvl w:val="0"/>
-                <w:numId w:val="5"/>
+                <w:numId w:val="10"/>
               </w:numPr>
               <w:spacing w:after="0" w:line="240" w:lineRule="auto"/>
-              <w:ind w:left="0"/>
-              <w:contextualSpacing w:val="0"/>
-              <w:rPr>
-                <w:rFonts w:ascii="Roboto" w:eastAsia="Times New Roman" w:hAnsi="Roboto" w:cs="Arial"/>
-                <w:color w:val="000000"/>
-              </w:rPr>
-            </w:pPr>
-            <w:r>
-              <w:rPr>
-                <w:rFonts w:ascii="Roboto" w:eastAsia="Times New Roman" w:hAnsi="Roboto" w:cs="Arial"/>
-                <w:color w:val="000000"/>
-              </w:rPr>
-              <w:t>D</w:t>
-            </w:r>
-            <w:r>
-              <w:rPr>
-                <w:rFonts w:ascii="Roboto" w:eastAsia="Times New Roman" w:hAnsi="Roboto" w:cs="Arial"/>
-                <w:color w:val="000000"/>
-              </w:rPr>
-              <w:t>eliverable</w:t>
-            </w:r>
-            <w:r>
-              <w:rPr>
-                <w:rFonts w:ascii="Roboto" w:eastAsia="Times New Roman" w:hAnsi="Roboto" w:cs="Arial"/>
-                <w:color w:val="000000"/>
-              </w:rPr>
-              <w:t>s</w:t>
-            </w:r>
-            <w:r>
-              <w:rPr>
-                <w:rFonts w:ascii="Roboto" w:eastAsia="Times New Roman" w:hAnsi="Roboto" w:cs="Arial"/>
-                <w:color w:val="000000"/>
-              </w:rPr>
-              <w:t xml:space="preserve"> </w:t>
-            </w:r>
-            <w:r>
-              <w:rPr>
-                <w:rFonts w:ascii="Roboto" w:eastAsia="Times New Roman" w:hAnsi="Roboto" w:cs="Arial"/>
-                <w:color w:val="000000"/>
-              </w:rPr>
-              <w:t>Summary</w:t>
+              <w:rPr>
+                <w:rFonts w:ascii="Roboto" w:eastAsia="Times New Roman" w:hAnsi="Roboto" w:cs="Arial"/>
+                <w:color w:val="000000"/>
+              </w:rPr>
+            </w:pPr>
+            <w:r>
+              <w:rPr>
+                <w:rFonts w:ascii="Roboto" w:eastAsia="Times New Roman" w:hAnsi="Roboto" w:cs="Arial"/>
+                <w:color w:val="000000"/>
+              </w:rPr>
+              <w:t>Deliverables Summary</w:t>
             </w:r>
           </w:p>
           <w:p>
@@ -5573,11 +5058,9 @@
               <w:pStyle w:val="ListParagraph"/>
               <w:numPr>
                 <w:ilvl w:val="0"/>
-                <w:numId w:val="5"/>
+                <w:numId w:val="10"/>
               </w:numPr>
               <w:spacing w:after="0" w:line="240" w:lineRule="auto"/>
-              <w:ind w:left="0"/>
-              <w:contextualSpacing w:val="0"/>
               <w:rPr>
                 <w:rFonts w:ascii="Roboto" w:eastAsia="Times New Roman" w:hAnsi="Roboto" w:cs="Arial"/>
                 <w:color w:val="000000"/>
@@ -5596,11 +5079,9 @@
               <w:pStyle w:val="ListParagraph"/>
               <w:numPr>
                 <w:ilvl w:val="0"/>
-                <w:numId w:val="5"/>
+                <w:numId w:val="10"/>
               </w:numPr>
               <w:spacing w:after="0" w:line="240" w:lineRule="auto"/>
-              <w:ind w:left="0"/>
-              <w:contextualSpacing w:val="0"/>
               <w:rPr>
                 <w:rFonts w:ascii="Roboto" w:eastAsia="Times New Roman" w:hAnsi="Roboto" w:cs="Arial"/>
                 <w:color w:val="000000"/>
@@ -5619,11 +5100,9 @@
               <w:pStyle w:val="ListParagraph"/>
               <w:numPr>
                 <w:ilvl w:val="0"/>
-                <w:numId w:val="5"/>
+                <w:numId w:val="10"/>
               </w:numPr>
               <w:spacing w:after="0" w:line="240" w:lineRule="auto"/>
-              <w:ind w:left="0"/>
-              <w:contextualSpacing w:val="0"/>
               <w:rPr>
                 <w:rFonts w:ascii="Roboto" w:eastAsia="Times New Roman" w:hAnsi="Roboto" w:cs="Arial"/>
                 <w:color w:val="000000"/>
@@ -5642,11 +5121,9 @@
               <w:pStyle w:val="ListParagraph"/>
               <w:numPr>
                 <w:ilvl w:val="0"/>
-                <w:numId w:val="5"/>
+                <w:numId w:val="10"/>
               </w:numPr>
               <w:spacing w:after="0" w:line="240" w:lineRule="auto"/>
-              <w:ind w:left="0"/>
-              <w:contextualSpacing w:val="0"/>
               <w:rPr>
                 <w:rFonts w:ascii="Roboto" w:eastAsia="Times New Roman" w:hAnsi="Roboto" w:cs="Arial"/>
                 <w:color w:val="000000"/>
@@ -5665,11 +5142,9 @@
               <w:pStyle w:val="ListParagraph"/>
               <w:numPr>
                 <w:ilvl w:val="0"/>
-                <w:numId w:val="5"/>
+                <w:numId w:val="10"/>
               </w:numPr>
               <w:spacing w:after="0" w:line="240" w:lineRule="auto"/>
-              <w:ind w:left="0"/>
-              <w:contextualSpacing w:val="0"/>
               <w:rPr>
                 <w:rFonts w:ascii="Roboto" w:eastAsia="Times New Roman" w:hAnsi="Roboto" w:cs="Arial"/>
                 <w:color w:val="000000"/>
@@ -5686,14 +5161,13 @@
         </w:tc>
         <w:tc>
           <w:tcPr>
-            <w:tcW w:w="1397" w:type="pct"/>
+            <w:tcW w:w="1768" w:type="pct"/>
             <w:tcBorders>
               <w:top w:val="single" w:sz="4" w:space="0" w:color="0092C9"/>
               <w:left w:val="single" w:sz="4" w:space="0" w:color="0092C9"/>
               <w:bottom w:val="single" w:sz="4" w:space="0" w:color="0092C9"/>
               <w:right w:val="single" w:sz="4" w:space="0" w:color="0092C9"/>
             </w:tcBorders>
-            <w:shd w:val="clear" w:color="auto" w:fill="auto"/>
           </w:tcPr>
           <w:p>
             <w:pPr>
@@ -5721,12 +5195,12 @@
               <w:bottom w:val="single" w:sz="4" w:space="0" w:color="0092C9"/>
               <w:right w:val="single" w:sz="4" w:space="0" w:color="0092C9"/>
             </w:tcBorders>
-            <w:shd w:val="clear" w:color="auto" w:fill="auto"/>
             <w:hideMark/>
           </w:tcPr>
           <w:p>
             <w:pPr>
               <w:spacing w:after="0" w:line="240" w:lineRule="auto"/>
+              <w:jc w:val="right"/>
               <w:rPr>
                 <w:rFonts w:ascii="Roboto" w:eastAsia="Times New Roman" w:hAnsi="Roboto" w:cs="Arial"/>
               </w:rPr>
@@ -5741,39 +5215,35 @@
         </w:tc>
       </w:tr>
       <w:tr>
-        <w:trPr>
-          <w:trHeight w:val="620"/>
-        </w:trPr>
-        <w:tc>
-          <w:tcPr>
-            <w:tcW w:w="755" w:type="pct"/>
-            <w:shd w:val="clear" w:color="auto" w:fill="auto"/>
-          </w:tcPr>
-          <w:p>
-            <w:pPr>
-              <w:spacing w:after="0" w:line="240" w:lineRule="auto"/>
-              <w:rPr>
-                <w:rFonts w:ascii="Roboto" w:eastAsia="Times New Roman" w:hAnsi="Roboto" w:cs="Arial"/>
-                <w:color w:val="000000"/>
-              </w:rPr>
-            </w:pPr>
-            <w:r>
-              <w:rPr>
-                <w:rFonts w:ascii="Roboto" w:eastAsia="Times New Roman" w:hAnsi="Roboto" w:cs="Arial"/>
-                <w:color w:val="000000"/>
-              </w:rPr>
-              <w:t>Stage 4</w:t>
-            </w:r>
-          </w:p>
-        </w:tc>
-        <w:tc>
-          <w:tcPr>
-            <w:tcW w:w="2140" w:type="pct"/>
-            <w:shd w:val="clear" w:color="auto" w:fill="auto"/>
-          </w:tcPr>
-          <w:p>
-            <w:pPr>
-              <w:spacing w:after="0" w:line="240" w:lineRule="auto"/>
+        <w:tc>
+          <w:tcPr>
+            <w:tcW w:w="527" w:type="pct"/>
+          </w:tcPr>
+          <w:p>
+            <w:pPr>
+              <w:spacing w:after="0" w:line="240" w:lineRule="auto"/>
+              <w:rPr>
+                <w:rFonts w:ascii="Roboto" w:eastAsia="Times New Roman" w:hAnsi="Roboto" w:cs="Arial"/>
+                <w:color w:val="000000"/>
+              </w:rPr>
+            </w:pPr>
+            <w:r>
+              <w:rPr>
+                <w:rFonts w:ascii="Roboto" w:eastAsia="Times New Roman" w:hAnsi="Roboto" w:cs="Arial"/>
+                <w:color w:val="000000"/>
+              </w:rPr>
+              <w:t>S4</w:t>
+            </w:r>
+          </w:p>
+        </w:tc>
+        <w:tc>
+          <w:tcPr>
+            <w:tcW w:w="1997" w:type="pct"/>
+          </w:tcPr>
+          <w:p>
+            <w:pPr>
+              <w:spacing w:after="0" w:line="240" w:lineRule="auto"/>
+              <w:ind w:left="5"/>
               <w:rPr>
                 <w:rFonts w:ascii="Roboto" w:eastAsia="Times New Roman" w:hAnsi="Roboto" w:cs="Arial"/>
                 <w:color w:val="000000"/>
@@ -5790,8 +5260,7 @@
         </w:tc>
         <w:tc>
           <w:tcPr>
-            <w:tcW w:w="1397" w:type="pct"/>
-            <w:shd w:val="clear" w:color="auto" w:fill="auto"/>
+            <w:tcW w:w="1768" w:type="pct"/>
           </w:tcPr>
           <w:p>
             <w:pPr>
@@ -5813,11 +5282,11 @@
         <w:tc>
           <w:tcPr>
             <w:tcW w:w="708" w:type="pct"/>
-            <w:shd w:val="clear" w:color="auto" w:fill="auto"/>
-          </w:tcPr>
-          <w:p>
-            <w:pPr>
-              <w:spacing w:after="0" w:line="240" w:lineRule="auto"/>
+          </w:tcPr>
+          <w:p>
+            <w:pPr>
+              <w:spacing w:after="0" w:line="240" w:lineRule="auto"/>
+              <w:jc w:val="right"/>
               <w:rPr>
                 <w:rFonts w:ascii="Roboto" w:eastAsia="Times New Roman" w:hAnsi="Roboto" w:cs="Arial"/>
               </w:rPr>
@@ -5844,8 +5313,121 @@
 </file>
 
 <file path=word/numbering.xml><?xml version="1.0" encoding="utf-8"?>
-<w:numbering xmlns:wpc="http://schemas.microsoft.com/office/word/2010/wordprocessingCanvas" xmlns:cx="http://schemas.microsoft.com/office/drawing/2014/chartex" xmlns:cx1="http://schemas.microsoft.com/office/drawing/2015/9/8/chartex" xmlns:cx2="http://schemas.microsoft.com/office/drawing/2015/10/21/chartex" xmlns:cx3="http://schemas.microsoft.com/office/drawing/2016/5/9/chartex" xmlns:cx4="http://schemas.microsoft.com/office/drawing/2016/5/10/chartex" xmlns:cx5="http://schemas.microsoft.com/office/drawing/2016/5/11/chartex" xmlns:cx6="http://schemas.microsoft.com/office/drawing/2016/5/12/chartex" xmlns:cx7="http://schemas.microsoft.com/office/drawing/2016/5/13/chartex" xmlns:cx8="http://schemas.microsoft.com/office/drawing/2016/5/14/chartex" xmlns:mc="http://schemas.openxmlformats.org/markup-compatibility/2006" xmlns:aink="http://schemas.microsoft.com/office/drawing/2016/ink" xmlns:am3d="http://schemas.microsoft.com/office/drawing/2017/model3d" xmlns:o="urn:schemas-microsoft-com:office:office" xmlns:oel="http://schemas.microsoft.com/office/2019/extlst" xmlns:r="http://schemas.openxmlformats.org/officeDocument/2006/relationships" xmlns:m="http://schemas.openxmlformats.org/officeDocument/2006/math" xmlns:v="urn:schemas-microsoft-com:vml" xmlns:wp14="http://schemas.microsoft.com/office/word/2010/wordprocessingDrawing" xmlns:wp="http://schemas.openxmlformats.org/drawingml/2006/wordprocessingDrawing" xmlns:w10="urn:schemas-microsoft-com:office:word" xmlns:w="http://schemas.openxmlformats.org/wordprocessingml/2006/main" xmlns:w14="http://schemas.microsoft.com/office/word/2010/wordml" xmlns:w15="http://schemas.microsoft.com/office/word/2012/wordml" xmlns:w16cex="http://schemas.microsoft.com/office/word/2018/wordml/cex" xmlns:w16cid="http://schemas.microsoft.com/office/word/2016/wordml/cid" xmlns:w16="http://schemas.microsoft.com/office/word/2018/wordml" xmlns:w16du="http://schemas.microsoft.com/office/word/2023/wordml/word16du" xmlns:w16sdtdh="http://schemas.microsoft.com/office/word/2020/wordml/sdtdatahash" xmlns:w16se="http://schemas.microsoft.com/office/word/2015/wordml/symex" xmlns:wpg="http://schemas.microsoft.com/office/word/2010/wordprocessingGroup" xmlns:wpi="http://schemas.microsoft.com/office/word/2010/wordprocessingInk" xmlns:wne="http://schemas.microsoft.com/office/word/2006/wordml" xmlns:wps="http://schemas.microsoft.com/office/word/2010/wordprocessingShape" mc:Ignorable="w14 w15 w16se w16cid w16 w16cex w16sdtdh w16du wp14">
+<w:numbering xmlns:wpc="http://schemas.microsoft.com/office/word/2010/wordprocessingCanvas" xmlns:cx="http://schemas.microsoft.com/office/drawing/2014/chartex" xmlns:cx1="http://schemas.microsoft.com/office/drawing/2015/9/8/chartex" xmlns:cx2="http://schemas.microsoft.com/office/drawing/2015/10/21/chartex" xmlns:cx3="http://schemas.microsoft.com/office/drawing/2016/5/9/chartex" xmlns:cx4="http://schemas.microsoft.com/office/drawing/2016/5/10/chartex" xmlns:cx5="http://schemas.microsoft.com/office/drawing/2016/5/11/chartex" xmlns:cx6="http://schemas.microsoft.com/office/drawing/2016/5/12/chartex" xmlns:cx7="http://schemas.microsoft.com/office/drawing/2016/5/13/chartex" xmlns:cx8="http://schemas.microsoft.com/office/drawing/2016/5/14/chartex" xmlns:mc="http://schemas.openxmlformats.org/markup-compatibility/2006" xmlns:aink="http://schemas.microsoft.com/office/drawing/2016/ink" xmlns:am3d="http://schemas.microsoft.com/office/drawing/2017/model3d" xmlns:o="urn:schemas-microsoft-com:office:office" xmlns:oel="http://schemas.microsoft.com/office/2019/extlst" xmlns:r="http://schemas.openxmlformats.org/officeDocument/2006/relationships" xmlns:m="http://schemas.openxmlformats.org/officeDocument/2006/math" xmlns:v="urn:schemas-microsoft-com:vml" xmlns:wp14="http://schemas.microsoft.com/office/word/2010/wordprocessingDrawing" xmlns:wp="http://schemas.openxmlformats.org/drawingml/2006/wordprocessingDrawing" xmlns:w10="urn:schemas-microsoft-com:office:word" xmlns:w="http://schemas.openxmlformats.org/wordprocessingml/2006/main" xmlns:w14="http://schemas.microsoft.com/office/word/2010/wordml" xmlns:w15="http://schemas.microsoft.com/office/word/2012/wordml" xmlns:w16cex="http://schemas.microsoft.com/office/word/2018/wordml/cex" xmlns:w16cid="http://schemas.microsoft.com/office/word/2016/wordml/cid" xmlns:w16="http://schemas.microsoft.com/office/word/2018/wordml" xmlns:w16du="http://schemas.microsoft.com/office/word/2023/wordml/word16du" xmlns:w16sdtdh="http://schemas.microsoft.com/office/word/2020/wordml/sdtdatahash" xmlns:w16sdtfl="http://schemas.microsoft.com/office/word/2024/wordml/sdtformatlock" xmlns:w16se="http://schemas.microsoft.com/office/word/2015/wordml/symex" xmlns:wpg="http://schemas.microsoft.com/office/word/2010/wordprocessingGroup" xmlns:wpi="http://schemas.microsoft.com/office/word/2010/wordprocessingInk" xmlns:wne="http://schemas.microsoft.com/office/word/2006/wordml" xmlns:wps="http://schemas.microsoft.com/office/word/2010/wordprocessingShape" mc:Ignorable="w14 w15 w16se w16cid w16 w16cex w16sdtdh w16sdtfl w16du wp14">
   <w:abstractNum w:abstractNumId="0" w15:restartNumberingAfterBreak="0">
+    <w:nsid w:val="065755EC"/>
+    <w:multiLevelType w:val="hybridMultilevel"/>
+    <w:tmpl w:val="EE864576"/>
+    <w:lvl w:ilvl="0" w:tplc="04090001">
+      <w:start w:val="1"/>
+      <w:numFmt w:val="bullet"/>
+      <w:lvlText w:val=""/>
+      <w:lvlJc w:val="left"/>
+      <w:pPr>
+        <w:ind w:left="365" w:hanging="360"/>
+      </w:pPr>
+      <w:rPr>
+        <w:rFonts w:ascii="Symbol" w:hAnsi="Symbol" w:hint="default"/>
+      </w:rPr>
+    </w:lvl>
+    <w:lvl w:ilvl="1" w:tplc="04090003" w:tentative="1">
+      <w:start w:val="1"/>
+      <w:numFmt w:val="bullet"/>
+      <w:lvlText w:val="o"/>
+      <w:lvlJc w:val="left"/>
+      <w:pPr>
+        <w:ind w:left="1085" w:hanging="360"/>
+      </w:pPr>
+      <w:rPr>
+        <w:rFonts w:ascii="Courier New" w:hAnsi="Courier New" w:cs="Courier New" w:hint="default"/>
+      </w:rPr>
+    </w:lvl>
+    <w:lvl w:ilvl="2" w:tplc="04090005" w:tentative="1">
+      <w:start w:val="1"/>
+      <w:numFmt w:val="bullet"/>
+      <w:lvlText w:val=""/>
+      <w:lvlJc w:val="left"/>
+      <w:pPr>
+        <w:ind w:left="1805" w:hanging="360"/>
+      </w:pPr>
+      <w:rPr>
+        <w:rFonts w:ascii="Wingdings" w:hAnsi="Wingdings" w:hint="default"/>
+      </w:rPr>
+    </w:lvl>
+    <w:lvl w:ilvl="3" w:tplc="04090001" w:tentative="1">
+      <w:start w:val="1"/>
+      <w:numFmt w:val="bullet"/>
+      <w:lvlText w:val=""/>
+      <w:lvlJc w:val="left"/>
+      <w:pPr>
+        <w:ind w:left="2525" w:hanging="360"/>
+      </w:pPr>
+      <w:rPr>
+        <w:rFonts w:ascii="Symbol" w:hAnsi="Symbol" w:hint="default"/>
+      </w:rPr>
+    </w:lvl>
+    <w:lvl w:ilvl="4" w:tplc="04090003" w:tentative="1">
+      <w:start w:val="1"/>
+      <w:numFmt w:val="bullet"/>
+      <w:lvlText w:val="o"/>
+      <w:lvlJc w:val="left"/>
+      <w:pPr>
+        <w:ind w:left="3245" w:hanging="360"/>
+      </w:pPr>
+      <w:rPr>
+        <w:rFonts w:ascii="Courier New" w:hAnsi="Courier New" w:cs="Courier New" w:hint="default"/>
+      </w:rPr>
+    </w:lvl>
+    <w:lvl w:ilvl="5" w:tplc="04090005" w:tentative="1">
+      <w:start w:val="1"/>
+      <w:numFmt w:val="bullet"/>
+      <w:lvlText w:val=""/>
+      <w:lvlJc w:val="left"/>
+      <w:pPr>
+        <w:ind w:left="3965" w:hanging="360"/>
+      </w:pPr>
+      <w:rPr>
+        <w:rFonts w:ascii="Wingdings" w:hAnsi="Wingdings" w:hint="default"/>
+      </w:rPr>
+    </w:lvl>
+    <w:lvl w:ilvl="6" w:tplc="04090001" w:tentative="1">
+      <w:start w:val="1"/>
+      <w:numFmt w:val="bullet"/>
+      <w:lvlText w:val=""/>
+      <w:lvlJc w:val="left"/>
+      <w:pPr>
+        <w:ind w:left="4685" w:hanging="360"/>
+      </w:pPr>
+      <w:rPr>
+        <w:rFonts w:ascii="Symbol" w:hAnsi="Symbol" w:hint="default"/>
+      </w:rPr>
+    </w:lvl>
+    <w:lvl w:ilvl="7" w:tplc="04090003" w:tentative="1">
+      <w:start w:val="1"/>
+      <w:numFmt w:val="bullet"/>
+      <w:lvlText w:val="o"/>
+      <w:lvlJc w:val="left"/>
+      <w:pPr>
+        <w:ind w:left="5405" w:hanging="360"/>
+      </w:pPr>
+      <w:rPr>
+        <w:rFonts w:ascii="Courier New" w:hAnsi="Courier New" w:cs="Courier New" w:hint="default"/>
+      </w:rPr>
+    </w:lvl>
+    <w:lvl w:ilvl="8" w:tplc="04090005" w:tentative="1">
+      <w:start w:val="1"/>
+      <w:numFmt w:val="bullet"/>
+      <w:lvlText w:val=""/>
+      <w:lvlJc w:val="left"/>
+      <w:pPr>
+        <w:ind w:left="6125" w:hanging="360"/>
+      </w:pPr>
+      <w:rPr>
+        <w:rFonts w:ascii="Wingdings" w:hAnsi="Wingdings" w:hint="default"/>
+      </w:rPr>
+    </w:lvl>
+  </w:abstractNum>
+  <w:abstractNum w:abstractNumId="1" w15:restartNumberingAfterBreak="0">
     <w:nsid w:val="0D2D1862"/>
     <w:multiLevelType w:val="hybridMultilevel"/>
     <w:tmpl w:val="40D48B96"/>
@@ -5958,7 +5540,120 @@
       </w:rPr>
     </w:lvl>
   </w:abstractNum>
-  <w:abstractNum w:abstractNumId="1" w15:restartNumberingAfterBreak="0">
+  <w:abstractNum w:abstractNumId="2" w15:restartNumberingAfterBreak="0">
+    <w:nsid w:val="1A58461C"/>
+    <w:multiLevelType w:val="hybridMultilevel"/>
+    <w:tmpl w:val="B3266A1E"/>
+    <w:lvl w:ilvl="0" w:tplc="04090001">
+      <w:start w:val="1"/>
+      <w:numFmt w:val="bullet"/>
+      <w:lvlText w:val=""/>
+      <w:lvlJc w:val="left"/>
+      <w:pPr>
+        <w:ind w:left="365" w:hanging="360"/>
+      </w:pPr>
+      <w:rPr>
+        <w:rFonts w:ascii="Symbol" w:hAnsi="Symbol" w:hint="default"/>
+      </w:rPr>
+    </w:lvl>
+    <w:lvl w:ilvl="1" w:tplc="04090003" w:tentative="1">
+      <w:start w:val="1"/>
+      <w:numFmt w:val="bullet"/>
+      <w:lvlText w:val="o"/>
+      <w:lvlJc w:val="left"/>
+      <w:pPr>
+        <w:ind w:left="1085" w:hanging="360"/>
+      </w:pPr>
+      <w:rPr>
+        <w:rFonts w:ascii="Courier New" w:hAnsi="Courier New" w:cs="Courier New" w:hint="default"/>
+      </w:rPr>
+    </w:lvl>
+    <w:lvl w:ilvl="2" w:tplc="04090005" w:tentative="1">
+      <w:start w:val="1"/>
+      <w:numFmt w:val="bullet"/>
+      <w:lvlText w:val=""/>
+      <w:lvlJc w:val="left"/>
+      <w:pPr>
+        <w:ind w:left="1805" w:hanging="360"/>
+      </w:pPr>
+      <w:rPr>
+        <w:rFonts w:ascii="Wingdings" w:hAnsi="Wingdings" w:hint="default"/>
+      </w:rPr>
+    </w:lvl>
+    <w:lvl w:ilvl="3" w:tplc="04090001" w:tentative="1">
+      <w:start w:val="1"/>
+      <w:numFmt w:val="bullet"/>
+      <w:lvlText w:val=""/>
+      <w:lvlJc w:val="left"/>
+      <w:pPr>
+        <w:ind w:left="2525" w:hanging="360"/>
+      </w:pPr>
+      <w:rPr>
+        <w:rFonts w:ascii="Symbol" w:hAnsi="Symbol" w:hint="default"/>
+      </w:rPr>
+    </w:lvl>
+    <w:lvl w:ilvl="4" w:tplc="04090003" w:tentative="1">
+      <w:start w:val="1"/>
+      <w:numFmt w:val="bullet"/>
+      <w:lvlText w:val="o"/>
+      <w:lvlJc w:val="left"/>
+      <w:pPr>
+        <w:ind w:left="3245" w:hanging="360"/>
+      </w:pPr>
+      <w:rPr>
+        <w:rFonts w:ascii="Courier New" w:hAnsi="Courier New" w:cs="Courier New" w:hint="default"/>
+      </w:rPr>
+    </w:lvl>
+    <w:lvl w:ilvl="5" w:tplc="04090005" w:tentative="1">
+      <w:start w:val="1"/>
+      <w:numFmt w:val="bullet"/>
+      <w:lvlText w:val=""/>
+      <w:lvlJc w:val="left"/>
+      <w:pPr>
+        <w:ind w:left="3965" w:hanging="360"/>
+      </w:pPr>
+      <w:rPr>
+        <w:rFonts w:ascii="Wingdings" w:hAnsi="Wingdings" w:hint="default"/>
+      </w:rPr>
+    </w:lvl>
+    <w:lvl w:ilvl="6" w:tplc="04090001" w:tentative="1">
+      <w:start w:val="1"/>
+      <w:numFmt w:val="bullet"/>
+      <w:lvlText w:val=""/>
+      <w:lvlJc w:val="left"/>
+      <w:pPr>
+        <w:ind w:left="4685" w:hanging="360"/>
+      </w:pPr>
+      <w:rPr>
+        <w:rFonts w:ascii="Symbol" w:hAnsi="Symbol" w:hint="default"/>
+      </w:rPr>
+    </w:lvl>
+    <w:lvl w:ilvl="7" w:tplc="04090003" w:tentative="1">
+      <w:start w:val="1"/>
+      <w:numFmt w:val="bullet"/>
+      <w:lvlText w:val="o"/>
+      <w:lvlJc w:val="left"/>
+      <w:pPr>
+        <w:ind w:left="5405" w:hanging="360"/>
+      </w:pPr>
+      <w:rPr>
+        <w:rFonts w:ascii="Courier New" w:hAnsi="Courier New" w:cs="Courier New" w:hint="default"/>
+      </w:rPr>
+    </w:lvl>
+    <w:lvl w:ilvl="8" w:tplc="04090005" w:tentative="1">
+      <w:start w:val="1"/>
+      <w:numFmt w:val="bullet"/>
+      <w:lvlText w:val=""/>
+      <w:lvlJc w:val="left"/>
+      <w:pPr>
+        <w:ind w:left="6125" w:hanging="360"/>
+      </w:pPr>
+      <w:rPr>
+        <w:rFonts w:ascii="Wingdings" w:hAnsi="Wingdings" w:hint="default"/>
+      </w:rPr>
+    </w:lvl>
+  </w:abstractNum>
+  <w:abstractNum w:abstractNumId="3" w15:restartNumberingAfterBreak="0">
     <w:nsid w:val="1AC64ED9"/>
     <w:multiLevelType w:val="hybridMultilevel"/>
     <w:tmpl w:val="55422E9C"/>
@@ -6047,7 +5742,120 @@
       </w:pPr>
     </w:lvl>
   </w:abstractNum>
-  <w:abstractNum w:abstractNumId="2" w15:restartNumberingAfterBreak="0">
+  <w:abstractNum w:abstractNumId="4" w15:restartNumberingAfterBreak="0">
+    <w:nsid w:val="333C31B4"/>
+    <w:multiLevelType w:val="hybridMultilevel"/>
+    <w:tmpl w:val="E5826D20"/>
+    <w:lvl w:ilvl="0" w:tplc="04090001">
+      <w:start w:val="1"/>
+      <w:numFmt w:val="bullet"/>
+      <w:lvlText w:val=""/>
+      <w:lvlJc w:val="left"/>
+      <w:pPr>
+        <w:ind w:left="365" w:hanging="360"/>
+      </w:pPr>
+      <w:rPr>
+        <w:rFonts w:ascii="Symbol" w:hAnsi="Symbol" w:hint="default"/>
+      </w:rPr>
+    </w:lvl>
+    <w:lvl w:ilvl="1" w:tplc="04090003" w:tentative="1">
+      <w:start w:val="1"/>
+      <w:numFmt w:val="bullet"/>
+      <w:lvlText w:val="o"/>
+      <w:lvlJc w:val="left"/>
+      <w:pPr>
+        <w:ind w:left="1085" w:hanging="360"/>
+      </w:pPr>
+      <w:rPr>
+        <w:rFonts w:ascii="Courier New" w:hAnsi="Courier New" w:cs="Courier New" w:hint="default"/>
+      </w:rPr>
+    </w:lvl>
+    <w:lvl w:ilvl="2" w:tplc="04090005" w:tentative="1">
+      <w:start w:val="1"/>
+      <w:numFmt w:val="bullet"/>
+      <w:lvlText w:val=""/>
+      <w:lvlJc w:val="left"/>
+      <w:pPr>
+        <w:ind w:left="1805" w:hanging="360"/>
+      </w:pPr>
+      <w:rPr>
+        <w:rFonts w:ascii="Wingdings" w:hAnsi="Wingdings" w:hint="default"/>
+      </w:rPr>
+    </w:lvl>
+    <w:lvl w:ilvl="3" w:tplc="04090001" w:tentative="1">
+      <w:start w:val="1"/>
+      <w:numFmt w:val="bullet"/>
+      <w:lvlText w:val=""/>
+      <w:lvlJc w:val="left"/>
+      <w:pPr>
+        <w:ind w:left="2525" w:hanging="360"/>
+      </w:pPr>
+      <w:rPr>
+        <w:rFonts w:ascii="Symbol" w:hAnsi="Symbol" w:hint="default"/>
+      </w:rPr>
+    </w:lvl>
+    <w:lvl w:ilvl="4" w:tplc="04090003" w:tentative="1">
+      <w:start w:val="1"/>
+      <w:numFmt w:val="bullet"/>
+      <w:lvlText w:val="o"/>
+      <w:lvlJc w:val="left"/>
+      <w:pPr>
+        <w:ind w:left="3245" w:hanging="360"/>
+      </w:pPr>
+      <w:rPr>
+        <w:rFonts w:ascii="Courier New" w:hAnsi="Courier New" w:cs="Courier New" w:hint="default"/>
+      </w:rPr>
+    </w:lvl>
+    <w:lvl w:ilvl="5" w:tplc="04090005" w:tentative="1">
+      <w:start w:val="1"/>
+      <w:numFmt w:val="bullet"/>
+      <w:lvlText w:val=""/>
+      <w:lvlJc w:val="left"/>
+      <w:pPr>
+        <w:ind w:left="3965" w:hanging="360"/>
+      </w:pPr>
+      <w:rPr>
+        <w:rFonts w:ascii="Wingdings" w:hAnsi="Wingdings" w:hint="default"/>
+      </w:rPr>
+    </w:lvl>
+    <w:lvl w:ilvl="6" w:tplc="04090001" w:tentative="1">
+      <w:start w:val="1"/>
+      <w:numFmt w:val="bullet"/>
+      <w:lvlText w:val=""/>
+      <w:lvlJc w:val="left"/>
+      <w:pPr>
+        <w:ind w:left="4685" w:hanging="360"/>
+      </w:pPr>
+      <w:rPr>
+        <w:rFonts w:ascii="Symbol" w:hAnsi="Symbol" w:hint="default"/>
+      </w:rPr>
+    </w:lvl>
+    <w:lvl w:ilvl="7" w:tplc="04090003" w:tentative="1">
+      <w:start w:val="1"/>
+      <w:numFmt w:val="bullet"/>
+      <w:lvlText w:val="o"/>
+      <w:lvlJc w:val="left"/>
+      <w:pPr>
+        <w:ind w:left="5405" w:hanging="360"/>
+      </w:pPr>
+      <w:rPr>
+        <w:rFonts w:ascii="Courier New" w:hAnsi="Courier New" w:cs="Courier New" w:hint="default"/>
+      </w:rPr>
+    </w:lvl>
+    <w:lvl w:ilvl="8" w:tplc="04090005" w:tentative="1">
+      <w:start w:val="1"/>
+      <w:numFmt w:val="bullet"/>
+      <w:lvlText w:val=""/>
+      <w:lvlJc w:val="left"/>
+      <w:pPr>
+        <w:ind w:left="6125" w:hanging="360"/>
+      </w:pPr>
+      <w:rPr>
+        <w:rFonts w:ascii="Wingdings" w:hAnsi="Wingdings" w:hint="default"/>
+      </w:rPr>
+    </w:lvl>
+  </w:abstractNum>
+  <w:abstractNum w:abstractNumId="5" w15:restartNumberingAfterBreak="0">
     <w:nsid w:val="33A92468"/>
     <w:multiLevelType w:val="hybridMultilevel"/>
     <w:tmpl w:val="D29AEEAA"/>
@@ -6160,7 +5968,7 @@
       </w:rPr>
     </w:lvl>
   </w:abstractNum>
-  <w:abstractNum w:abstractNumId="3" w15:restartNumberingAfterBreak="0">
+  <w:abstractNum w:abstractNumId="6" w15:restartNumberingAfterBreak="0">
     <w:nsid w:val="3C460114"/>
     <w:multiLevelType w:val="hybridMultilevel"/>
     <w:tmpl w:val="31B2E6CE"/>
@@ -6273,7 +6081,120 @@
       </w:rPr>
     </w:lvl>
   </w:abstractNum>
-  <w:abstractNum w:abstractNumId="4" w15:restartNumberingAfterBreak="0">
+  <w:abstractNum w:abstractNumId="7" w15:restartNumberingAfterBreak="0">
+    <w:nsid w:val="5F1446FC"/>
+    <w:multiLevelType w:val="hybridMultilevel"/>
+    <w:tmpl w:val="D67C090A"/>
+    <w:lvl w:ilvl="0" w:tplc="04090001">
+      <w:start w:val="1"/>
+      <w:numFmt w:val="bullet"/>
+      <w:lvlText w:val=""/>
+      <w:lvlJc w:val="left"/>
+      <w:pPr>
+        <w:ind w:left="365" w:hanging="360"/>
+      </w:pPr>
+      <w:rPr>
+        <w:rFonts w:ascii="Symbol" w:hAnsi="Symbol" w:hint="default"/>
+      </w:rPr>
+    </w:lvl>
+    <w:lvl w:ilvl="1" w:tplc="04090003" w:tentative="1">
+      <w:start w:val="1"/>
+      <w:numFmt w:val="bullet"/>
+      <w:lvlText w:val="o"/>
+      <w:lvlJc w:val="left"/>
+      <w:pPr>
+        <w:ind w:left="1085" w:hanging="360"/>
+      </w:pPr>
+      <w:rPr>
+        <w:rFonts w:ascii="Courier New" w:hAnsi="Courier New" w:cs="Courier New" w:hint="default"/>
+      </w:rPr>
+    </w:lvl>
+    <w:lvl w:ilvl="2" w:tplc="04090005" w:tentative="1">
+      <w:start w:val="1"/>
+      <w:numFmt w:val="bullet"/>
+      <w:lvlText w:val=""/>
+      <w:lvlJc w:val="left"/>
+      <w:pPr>
+        <w:ind w:left="1805" w:hanging="360"/>
+      </w:pPr>
+      <w:rPr>
+        <w:rFonts w:ascii="Wingdings" w:hAnsi="Wingdings" w:hint="default"/>
+      </w:rPr>
+    </w:lvl>
+    <w:lvl w:ilvl="3" w:tplc="04090001" w:tentative="1">
+      <w:start w:val="1"/>
+      <w:numFmt w:val="bullet"/>
+      <w:lvlText w:val=""/>
+      <w:lvlJc w:val="left"/>
+      <w:pPr>
+        <w:ind w:left="2525" w:hanging="360"/>
+      </w:pPr>
+      <w:rPr>
+        <w:rFonts w:ascii="Symbol" w:hAnsi="Symbol" w:hint="default"/>
+      </w:rPr>
+    </w:lvl>
+    <w:lvl w:ilvl="4" w:tplc="04090003" w:tentative="1">
+      <w:start w:val="1"/>
+      <w:numFmt w:val="bullet"/>
+      <w:lvlText w:val="o"/>
+      <w:lvlJc w:val="left"/>
+      <w:pPr>
+        <w:ind w:left="3245" w:hanging="360"/>
+      </w:pPr>
+      <w:rPr>
+        <w:rFonts w:ascii="Courier New" w:hAnsi="Courier New" w:cs="Courier New" w:hint="default"/>
+      </w:rPr>
+    </w:lvl>
+    <w:lvl w:ilvl="5" w:tplc="04090005" w:tentative="1">
+      <w:start w:val="1"/>
+      <w:numFmt w:val="bullet"/>
+      <w:lvlText w:val=""/>
+      <w:lvlJc w:val="left"/>
+      <w:pPr>
+        <w:ind w:left="3965" w:hanging="360"/>
+      </w:pPr>
+      <w:rPr>
+        <w:rFonts w:ascii="Wingdings" w:hAnsi="Wingdings" w:hint="default"/>
+      </w:rPr>
+    </w:lvl>
+    <w:lvl w:ilvl="6" w:tplc="04090001" w:tentative="1">
+      <w:start w:val="1"/>
+      <w:numFmt w:val="bullet"/>
+      <w:lvlText w:val=""/>
+      <w:lvlJc w:val="left"/>
+      <w:pPr>
+        <w:ind w:left="4685" w:hanging="360"/>
+      </w:pPr>
+      <w:rPr>
+        <w:rFonts w:ascii="Symbol" w:hAnsi="Symbol" w:hint="default"/>
+      </w:rPr>
+    </w:lvl>
+    <w:lvl w:ilvl="7" w:tplc="04090003" w:tentative="1">
+      <w:start w:val="1"/>
+      <w:numFmt w:val="bullet"/>
+      <w:lvlText w:val="o"/>
+      <w:lvlJc w:val="left"/>
+      <w:pPr>
+        <w:ind w:left="5405" w:hanging="360"/>
+      </w:pPr>
+      <w:rPr>
+        <w:rFonts w:ascii="Courier New" w:hAnsi="Courier New" w:cs="Courier New" w:hint="default"/>
+      </w:rPr>
+    </w:lvl>
+    <w:lvl w:ilvl="8" w:tplc="04090005" w:tentative="1">
+      <w:start w:val="1"/>
+      <w:numFmt w:val="bullet"/>
+      <w:lvlText w:val=""/>
+      <w:lvlJc w:val="left"/>
+      <w:pPr>
+        <w:ind w:left="6125" w:hanging="360"/>
+      </w:pPr>
+      <w:rPr>
+        <w:rFonts w:ascii="Wingdings" w:hAnsi="Wingdings" w:hint="default"/>
+      </w:rPr>
+    </w:lvl>
+  </w:abstractNum>
+  <w:abstractNum w:abstractNumId="8" w15:restartNumberingAfterBreak="0">
     <w:nsid w:val="63602C1E"/>
     <w:multiLevelType w:val="hybridMultilevel"/>
     <w:tmpl w:val="47027744"/>
@@ -6386,26 +6307,154 @@
       </w:rPr>
     </w:lvl>
   </w:abstractNum>
+  <w:abstractNum w:abstractNumId="9" w15:restartNumberingAfterBreak="0">
+    <w:nsid w:val="7CFA5FE1"/>
+    <w:multiLevelType w:val="hybridMultilevel"/>
+    <w:tmpl w:val="12EC3E04"/>
+    <w:lvl w:ilvl="0" w:tplc="04090001">
+      <w:start w:val="1"/>
+      <w:numFmt w:val="bullet"/>
+      <w:lvlText w:val=""/>
+      <w:lvlJc w:val="left"/>
+      <w:pPr>
+        <w:ind w:left="365" w:hanging="360"/>
+      </w:pPr>
+      <w:rPr>
+        <w:rFonts w:ascii="Symbol" w:hAnsi="Symbol" w:hint="default"/>
+      </w:rPr>
+    </w:lvl>
+    <w:lvl w:ilvl="1" w:tplc="04090003" w:tentative="1">
+      <w:start w:val="1"/>
+      <w:numFmt w:val="bullet"/>
+      <w:lvlText w:val="o"/>
+      <w:lvlJc w:val="left"/>
+      <w:pPr>
+        <w:ind w:left="1085" w:hanging="360"/>
+      </w:pPr>
+      <w:rPr>
+        <w:rFonts w:ascii="Courier New" w:hAnsi="Courier New" w:cs="Courier New" w:hint="default"/>
+      </w:rPr>
+    </w:lvl>
+    <w:lvl w:ilvl="2" w:tplc="04090005" w:tentative="1">
+      <w:start w:val="1"/>
+      <w:numFmt w:val="bullet"/>
+      <w:lvlText w:val=""/>
+      <w:lvlJc w:val="left"/>
+      <w:pPr>
+        <w:ind w:left="1805" w:hanging="360"/>
+      </w:pPr>
+      <w:rPr>
+        <w:rFonts w:ascii="Wingdings" w:hAnsi="Wingdings" w:hint="default"/>
+      </w:rPr>
+    </w:lvl>
+    <w:lvl w:ilvl="3" w:tplc="04090001" w:tentative="1">
+      <w:start w:val="1"/>
+      <w:numFmt w:val="bullet"/>
+      <w:lvlText w:val=""/>
+      <w:lvlJc w:val="left"/>
+      <w:pPr>
+        <w:ind w:left="2525" w:hanging="360"/>
+      </w:pPr>
+      <w:rPr>
+        <w:rFonts w:ascii="Symbol" w:hAnsi="Symbol" w:hint="default"/>
+      </w:rPr>
+    </w:lvl>
+    <w:lvl w:ilvl="4" w:tplc="04090003" w:tentative="1">
+      <w:start w:val="1"/>
+      <w:numFmt w:val="bullet"/>
+      <w:lvlText w:val="o"/>
+      <w:lvlJc w:val="left"/>
+      <w:pPr>
+        <w:ind w:left="3245" w:hanging="360"/>
+      </w:pPr>
+      <w:rPr>
+        <w:rFonts w:ascii="Courier New" w:hAnsi="Courier New" w:cs="Courier New" w:hint="default"/>
+      </w:rPr>
+    </w:lvl>
+    <w:lvl w:ilvl="5" w:tplc="04090005" w:tentative="1">
+      <w:start w:val="1"/>
+      <w:numFmt w:val="bullet"/>
+      <w:lvlText w:val=""/>
+      <w:lvlJc w:val="left"/>
+      <w:pPr>
+        <w:ind w:left="3965" w:hanging="360"/>
+      </w:pPr>
+      <w:rPr>
+        <w:rFonts w:ascii="Wingdings" w:hAnsi="Wingdings" w:hint="default"/>
+      </w:rPr>
+    </w:lvl>
+    <w:lvl w:ilvl="6" w:tplc="04090001" w:tentative="1">
+      <w:start w:val="1"/>
+      <w:numFmt w:val="bullet"/>
+      <w:lvlText w:val=""/>
+      <w:lvlJc w:val="left"/>
+      <w:pPr>
+        <w:ind w:left="4685" w:hanging="360"/>
+      </w:pPr>
+      <w:rPr>
+        <w:rFonts w:ascii="Symbol" w:hAnsi="Symbol" w:hint="default"/>
+      </w:rPr>
+    </w:lvl>
+    <w:lvl w:ilvl="7" w:tplc="04090003" w:tentative="1">
+      <w:start w:val="1"/>
+      <w:numFmt w:val="bullet"/>
+      <w:lvlText w:val="o"/>
+      <w:lvlJc w:val="left"/>
+      <w:pPr>
+        <w:ind w:left="5405" w:hanging="360"/>
+      </w:pPr>
+      <w:rPr>
+        <w:rFonts w:ascii="Courier New" w:hAnsi="Courier New" w:cs="Courier New" w:hint="default"/>
+      </w:rPr>
+    </w:lvl>
+    <w:lvl w:ilvl="8" w:tplc="04090005" w:tentative="1">
+      <w:start w:val="1"/>
+      <w:numFmt w:val="bullet"/>
+      <w:lvlText w:val=""/>
+      <w:lvlJc w:val="left"/>
+      <w:pPr>
+        <w:ind w:left="6125" w:hanging="360"/>
+      </w:pPr>
+      <w:rPr>
+        <w:rFonts w:ascii="Wingdings" w:hAnsi="Wingdings" w:hint="default"/>
+      </w:rPr>
+    </w:lvl>
+  </w:abstractNum>
   <w:num w:numId="1" w16cid:durableId="1136221973">
+    <w:abstractNumId w:val="3"/>
+  </w:num>
+  <w:num w:numId="2" w16cid:durableId="2086492901">
+    <w:abstractNumId w:val="6"/>
+  </w:num>
+  <w:num w:numId="3" w16cid:durableId="2035230149">
+    <w:abstractNumId w:val="5"/>
+  </w:num>
+  <w:num w:numId="4" w16cid:durableId="1732263723">
     <w:abstractNumId w:val="1"/>
   </w:num>
-  <w:num w:numId="2" w16cid:durableId="2086492901">
-    <w:abstractNumId w:val="3"/>
+  <w:num w:numId="5" w16cid:durableId="944652007">
+    <w:abstractNumId w:val="8"/>
   </w:num>
-  <w:num w:numId="3" w16cid:durableId="2035230149">
-    <w:abstractNumId w:val="2"/>
+  <w:num w:numId="6" w16cid:durableId="1804274497">
+    <w:abstractNumId w:val="7"/>
   </w:num>
-  <w:num w:numId="4" w16cid:durableId="1732263723">
+  <w:num w:numId="7" w16cid:durableId="1850178462">
+    <w:abstractNumId w:val="4"/>
+  </w:num>
+  <w:num w:numId="8" w16cid:durableId="1636910504">
+    <w:abstractNumId w:val="9"/>
+  </w:num>
+  <w:num w:numId="9" w16cid:durableId="370495199">
     <w:abstractNumId w:val="0"/>
   </w:num>
-  <w:num w:numId="5" w16cid:durableId="944652007">
-    <w:abstractNumId w:val="4"/>
+  <w:num w:numId="10" w16cid:durableId="1417746593">
+    <w:abstractNumId w:val="2"/>
   </w:num>
 </w:numbering>
 </file>
 
 <file path=word/styles.xml><?xml version="1.0" encoding="utf-8"?>
-<w:styles xmlns:mc="http://schemas.openxmlformats.org/markup-compatibility/2006" xmlns:r="http://schemas.openxmlformats.org/officeDocument/2006/relationships" xmlns:w="http://schemas.openxmlformats.org/wordprocessingml/2006/main" xmlns:w14="http://schemas.microsoft.com/office/word/2010/wordml" xmlns:w15="http://schemas.microsoft.com/office/word/2012/wordml" xmlns:w16cex="http://schemas.microsoft.com/office/word/2018/wordml/cex" xmlns:w16cid="http://schemas.microsoft.com/office/word/2016/wordml/cid" xmlns:w16="http://schemas.microsoft.com/office/word/2018/wordml" xmlns:w16du="http://schemas.microsoft.com/office/word/2023/wordml/word16du" xmlns:w16sdtdh="http://schemas.microsoft.com/office/word/2020/wordml/sdtdatahash" xmlns:w16se="http://schemas.microsoft.com/office/word/2015/wordml/symex" mc:Ignorable="w14 w15 w16se w16cid w16 w16cex w16sdtdh w16du">
+<w:styles xmlns:mc="http://schemas.openxmlformats.org/markup-compatibility/2006" xmlns:r="http://schemas.openxmlformats.org/officeDocument/2006/relationships" xmlns:w="http://schemas.openxmlformats.org/wordprocessingml/2006/main" xmlns:w14="http://schemas.microsoft.com/office/word/2010/wordml" xmlns:w15="http://schemas.microsoft.com/office/word/2012/wordml" xmlns:w16cex="http://schemas.microsoft.com/office/word/2018/wordml/cex" xmlns:w16cid="http://schemas.microsoft.com/office/word/2016/wordml/cid" xmlns:w16="http://schemas.microsoft.com/office/word/2018/wordml" xmlns:w16du="http://schemas.microsoft.com/office/word/2023/wordml/word16du" xmlns:w16sdtdh="http://schemas.microsoft.com/office/word/2020/wordml/sdtdatahash" xmlns:w16sdtfl="http://schemas.microsoft.com/office/word/2024/wordml/sdtformatlock" xmlns:w16se="http://schemas.microsoft.com/office/word/2015/wordml/symex" mc:Ignorable="w14 w15 w16se w16cid w16 w16cex w16sdtdh w16sdtfl w16du">
   <w:docDefaults>
     <w:rPrDefault>
       <w:rPr>
@@ -7140,6 +7189,21 @@
 </file>
 
 <file path=customXml/item1.xml><?xml version="1.0" encoding="utf-8"?>
+<p:properties xmlns:p="http://schemas.microsoft.com/office/2006/metadata/properties" xmlns:xsi="http://www.w3.org/2001/XMLSchema-instance" xmlns:pc="http://schemas.microsoft.com/office/infopath/2007/PartnerControls">
+  <documentManagement/>
+</p:properties>
+</file>
+
+<file path=customXml/item2.xml><?xml version="1.0" encoding="utf-8"?>
+<?mso-contentType ?>
+<FormTemplates xmlns="http://schemas.microsoft.com/sharepoint/v3/contenttype/forms">
+  <Display>DocumentLibraryForm</Display>
+  <Edit>DocumentLibraryForm</Edit>
+  <New>DocumentLibraryForm</New>
+</FormTemplates>
+</file>
+
+<file path=customXml/item3.xml><?xml version="1.0" encoding="utf-8"?>
 <ct:contentTypeSchema xmlns:ct="http://schemas.microsoft.com/office/2006/metadata/contentType" xmlns:ma="http://schemas.microsoft.com/office/2006/metadata/properties/metaAttributes" ct:_="" ma:_="" ma:contentTypeName="Document" ma:contentTypeID="0x0101004785B0EB9E7092428B9497D2A6EC0FAF" ma:contentTypeVersion="6" ma:contentTypeDescription="Create a new document." ma:contentTypeScope="" ma:versionID="85537cc2b61c543a8b60d2c90b0da0fa">
   <xsd:schema xmlns:xsd="http://www.w3.org/2001/XMLSchema" xmlns:xs="http://www.w3.org/2001/XMLSchema" xmlns:p="http://schemas.microsoft.com/office/2006/metadata/properties" xmlns:ns2="65507fb0-9ce3-4301-9d06-6487765f9c01" xmlns:ns3="7b0fb15e-ad7d-46ad-b880-7dadd40b0027" targetNamespace="http://schemas.microsoft.com/office/2006/metadata/properties" ma:root="true" ma:fieldsID="d7ef8edb5d21ffea14d828996d60a64f" ns2:_="" ns3:_="">
     <xsd:import namespace="65507fb0-9ce3-4301-9d06-6487765f9c01"/>
@@ -7318,22 +7382,24 @@
 </ct:contentTypeSchema>
 </file>
 
-<file path=customXml/item2.xml><?xml version="1.0" encoding="utf-8"?>
-<?mso-contentType ?>
-<FormTemplates xmlns="http://schemas.microsoft.com/sharepoint/v3/contenttype/forms">
-  <Display>DocumentLibraryForm</Display>
-  <Edit>DocumentLibraryForm</Edit>
-  <New>DocumentLibraryForm</New>
-</FormTemplates>
+<file path=customXml/itemProps1.xml><?xml version="1.0" encoding="utf-8"?>
+<ds:datastoreItem xmlns:ds="http://schemas.openxmlformats.org/officeDocument/2006/customXml" ds:itemID="{797D9520-2747-422D-9AD6-1DE90AA9E349}">
+  <ds:schemaRefs>
+    <ds:schemaRef ds:uri="http://schemas.microsoft.com/office/2006/metadata/properties"/>
+    <ds:schemaRef ds:uri="http://schemas.microsoft.com/office/infopath/2007/PartnerControls"/>
+  </ds:schemaRefs>
+</ds:datastoreItem>
 </file>
 
-<file path=customXml/item3.xml><?xml version="1.0" encoding="utf-8"?>
-<p:properties xmlns:p="http://schemas.microsoft.com/office/2006/metadata/properties" xmlns:xsi="http://www.w3.org/2001/XMLSchema-instance" xmlns:pc="http://schemas.microsoft.com/office/infopath/2007/PartnerControls">
-  <documentManagement/>
-</p:properties>
+<file path=customXml/itemProps2.xml><?xml version="1.0" encoding="utf-8"?>
+<ds:datastoreItem xmlns:ds="http://schemas.openxmlformats.org/officeDocument/2006/customXml" ds:itemID="{3AA1DC37-EE72-4AFC-9B34-486DC3B00CF3}">
+  <ds:schemaRefs>
+    <ds:schemaRef ds:uri="http://schemas.microsoft.com/sharepoint/v3/contenttype/forms"/>
+  </ds:schemaRefs>
+</ds:datastoreItem>
 </file>
 
-<file path=customXml/itemProps1.xml><?xml version="1.0" encoding="utf-8"?>
+<file path=customXml/itemProps3.xml><?xml version="1.0" encoding="utf-8"?>
 <ds:datastoreItem xmlns:ds="http://schemas.openxmlformats.org/officeDocument/2006/customXml" ds:itemID="{312E4F67-3189-4487-A06F-7E7121614775}">
   <ds:schemaRefs>
     <ds:schemaRef ds:uri="http://schemas.microsoft.com/office/2006/metadata/contentType"/>
@@ -7350,21 +7416,4 @@
     <ds:schemaRef ds:uri="http://schemas.microsoft.com/internal/obd"/>
   </ds:schemaRefs>
 </ds:datastoreItem>
-</file>
-
-<file path=customXml/itemProps2.xml><?xml version="1.0" encoding="utf-8"?>
-<ds:datastoreItem xmlns:ds="http://schemas.openxmlformats.org/officeDocument/2006/customXml" ds:itemID="{3AA1DC37-EE72-4AFC-9B34-486DC3B00CF3}">
-  <ds:schemaRefs>
-    <ds:schemaRef ds:uri="http://schemas.microsoft.com/sharepoint/v3/contenttype/forms"/>
-  </ds:schemaRefs>
-</ds:datastoreItem>
-</file>
-
-<file path=customXml/itemProps3.xml><?xml version="1.0" encoding="utf-8"?>
-<ds:datastoreItem xmlns:ds="http://schemas.openxmlformats.org/officeDocument/2006/customXml" ds:itemID="{797D9520-2747-422D-9AD6-1DE90AA9E349}">
-  <ds:schemaRefs>
-    <ds:schemaRef ds:uri="http://schemas.microsoft.com/office/2006/metadata/properties"/>
-    <ds:schemaRef ds:uri="http://schemas.microsoft.com/office/infopath/2007/PartnerControls"/>
-  </ds:schemaRefs>
-</ds:datastoreItem>
 </file>